--- a/Документация.docx
+++ b/Документация.docx
@@ -22,12 +22,14 @@
           <w:szCs w:val="20"/>
         </w:rPr>
       </w:pPr>
+      <w:bookmarkStart w:id="0" w:name="_GoBack"/>
+      <w:bookmarkEnd w:id="0"/>
       <w:r>
         <w:rPr>
           <w:noProof/>
         </w:rPr>
         <w:drawing>
-          <wp:anchor distT="19050" distB="19050" distL="19050" distR="19050" simplePos="0" relativeHeight="251658240" behindDoc="0" locked="0" layoutInCell="1" hidden="0" allowOverlap="1">
+          <wp:anchor distT="19050" distB="19050" distL="19050" distR="19050" simplePos="0" relativeHeight="251658240" behindDoc="0" locked="0" layoutInCell="1" hidden="0" allowOverlap="1" wp14:anchorId="7CDF3CDA" wp14:editId="1B2E7993">
             <wp:simplePos x="0" y="0"/>
             <wp:positionH relativeFrom="margin">
               <wp:align>left</wp:align>
@@ -162,36 +164,6 @@
           <w:right w:val="nil"/>
           <w:between w:val="nil"/>
         </w:pBdr>
-        <w:spacing w:before="500" w:line="274" w:lineRule="auto"/>
-        <w:ind w:left="1457" w:right="1383"/>
-        <w:jc w:val="center"/>
-        <w:rPr>
-          <w:b/>
-          <w:color w:val="000000"/>
-          <w:sz w:val="48"/>
-          <w:szCs w:val="46"/>
-        </w:rPr>
-      </w:pPr>
-      <w:r>
-        <w:rPr>
-          <w:b/>
-          <w:color w:val="000000"/>
-          <w:sz w:val="48"/>
-          <w:szCs w:val="46"/>
-        </w:rPr>
-        <w:t>23 – та ученическа секция на Пролетната конференция на СМБ</w:t>
-      </w:r>
-    </w:p>
-    <w:p>
-      <w:pPr>
-        <w:widowControl w:val="0"/>
-        <w:pBdr>
-          <w:top w:val="nil"/>
-          <w:left w:val="nil"/>
-          <w:bottom w:val="nil"/>
-          <w:right w:val="nil"/>
-          <w:between w:val="nil"/>
-        </w:pBdr>
         <w:spacing w:before="360" w:line="240" w:lineRule="auto"/>
         <w:jc w:val="center"/>
         <w:rPr>
@@ -240,22 +212,131 @@
         <w:rPr>
           <w:noProof/>
           <w:color w:val="000000"/>
+          <w:sz w:val="32"/>
+          <w:szCs w:val="32"/>
+        </w:rPr>
+        <w:drawing>
+          <wp:inline distT="0" distB="0" distL="0" distR="0" wp14:anchorId="3C145679" wp14:editId="3A349F0A">
+            <wp:extent cx="4914900" cy="3344144"/>
+            <wp:effectExtent l="0" t="0" r="0" b="8890"/>
+            <wp:docPr id="28" name="Картина 28" descr="Airport Management: Job Description"/>
+            <wp:cNvGraphicFramePr>
+              <a:graphicFrameLocks xmlns:a="http://schemas.openxmlformats.org/drawingml/2006/main" noChangeAspect="1"/>
+            </wp:cNvGraphicFramePr>
+            <a:graphic xmlns:a="http://schemas.openxmlformats.org/drawingml/2006/main">
+              <a:graphicData uri="http://schemas.openxmlformats.org/drawingml/2006/picture">
+                <pic:pic xmlns:pic="http://schemas.openxmlformats.org/drawingml/2006/picture">
+                  <pic:nvPicPr>
+                    <pic:cNvPr id="0" name="Picture 1" descr="Airport Management: Job Description"/>
+                    <pic:cNvPicPr>
+                      <a:picLocks noChangeAspect="1" noChangeArrowheads="1"/>
+                    </pic:cNvPicPr>
+                  </pic:nvPicPr>
+                  <pic:blipFill>
+                    <a:blip r:embed="rId8" cstate="print">
+                      <a:extLst>
+                        <a:ext uri="{28A0092B-C50C-407E-A947-70E740481C1C}">
+                          <a14:useLocalDpi xmlns:a14="http://schemas.microsoft.com/office/drawing/2010/main" val="0"/>
+                        </a:ext>
+                      </a:extLst>
+                    </a:blip>
+                    <a:srcRect/>
+                    <a:stretch>
+                      <a:fillRect/>
+                    </a:stretch>
+                  </pic:blipFill>
+                  <pic:spPr bwMode="auto">
+                    <a:xfrm>
+                      <a:off x="0" y="0"/>
+                      <a:ext cx="4914900" cy="3344144"/>
+                    </a:xfrm>
+                    <a:prstGeom prst="rect">
+                      <a:avLst/>
+                    </a:prstGeom>
+                    <a:noFill/>
+                    <a:ln>
+                      <a:noFill/>
+                    </a:ln>
+                  </pic:spPr>
+                </pic:pic>
+              </a:graphicData>
+            </a:graphic>
+          </wp:inline>
+        </w:drawing>
+      </w:r>
+    </w:p>
+    <w:p>
+      <w:pPr>
+        <w:widowControl w:val="0"/>
+        <w:pBdr>
+          <w:top w:val="nil"/>
+          <w:left w:val="nil"/>
+          <w:bottom w:val="nil"/>
+          <w:right w:val="nil"/>
+          <w:between w:val="nil"/>
+        </w:pBdr>
+        <w:spacing w:before="360" w:line="240" w:lineRule="auto"/>
+        <w:jc w:val="center"/>
+        <w:rPr>
+          <w:color w:val="000000"/>
+          <w:sz w:val="60"/>
+          <w:szCs w:val="60"/>
+        </w:rPr>
+      </w:pPr>
+      <w:r>
+        <w:rPr>
+          <w:color w:val="000000"/>
+          <w:sz w:val="60"/>
+          <w:szCs w:val="60"/>
+        </w:rPr>
+        <w:t xml:space="preserve">Система за управление на </w:t>
+      </w:r>
+      <w:r>
+        <w:rPr>
+          <w:color w:val="000000"/>
+          <w:sz w:val="60"/>
+          <w:szCs w:val="60"/>
+        </w:rPr>
+        <w:t>летище</w:t>
+      </w:r>
+    </w:p>
+    <w:p>
+      <w:pPr>
+        <w:widowControl w:val="0"/>
+        <w:pBdr>
+          <w:top w:val="nil"/>
+          <w:left w:val="nil"/>
+          <w:bottom w:val="nil"/>
+          <w:right w:val="nil"/>
+          <w:between w:val="nil"/>
+        </w:pBdr>
+        <w:spacing w:before="43" w:line="240" w:lineRule="auto"/>
+        <w:jc w:val="center"/>
+        <w:rPr>
+          <w:color w:val="1155CC"/>
+          <w:sz w:val="24"/>
+        </w:rPr>
+      </w:pPr>
+      <w:r>
+        <w:rPr>
+          <w:noProof/>
+          <w:color w:val="000000"/>
           <w:sz w:val="60"/>
           <w:szCs w:val="60"/>
         </w:rPr>
         <mc:AlternateContent>
           <mc:Choice Requires="wps">
             <w:drawing>
-              <wp:anchor distT="0" distB="0" distL="114300" distR="114300" simplePos="0" relativeHeight="251665408" behindDoc="0" locked="0" layoutInCell="1" allowOverlap="1">
+              <wp:anchor distT="0" distB="0" distL="114300" distR="114300" simplePos="0" relativeHeight="251665408" behindDoc="0" locked="0" layoutInCell="1" allowOverlap="1" wp14:anchorId="60FAB1F9" wp14:editId="26224AF4">
                 <wp:simplePos x="0" y="0"/>
                 <wp:positionH relativeFrom="margin">
-                  <wp:align>center</wp:align>
+                  <wp:posOffset>1562100</wp:posOffset>
                 </wp:positionH>
                 <wp:positionV relativeFrom="page">
-                  <wp:posOffset>6096000</wp:posOffset>
+                  <wp:posOffset>6229350</wp:posOffset>
                 </wp:positionV>
-                <wp:extent cx="2590800" cy="285115"/>
-                <wp:effectExtent l="0" t="0" r="19050" b="26670"/>
+                <wp:extent cx="2590800" cy="400050"/>
+                <wp:effectExtent l="0" t="0" r="19050" b="19050"/>
                 <wp:wrapNone/>
                 <wp:docPr id="217" name="Текстово поле 2"/>
                 <wp:cNvGraphicFramePr>
@@ -270,7 +351,7 @@
                       <wps:spPr bwMode="auto">
                         <a:xfrm>
                           <a:off x="0" y="0"/>
-                          <a:ext cx="2590800" cy="285115"/>
+                          <a:ext cx="2590800" cy="400050"/>
                         </a:xfrm>
                         <a:prstGeom prst="rect">
                           <a:avLst/>
@@ -328,7 +409,7 @@
                         </w:txbxContent>
                       </wps:txbx>
                       <wps:bodyPr rot="0" vert="horz" wrap="square" lIns="91440" tIns="45720" rIns="91440" bIns="45720" anchor="t" anchorCtr="0">
-                        <a:spAutoFit/>
+                        <a:noAutofit/>
                       </wps:bodyPr>
                     </wps:wsp>
                   </a:graphicData>
@@ -336,18 +417,21 @@
                 <wp14:sizeRelH relativeFrom="margin">
                   <wp14:pctWidth>0</wp14:pctWidth>
                 </wp14:sizeRelH>
+                <wp14:sizeRelV relativeFrom="margin">
+                  <wp14:pctHeight>0</wp14:pctHeight>
+                </wp14:sizeRelV>
               </wp:anchor>
             </w:drawing>
           </mc:Choice>
-          <mc:Fallback>
+          <mc:Fallback xmlns:cx2="http://schemas.microsoft.com/office/drawing/2015/10/21/chartex" xmlns:cx3="http://schemas.microsoft.com/office/drawing/2016/5/9/chartex" xmlns:cx4="http://schemas.microsoft.com/office/drawing/2016/5/10/chartex" xmlns:cx5="http://schemas.microsoft.com/office/drawing/2016/5/11/chartex" xmlns:cx6="http://schemas.microsoft.com/office/drawing/2016/5/12/chartex" xmlns:cx7="http://schemas.microsoft.com/office/drawing/2016/5/13/chartex" xmlns:cx8="http://schemas.microsoft.com/office/drawing/2016/5/14/chartex" xmlns:aink="http://schemas.microsoft.com/office/drawing/2016/ink" xmlns:am3d="http://schemas.microsoft.com/office/drawing/2017/model3d" xmlns:oel="http://schemas.microsoft.com/office/2019/extlst" xmlns:w16cex="http://schemas.microsoft.com/office/word/2018/wordml/cex" xmlns:w16cid="http://schemas.microsoft.com/office/word/2016/wordml/cid" xmlns:w16="http://schemas.microsoft.com/office/word/2018/wordml" xmlns:w16sdtdh="http://schemas.microsoft.com/office/word/2020/wordml/sdtdatahash">
             <w:pict>
-              <v:shapetype id="_x0000_t202" coordsize="21600,21600" o:spt="202" path="m,l,21600r21600,l21600,xe">
+              <v:shapetype w14:anchorId="60FAB1F9" id="_x0000_t202" coordsize="21600,21600" o:spt="202" path="m,l,21600r21600,l21600,xe">
                 <v:stroke joinstyle="miter"/>
                 <v:path gradientshapeok="t" o:connecttype="rect"/>
               </v:shapetype>
-              <v:shape id="Текстово поле 2" o:spid="_x0000_s1026" type="#_x0000_t202" style="position:absolute;left:0;text-align:left;margin-left:0;margin-top:480pt;width:204pt;height:22.45pt;z-index:251665408;visibility:visible;mso-wrap-style:square;mso-width-percent:0;mso-wrap-distance-left:9pt;mso-wrap-distance-top:0;mso-wrap-distance-right:9pt;mso-wrap-distance-bottom:0;mso-position-horizontal:center;mso-position-horizontal-relative:margin;mso-position-vertical:absolute;mso-position-vertical-relative:page;mso-width-percent:0;mso-width-relative:margin;v-text-anchor:top" o:gfxdata="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" fillcolor="#959595">
+              <v:shape id="Текстово поле 2" o:spid="_x0000_s1026" type="#_x0000_t202" style="position:absolute;left:0;text-align:left;margin-left:123pt;margin-top:490.5pt;width:204pt;height:31.5pt;z-index:251665408;visibility:visible;mso-wrap-style:square;mso-width-percent:0;mso-height-percent:0;mso-wrap-distance-left:9pt;mso-wrap-distance-top:0;mso-wrap-distance-right:9pt;mso-wrap-distance-bottom:0;mso-position-horizontal:absolute;mso-position-horizontal-relative:margin;mso-position-vertical:absolute;mso-position-vertical-relative:page;mso-width-percent:0;mso-height-percent:0;mso-width-relative:margin;mso-height-relative:margin;v-text-anchor:top" o:gfxdata="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" fillcolor="#959595">
                 <v:fill rotate="t" angle="45" colors="0 #959595;.5 #d6d6d6;1 white" focus="100%" type="gradient"/>
-                <v:textbox style="mso-fit-shape-to-text:t">
+                <v:textbox>
                   <w:txbxContent>
                     <w:p>
                       <w:pPr>
@@ -375,472 +459,61 @@
       <w:r>
         <w:rPr>
           <w:color w:val="000000"/>
-          <w:sz w:val="32"/>
-          <w:szCs w:val="32"/>
-        </w:rPr>
-        <w:drawing>
-          <wp:inline distT="0" distB="0" distL="0" distR="0">
-            <wp:extent cx="4914900" cy="3344144"/>
-            <wp:effectExtent l="0" t="0" r="0" b="8890"/>
-            <wp:docPr id="28" name="Картина 28" descr="Airport Management: Job Description"/>
-            <wp:cNvGraphicFramePr>
-              <a:graphicFrameLocks xmlns:a="http://schemas.openxmlformats.org/drawingml/2006/main" noChangeAspect="1"/>
-            </wp:cNvGraphicFramePr>
-            <a:graphic xmlns:a="http://schemas.openxmlformats.org/drawingml/2006/main">
-              <a:graphicData uri="http://schemas.openxmlformats.org/drawingml/2006/picture">
-                <pic:pic xmlns:pic="http://schemas.openxmlformats.org/drawingml/2006/picture">
-                  <pic:nvPicPr>
-                    <pic:cNvPr id="0" name="Picture 1" descr="Airport Management: Job Description"/>
-                    <pic:cNvPicPr>
-                      <a:picLocks noChangeAspect="1" noChangeArrowheads="1"/>
-                    </pic:cNvPicPr>
-                  </pic:nvPicPr>
-                  <pic:blipFill>
-                    <a:blip r:embed="rId8" cstate="print">
-                      <a:extLst>
-                        <a:ext uri="{28A0092B-C50C-407E-A947-70E740481C1C}">
-                          <a14:useLocalDpi xmlns:a14="http://schemas.microsoft.com/office/drawing/2010/main" val="0"/>
-                        </a:ext>
-                      </a:extLst>
-                    </a:blip>
-                    <a:srcRect/>
-                    <a:stretch>
-                      <a:fillRect/>
-                    </a:stretch>
-                  </pic:blipFill>
-                  <pic:spPr bwMode="auto">
-                    <a:xfrm>
-                      <a:off x="0" y="0"/>
-                      <a:ext cx="4914900" cy="3344144"/>
-                    </a:xfrm>
-                    <a:prstGeom prst="rect">
-                      <a:avLst/>
-                    </a:prstGeom>
-                    <a:noFill/>
-                    <a:ln>
-                      <a:noFill/>
-                    </a:ln>
-                  </pic:spPr>
-                </pic:pic>
-              </a:graphicData>
-            </a:graphic>
-          </wp:inline>
-        </w:drawing>
-      </w:r>
-    </w:p>
-    <w:p>
-      <w:pPr>
-        <w:widowControl w:val="0"/>
-        <w:pBdr>
-          <w:top w:val="nil"/>
-          <w:left w:val="nil"/>
-          <w:bottom w:val="nil"/>
-          <w:right w:val="nil"/>
-          <w:between w:val="nil"/>
-        </w:pBdr>
-        <w:spacing w:before="360" w:line="240" w:lineRule="auto"/>
+          <w:sz w:val="24"/>
+        </w:rPr>
+        <w:t>1</w:t>
+      </w:r>
+    </w:p>
+    <w:p>
+      <w:pPr>
+        <w:widowControl w:val="0"/>
+        <w:pBdr>
+          <w:top w:val="nil"/>
+          <w:left w:val="nil"/>
+          <w:bottom w:val="nil"/>
+          <w:right w:val="nil"/>
+          <w:between w:val="nil"/>
+        </w:pBdr>
+        <w:spacing w:before="1169" w:line="240" w:lineRule="auto"/>
         <w:jc w:val="center"/>
         <w:rPr>
           <w:color w:val="000000"/>
-          <w:sz w:val="60"/>
-          <w:szCs w:val="60"/>
-        </w:rPr>
-      </w:pPr>
-      <w:r>
-        <w:rPr>
-          <w:color w:val="000000"/>
-          <w:sz w:val="60"/>
-          <w:szCs w:val="60"/>
-        </w:rPr>
-        <w:t xml:space="preserve">Система за управление на </w:t>
-      </w:r>
-      <w:r>
-        <w:rPr>
-          <w:color w:val="000000"/>
-          <w:sz w:val="60"/>
-          <w:szCs w:val="60"/>
-        </w:rPr>
-        <w:t>летище</w:t>
-      </w:r>
-    </w:p>
-    <w:p>
-      <w:pPr>
-        <w:widowControl w:val="0"/>
-        <w:pBdr>
-          <w:top w:val="nil"/>
-          <w:left w:val="nil"/>
-          <w:bottom w:val="nil"/>
-          <w:right w:val="nil"/>
-          <w:between w:val="nil"/>
-        </w:pBdr>
-        <w:spacing w:before="360" w:line="240" w:lineRule="auto"/>
-        <w:ind w:left="1021"/>
-        <w:rPr>
-          <w:b/>
-          <w:color w:val="000000"/>
-        </w:rPr>
-      </w:pPr>
-      <w:r>
-        <w:rPr>
-          <w:b/>
-          <w:color w:val="000000"/>
-        </w:rPr>
-        <w:t xml:space="preserve">АВТОР: </w:t>
-      </w:r>
-    </w:p>
-    <w:p>
-      <w:pPr>
-        <w:widowControl w:val="0"/>
-        <w:pBdr>
-          <w:top w:val="nil"/>
-          <w:left w:val="nil"/>
-          <w:bottom w:val="nil"/>
-          <w:right w:val="nil"/>
-          <w:between w:val="nil"/>
-        </w:pBdr>
-        <w:spacing w:before="43" w:line="240" w:lineRule="auto"/>
-        <w:ind w:left="1029"/>
-        <w:rPr>
-          <w:b/>
-          <w:i/>
-          <w:color w:val="000000"/>
-        </w:rPr>
-      </w:pPr>
-      <w:r>
-        <w:rPr>
-          <w:b/>
-          <w:i/>
-          <w:color w:val="000000"/>
-        </w:rPr>
-        <w:t>Алекс Александров Г</w:t>
-      </w:r>
-      <w:r>
-        <w:rPr>
-          <w:b/>
-          <w:i/>
-          <w:color w:val="000000"/>
-        </w:rPr>
-        <w:t>еоргиев</w:t>
-      </w:r>
-    </w:p>
-    <w:p>
-      <w:pPr>
-        <w:widowControl w:val="0"/>
-        <w:pBdr>
-          <w:top w:val="nil"/>
-          <w:left w:val="nil"/>
-          <w:bottom w:val="nil"/>
-          <w:right w:val="nil"/>
-          <w:between w:val="nil"/>
-        </w:pBdr>
-        <w:spacing w:before="43" w:line="240" w:lineRule="auto"/>
-        <w:ind w:left="1020"/>
-        <w:rPr>
-          <w:color w:val="000000"/>
-        </w:rPr>
-      </w:pPr>
-      <w:r>
-        <w:rPr>
-          <w:b/>
-          <w:color w:val="000000"/>
-        </w:rPr>
-        <w:t xml:space="preserve">Адрес: </w:t>
-      </w:r>
-      <w:r>
-        <w:rPr>
-          <w:color w:val="000000"/>
-        </w:rPr>
-        <w:t>ул. “</w:t>
-      </w:r>
-      <w:r>
-        <w:rPr>
-          <w:color w:val="000000"/>
-        </w:rPr>
-        <w:t>33-та” № 9</w:t>
-      </w:r>
-      <w:r>
-        <w:rPr>
-          <w:color w:val="000000"/>
-        </w:rPr>
-        <w:t xml:space="preserve">, с. </w:t>
-      </w:r>
-      <w:r>
-        <w:rPr>
-          <w:color w:val="000000"/>
-        </w:rPr>
-        <w:t>Златитрап</w:t>
-      </w:r>
-      <w:r>
-        <w:rPr>
-          <w:color w:val="000000"/>
-        </w:rPr>
-        <w:t>; 4</w:t>
-      </w:r>
-      <w:r>
-        <w:rPr>
-          <w:color w:val="000000"/>
-        </w:rPr>
-        <w:t>212</w:t>
-      </w:r>
-      <w:r>
-        <w:rPr>
-          <w:color w:val="000000"/>
-        </w:rPr>
-        <w:t xml:space="preserve"> </w:t>
-      </w:r>
-    </w:p>
-    <w:p>
-      <w:pPr>
-        <w:widowControl w:val="0"/>
-        <w:pBdr>
-          <w:top w:val="nil"/>
-          <w:left w:val="nil"/>
-          <w:bottom w:val="nil"/>
-          <w:right w:val="nil"/>
-          <w:between w:val="nil"/>
-        </w:pBdr>
-        <w:spacing w:before="43" w:line="240" w:lineRule="auto"/>
-        <w:ind w:left="1036"/>
-        <w:rPr>
-          <w:color w:val="1155CC"/>
-        </w:rPr>
-      </w:pPr>
-      <w:r>
-        <w:rPr>
-          <w:b/>
-          <w:color w:val="000000"/>
-        </w:rPr>
-        <w:t xml:space="preserve">E-mail: </w:t>
-      </w:r>
-      <w:r>
-        <w:rPr>
-          <w:color w:val="1155CC"/>
-          <w:u w:val="single"/>
-        </w:rPr>
-        <w:t>aleksgeorgiev_d19@schoolmath.eu</w:t>
-      </w:r>
-    </w:p>
-    <w:p>
-      <w:pPr>
-        <w:widowControl w:val="0"/>
-        <w:pBdr>
-          <w:top w:val="nil"/>
-          <w:left w:val="nil"/>
-          <w:bottom w:val="nil"/>
-          <w:right w:val="nil"/>
-          <w:between w:val="nil"/>
-        </w:pBdr>
-        <w:spacing w:before="43" w:line="240" w:lineRule="auto"/>
-        <w:ind w:left="1020"/>
-        <w:rPr>
-          <w:color w:val="000000"/>
-        </w:rPr>
-      </w:pPr>
-      <w:r>
-        <w:rPr>
-          <w:b/>
-          <w:color w:val="000000"/>
-        </w:rPr>
-        <w:t xml:space="preserve">Училище: </w:t>
-      </w:r>
-      <w:r>
-        <w:rPr>
-          <w:color w:val="000000"/>
-        </w:rPr>
-        <w:t>М</w:t>
-      </w:r>
-      <w:r>
-        <w:rPr>
-          <w:color w:val="000000"/>
-        </w:rPr>
-        <w:t>Г “Акад. Кирил Попов” - Пловдив</w:t>
-      </w:r>
-      <w:r>
-        <w:rPr>
-          <w:color w:val="000000"/>
-        </w:rPr>
-        <w:t xml:space="preserve"> </w:t>
-      </w:r>
-    </w:p>
-    <w:p>
-      <w:pPr>
-        <w:widowControl w:val="0"/>
-        <w:pBdr>
-          <w:top w:val="nil"/>
-          <w:left w:val="nil"/>
-          <w:bottom w:val="nil"/>
-          <w:right w:val="nil"/>
-          <w:between w:val="nil"/>
-        </w:pBdr>
-        <w:spacing w:before="7" w:line="240" w:lineRule="auto"/>
-        <w:ind w:left="1037"/>
-        <w:rPr>
-          <w:rFonts w:ascii="Times New Roman" w:eastAsia="Times New Roman" w:hAnsi="Times New Roman" w:cs="Times New Roman"/>
-          <w:color w:val="000000"/>
-          <w:sz w:val="19"/>
-          <w:szCs w:val="19"/>
-        </w:rPr>
-      </w:pPr>
-      <w:r>
-        <w:rPr>
-          <w:b/>
-          <w:color w:val="000000"/>
-        </w:rPr>
-        <w:t xml:space="preserve">Клас: </w:t>
-      </w:r>
-      <w:r>
-        <w:rPr>
-          <w:rFonts w:ascii="Times New Roman" w:eastAsia="Times New Roman" w:hAnsi="Times New Roman" w:cs="Times New Roman"/>
-          <w:color w:val="000000"/>
-          <w:sz w:val="28"/>
-          <w:szCs w:val="28"/>
-        </w:rPr>
-        <w:t>11</w:t>
-      </w:r>
-      <w:r>
-        <w:rPr>
-          <w:rFonts w:ascii="Times New Roman" w:eastAsia="Times New Roman" w:hAnsi="Times New Roman" w:cs="Times New Roman"/>
-          <w:color w:val="000000"/>
-          <w:sz w:val="32"/>
-          <w:szCs w:val="32"/>
-          <w:vertAlign w:val="superscript"/>
-        </w:rPr>
-        <w:t>Д</w:t>
-      </w:r>
-      <w:r>
-        <w:rPr>
-          <w:rFonts w:ascii="Times New Roman" w:eastAsia="Times New Roman" w:hAnsi="Times New Roman" w:cs="Times New Roman"/>
-          <w:color w:val="000000"/>
-          <w:sz w:val="19"/>
-          <w:szCs w:val="19"/>
-        </w:rPr>
-        <w:t xml:space="preserve"> </w:t>
-      </w:r>
-    </w:p>
-    <w:p>
-      <w:pPr>
-        <w:widowControl w:val="0"/>
-        <w:pBdr>
-          <w:top w:val="nil"/>
-          <w:left w:val="nil"/>
-          <w:bottom w:val="nil"/>
-          <w:right w:val="nil"/>
-          <w:between w:val="nil"/>
-        </w:pBdr>
-        <w:spacing w:before="360" w:line="240" w:lineRule="auto"/>
-        <w:ind w:left="1038"/>
-        <w:rPr>
-          <w:b/>
-          <w:color w:val="000000"/>
-        </w:rPr>
-      </w:pPr>
-      <w:r>
-        <w:rPr>
-          <w:b/>
-          <w:color w:val="000000"/>
-        </w:rPr>
-        <w:t xml:space="preserve">РЪКОВОДИТЕЛ: </w:t>
-      </w:r>
-    </w:p>
-    <w:p>
-      <w:pPr>
-        <w:widowControl w:val="0"/>
-        <w:pBdr>
-          <w:top w:val="nil"/>
-          <w:left w:val="nil"/>
-          <w:bottom w:val="nil"/>
-          <w:right w:val="nil"/>
-          <w:between w:val="nil"/>
-        </w:pBdr>
-        <w:spacing w:before="43" w:line="272" w:lineRule="auto"/>
-        <w:ind w:left="1036" w:right="2742" w:hanging="7"/>
-        <w:rPr>
-          <w:i/>
-          <w:color w:val="000000"/>
-        </w:rPr>
-      </w:pPr>
-      <w:r>
-        <w:rPr>
-          <w:b/>
-          <w:i/>
-          <w:color w:val="000000"/>
-          <w:highlight w:val="white"/>
-        </w:rPr>
-        <w:t xml:space="preserve">Лиляна Русенова - </w:t>
-      </w:r>
-      <w:r>
-        <w:rPr>
-          <w:i/>
-          <w:color w:val="000000"/>
-          <w:highlight w:val="white"/>
-        </w:rPr>
-        <w:t xml:space="preserve">Учител по информатика, </w:t>
-      </w:r>
-      <w:r>
-        <w:rPr>
-          <w:i/>
-          <w:color w:val="000000"/>
-        </w:rPr>
-        <w:t>МГ “Акад. Кирил Попов”</w:t>
-      </w:r>
-    </w:p>
-    <w:p>
-      <w:pPr>
-        <w:widowControl w:val="0"/>
-        <w:pBdr>
-          <w:top w:val="nil"/>
-          <w:left w:val="nil"/>
-          <w:bottom w:val="nil"/>
-          <w:right w:val="nil"/>
-          <w:between w:val="nil"/>
-        </w:pBdr>
-        <w:spacing w:before="43" w:line="272" w:lineRule="auto"/>
-        <w:ind w:left="1036" w:right="2742" w:hanging="7"/>
-        <w:rPr>
-          <w:color w:val="1155CC"/>
-          <w:u w:val="single"/>
-        </w:rPr>
-      </w:pPr>
-      <w:r>
-        <w:rPr>
-          <w:b/>
-          <w:color w:val="000000"/>
-        </w:rPr>
-        <w:t xml:space="preserve">Е-mail: </w:t>
-      </w:r>
-      <w:hyperlink r:id="rId9" w:history="1">
-        <w:r>
-          <w:rPr>
-            <w:rStyle w:val="aa"/>
-          </w:rPr>
-          <w:t>lilyanarusenova@schoolmath.eu</w:t>
-        </w:r>
-      </w:hyperlink>
-    </w:p>
-    <w:p>
-      <w:pPr>
-        <w:widowControl w:val="0"/>
-        <w:pBdr>
-          <w:top w:val="nil"/>
-          <w:left w:val="nil"/>
-          <w:bottom w:val="nil"/>
-          <w:right w:val="nil"/>
-          <w:between w:val="nil"/>
-        </w:pBdr>
-        <w:spacing w:before="43" w:line="240" w:lineRule="auto"/>
+        </w:rPr>
+      </w:pPr>
+    </w:p>
+    <w:p>
+      <w:pPr>
+        <w:widowControl w:val="0"/>
+        <w:pBdr>
+          <w:top w:val="nil"/>
+          <w:left w:val="nil"/>
+          <w:bottom w:val="nil"/>
+          <w:right w:val="nil"/>
+          <w:between w:val="nil"/>
+        </w:pBdr>
+        <w:spacing w:before="1169" w:line="240" w:lineRule="auto"/>
         <w:jc w:val="center"/>
         <w:rPr>
-          <w:color w:val="1155CC"/>
-          <w:sz w:val="24"/>
-        </w:rPr>
-      </w:pPr>
-      <w:r>
-        <w:rPr>
-          <w:color w:val="000000"/>
-          <w:sz w:val="24"/>
-        </w:rPr>
-        <w:t>1</w:t>
-      </w:r>
+          <w:color w:val="000000"/>
+        </w:rPr>
+      </w:pPr>
+    </w:p>
+    <w:p>
+      <w:pPr>
+        <w:widowControl w:val="0"/>
+        <w:pBdr>
+          <w:top w:val="nil"/>
+          <w:left w:val="nil"/>
+          <w:bottom w:val="nil"/>
+          <w:right w:val="nil"/>
+          <w:between w:val="nil"/>
+        </w:pBdr>
+        <w:spacing w:before="1169" w:line="240" w:lineRule="auto"/>
+        <w:jc w:val="center"/>
+        <w:rPr>
+          <w:color w:val="000000"/>
+        </w:rPr>
+      </w:pPr>
     </w:p>
     <w:p>
       <w:pPr>
@@ -886,6 +559,7 @@
           <w:sz w:val="20"/>
           <w:szCs w:val="20"/>
         </w:rPr>
+        <w:lastRenderedPageBreak/>
         <w:t>М</w:t>
       </w:r>
       <w:r>
@@ -912,7 +586,7 @@
           <w:noProof/>
         </w:rPr>
         <w:drawing>
-          <wp:anchor distT="19050" distB="19050" distL="19050" distR="19050" simplePos="0" relativeHeight="251659264" behindDoc="0" locked="0" layoutInCell="1" hidden="0" allowOverlap="1">
+          <wp:anchor distT="19050" distB="19050" distL="19050" distR="19050" simplePos="0" relativeHeight="251659264" behindDoc="0" locked="0" layoutInCell="1" hidden="0" allowOverlap="1" wp14:anchorId="67F8FAB8" wp14:editId="55B755C2">
             <wp:simplePos x="0" y="0"/>
             <wp:positionH relativeFrom="column">
               <wp:posOffset>19050</wp:posOffset>
@@ -1381,6 +1055,42 @@
         <w:spacing w:before="25" w:line="240" w:lineRule="auto"/>
         <w:jc w:val="center"/>
         <w:rPr>
+          <w:color w:val="000000"/>
+          <w:sz w:val="24"/>
+        </w:rPr>
+      </w:pPr>
+    </w:p>
+    <w:p>
+      <w:pPr>
+        <w:widowControl w:val="0"/>
+        <w:pBdr>
+          <w:top w:val="nil"/>
+          <w:left w:val="nil"/>
+          <w:bottom w:val="nil"/>
+          <w:right w:val="nil"/>
+          <w:between w:val="nil"/>
+        </w:pBdr>
+        <w:spacing w:before="25" w:line="240" w:lineRule="auto"/>
+        <w:jc w:val="center"/>
+        <w:rPr>
+          <w:color w:val="000000"/>
+          <w:sz w:val="24"/>
+        </w:rPr>
+      </w:pPr>
+    </w:p>
+    <w:p>
+      <w:pPr>
+        <w:widowControl w:val="0"/>
+        <w:pBdr>
+          <w:top w:val="nil"/>
+          <w:left w:val="nil"/>
+          <w:bottom w:val="nil"/>
+          <w:right w:val="nil"/>
+          <w:between w:val="nil"/>
+        </w:pBdr>
+        <w:spacing w:before="25" w:line="240" w:lineRule="auto"/>
+        <w:jc w:val="center"/>
+        <w:rPr>
           <w:rFonts w:ascii="Times New Roman" w:eastAsia="Times New Roman" w:hAnsi="Times New Roman" w:cs="Times New Roman"/>
           <w:color w:val="000000"/>
           <w:sz w:val="24"/>
@@ -1449,7 +1159,7 @@
           <w:noProof/>
         </w:rPr>
         <w:drawing>
-          <wp:anchor distT="19050" distB="19050" distL="19050" distR="19050" simplePos="0" relativeHeight="251660288" behindDoc="0" locked="0" layoutInCell="1" hidden="0" allowOverlap="1">
+          <wp:anchor distT="19050" distB="19050" distL="19050" distR="19050" simplePos="0" relativeHeight="251660288" behindDoc="0" locked="0" layoutInCell="1" hidden="0" allowOverlap="1" wp14:anchorId="7561E969" wp14:editId="48445D9A">
             <wp:simplePos x="0" y="0"/>
             <wp:positionH relativeFrom="column">
               <wp:posOffset>19050</wp:posOffset>
@@ -1563,9 +1273,37 @@
           <w:color w:val="000000"/>
           <w:sz w:val="28"/>
           <w:szCs w:val="28"/>
-          <w:lang w:val="en-US"/>
-        </w:rPr>
-      </w:pPr>
+        </w:rPr>
+      </w:pPr>
+    </w:p>
+    <w:p>
+      <w:pPr>
+        <w:widowControl w:val="0"/>
+        <w:pBdr>
+          <w:top w:val="nil"/>
+          <w:left w:val="nil"/>
+          <w:bottom w:val="nil"/>
+          <w:right w:val="nil"/>
+          <w:between w:val="nil"/>
+        </w:pBdr>
+        <w:spacing w:before="1014" w:line="240" w:lineRule="auto"/>
+        <w:ind w:left="1041"/>
+        <w:rPr>
+          <w:b/>
+          <w:color w:val="000000"/>
+          <w:sz w:val="28"/>
+          <w:szCs w:val="28"/>
+        </w:rPr>
+      </w:pPr>
+      <w:r>
+        <w:rPr>
+          <w:b/>
+          <w:color w:val="000000"/>
+          <w:sz w:val="28"/>
+          <w:szCs w:val="28"/>
+        </w:rPr>
+        <w:t>1.</w:t>
+      </w:r>
       <w:r>
         <w:rPr>
           <w:b/>
@@ -1989,69 +1727,6 @@
           <w:right w:val="nil"/>
           <w:between w:val="nil"/>
         </w:pBdr>
-        <w:spacing w:before="32" w:line="362" w:lineRule="auto"/>
-        <w:ind w:left="1742" w:right="980" w:hanging="351"/>
-        <w:jc w:val="both"/>
-        <w:rPr>
-          <w:rFonts w:ascii="Times New Roman" w:eastAsia="Times New Roman" w:hAnsi="Times New Roman" w:cs="Times New Roman"/>
-          <w:color w:val="000000"/>
-          <w:sz w:val="24"/>
-          <w:szCs w:val="24"/>
-        </w:rPr>
-      </w:pPr>
-    </w:p>
-    <w:p>
-      <w:pPr>
-        <w:widowControl w:val="0"/>
-        <w:pBdr>
-          <w:top w:val="nil"/>
-          <w:left w:val="nil"/>
-          <w:bottom w:val="nil"/>
-          <w:right w:val="nil"/>
-          <w:between w:val="nil"/>
-        </w:pBdr>
-        <w:spacing w:before="32" w:line="362" w:lineRule="auto"/>
-        <w:ind w:left="1742" w:right="980" w:hanging="351"/>
-        <w:jc w:val="both"/>
-        <w:rPr>
-          <w:rFonts w:ascii="Times New Roman" w:eastAsia="Times New Roman" w:hAnsi="Times New Roman" w:cs="Times New Roman"/>
-          <w:color w:val="000000"/>
-          <w:sz w:val="24"/>
-          <w:szCs w:val="24"/>
-        </w:rPr>
-      </w:pPr>
-    </w:p>
-    <w:p>
-      <w:pPr>
-        <w:widowControl w:val="0"/>
-        <w:pBdr>
-          <w:top w:val="nil"/>
-          <w:left w:val="nil"/>
-          <w:bottom w:val="nil"/>
-          <w:right w:val="nil"/>
-          <w:between w:val="nil"/>
-        </w:pBdr>
-        <w:spacing w:before="32" w:line="362" w:lineRule="auto"/>
-        <w:ind w:left="1742" w:right="980" w:hanging="351"/>
-        <w:jc w:val="both"/>
-        <w:rPr>
-          <w:rFonts w:ascii="Times New Roman" w:eastAsia="Times New Roman" w:hAnsi="Times New Roman" w:cs="Times New Roman"/>
-          <w:color w:val="000000"/>
-          <w:sz w:val="24"/>
-          <w:szCs w:val="24"/>
-        </w:rPr>
-      </w:pPr>
-    </w:p>
-    <w:p>
-      <w:pPr>
-        <w:widowControl w:val="0"/>
-        <w:pBdr>
-          <w:top w:val="nil"/>
-          <w:left w:val="nil"/>
-          <w:bottom w:val="nil"/>
-          <w:right w:val="nil"/>
-          <w:between w:val="nil"/>
-        </w:pBdr>
         <w:spacing w:before="775" w:line="240" w:lineRule="auto"/>
         <w:jc w:val="center"/>
         <w:rPr>
@@ -2066,6 +1741,24 @@
         </w:rPr>
         <w:t>3</w:t>
       </w:r>
+    </w:p>
+    <w:p>
+      <w:pPr>
+        <w:widowControl w:val="0"/>
+        <w:pBdr>
+          <w:top w:val="nil"/>
+          <w:left w:val="nil"/>
+          <w:bottom w:val="nil"/>
+          <w:right w:val="nil"/>
+          <w:between w:val="nil"/>
+        </w:pBdr>
+        <w:spacing w:before="775" w:line="240" w:lineRule="auto"/>
+        <w:jc w:val="center"/>
+        <w:rPr>
+          <w:color w:val="000000"/>
+          <w:sz w:val="24"/>
+        </w:rPr>
+      </w:pPr>
     </w:p>
     <w:p>
       <w:pPr>
@@ -2094,7 +1787,6 @@
           <w:sz w:val="20"/>
           <w:szCs w:val="20"/>
         </w:rPr>
-        <w:lastRenderedPageBreak/>
         <w:t>М</w:t>
       </w:r>
       <w:r>
@@ -2121,7 +1813,7 @@
           <w:noProof/>
         </w:rPr>
         <w:drawing>
-          <wp:anchor distT="19050" distB="19050" distL="19050" distR="19050" simplePos="0" relativeHeight="251661312" behindDoc="0" locked="0" layoutInCell="1" hidden="0" allowOverlap="1">
+          <wp:anchor distT="19050" distB="19050" distL="19050" distR="19050" simplePos="0" relativeHeight="251661312" behindDoc="0" locked="0" layoutInCell="1" hidden="0" allowOverlap="1" wp14:anchorId="01C7AB8D" wp14:editId="640CE217">
             <wp:simplePos x="0" y="0"/>
             <wp:positionH relativeFrom="column">
               <wp:posOffset>19050</wp:posOffset>
@@ -2244,6 +1936,15 @@
           <w:sz w:val="28"/>
           <w:szCs w:val="28"/>
         </w:rPr>
+        <w:t>2.</w:t>
+      </w:r>
+      <w:r>
+        <w:rPr>
+          <w:b/>
+          <w:color w:val="000000"/>
+          <w:sz w:val="28"/>
+          <w:szCs w:val="28"/>
+        </w:rPr>
         <w:t xml:space="preserve">Основни етапи в реализацията на проекта </w:t>
       </w:r>
     </w:p>
@@ -2667,7 +2368,25 @@
           <w:sz w:val="24"/>
           <w:szCs w:val="24"/>
         </w:rPr>
-        <w:t>За тестване на сайта беше избрана специална група хора. Всички от групата получиха правото да разгледат самостоятелно приложението и да дадат му дадат оценка и мнение.</w:t>
+        <w:t>За тестване на сайта беше избрана специална група хора. Всички от групата получиха правото да разгледат самос</w:t>
+      </w:r>
+      <w:r>
+        <w:rPr>
+          <w:rFonts w:ascii="Times New Roman" w:eastAsia="Times New Roman" w:hAnsi="Times New Roman" w:cs="Times New Roman"/>
+          <w:color w:val="000000"/>
+          <w:sz w:val="24"/>
+          <w:szCs w:val="24"/>
+        </w:rPr>
+        <w:t>тоятелно приложението и да</w:t>
+      </w:r>
+      <w:r>
+        <w:rPr>
+          <w:rFonts w:ascii="Times New Roman" w:eastAsia="Times New Roman" w:hAnsi="Times New Roman" w:cs="Times New Roman"/>
+          <w:color w:val="000000"/>
+          <w:sz w:val="24"/>
+          <w:szCs w:val="24"/>
+        </w:rPr>
+        <w:t xml:space="preserve"> му дадат оценка и мнение.</w:t>
       </w:r>
     </w:p>
     <w:p>
@@ -2794,7 +2513,6 @@
           <w:rFonts w:eastAsia="Times New Roman"/>
           <w:color w:val="000000"/>
           <w:sz w:val="24"/>
-          <w:lang w:val="en-US"/>
         </w:rPr>
       </w:pPr>
       <w:r>
@@ -2802,7 +2520,6 @@
           <w:rFonts w:eastAsia="Times New Roman"/>
           <w:color w:val="000000"/>
           <w:sz w:val="24"/>
-          <w:lang w:val="en-US"/>
         </w:rPr>
         <w:t>4</w:t>
       </w:r>
@@ -2876,7 +2593,7 @@
           <w:noProof/>
         </w:rPr>
         <w:drawing>
-          <wp:anchor distT="19050" distB="19050" distL="19050" distR="19050" simplePos="0" relativeHeight="251662336" behindDoc="0" locked="0" layoutInCell="1" hidden="0" allowOverlap="1">
+          <wp:anchor distT="19050" distB="19050" distL="19050" distR="19050" simplePos="0" relativeHeight="251662336" behindDoc="0" locked="0" layoutInCell="1" hidden="0" allowOverlap="1" wp14:anchorId="5D4A6A17" wp14:editId="0AD4EE1E">
             <wp:simplePos x="0" y="0"/>
             <wp:positionH relativeFrom="column">
               <wp:posOffset>19050</wp:posOffset>
@@ -3000,6 +2717,16 @@
           <w:szCs w:val="28"/>
           <w:highlight w:val="white"/>
         </w:rPr>
+        <w:t>3.</w:t>
+      </w:r>
+      <w:r>
+        <w:rPr>
+          <w:b/>
+          <w:color w:val="000000"/>
+          <w:sz w:val="28"/>
+          <w:szCs w:val="28"/>
+          <w:highlight w:val="white"/>
+        </w:rPr>
         <w:t>Ниво на сложност на проекта</w:t>
       </w:r>
       <w:r>
@@ -3228,7 +2955,61 @@
           <w:sz w:val="24"/>
           <w:szCs w:val="24"/>
         </w:rPr>
-        <w:t xml:space="preserve"> За направата на системата за авторизация бе използван лично мой модел, защото не можех да използвам вградената.</w:t>
+        <w:t xml:space="preserve"> За направата на системата за ав</w:t>
+      </w:r>
+      <w:r>
+        <w:rPr>
+          <w:rFonts w:ascii="Times New Roman" w:eastAsia="Times New Roman" w:hAnsi="Times New Roman" w:cs="Times New Roman"/>
+          <w:color w:val="000000"/>
+          <w:sz w:val="24"/>
+          <w:szCs w:val="24"/>
+        </w:rPr>
+        <w:t>торизация бе използван лично наш</w:t>
+      </w:r>
+      <w:r>
+        <w:rPr>
+          <w:rFonts w:ascii="Times New Roman" w:eastAsia="Times New Roman" w:hAnsi="Times New Roman" w:cs="Times New Roman"/>
+          <w:color w:val="000000"/>
+          <w:sz w:val="24"/>
+          <w:szCs w:val="24"/>
+        </w:rPr>
+        <w:t xml:space="preserve"> модел, защото не можех</w:t>
+      </w:r>
+      <w:r>
+        <w:rPr>
+          <w:rFonts w:ascii="Times New Roman" w:eastAsia="Times New Roman" w:hAnsi="Times New Roman" w:cs="Times New Roman"/>
+          <w:color w:val="000000"/>
+          <w:sz w:val="24"/>
+          <w:szCs w:val="24"/>
+        </w:rPr>
+        <w:t>ме</w:t>
+      </w:r>
+      <w:r>
+        <w:rPr>
+          <w:rFonts w:ascii="Times New Roman" w:eastAsia="Times New Roman" w:hAnsi="Times New Roman" w:cs="Times New Roman"/>
+          <w:color w:val="000000"/>
+          <w:sz w:val="24"/>
+          <w:szCs w:val="24"/>
+        </w:rPr>
+        <w:t xml:space="preserve"> да използвам</w:t>
+      </w:r>
+      <w:r>
+        <w:rPr>
+          <w:rFonts w:ascii="Times New Roman" w:eastAsia="Times New Roman" w:hAnsi="Times New Roman" w:cs="Times New Roman"/>
+          <w:color w:val="000000"/>
+          <w:sz w:val="24"/>
+          <w:szCs w:val="24"/>
+        </w:rPr>
+        <w:t>е</w:t>
+      </w:r>
+      <w:r>
+        <w:rPr>
+          <w:rFonts w:ascii="Times New Roman" w:eastAsia="Times New Roman" w:hAnsi="Times New Roman" w:cs="Times New Roman"/>
+          <w:color w:val="000000"/>
+          <w:sz w:val="24"/>
+          <w:szCs w:val="24"/>
+        </w:rPr>
+        <w:t xml:space="preserve"> вградената.</w:t>
       </w:r>
     </w:p>
     <w:p>
@@ -3462,7 +3243,43 @@
           <w:sz w:val="24"/>
           <w:szCs w:val="24"/>
         </w:rPr>
-        <w:t>Оправих проблема като добавих допълнително поле</w:t>
+        <w:t>Оправих</w:t>
+      </w:r>
+      <w:r>
+        <w:rPr>
+          <w:rFonts w:ascii="Times New Roman" w:eastAsia="Times New Roman" w:hAnsi="Times New Roman" w:cs="Times New Roman"/>
+          <w:color w:val="000000"/>
+          <w:sz w:val="24"/>
+          <w:szCs w:val="24"/>
+        </w:rPr>
+        <w:t>ме</w:t>
+      </w:r>
+      <w:r>
+        <w:rPr>
+          <w:rFonts w:ascii="Times New Roman" w:eastAsia="Times New Roman" w:hAnsi="Times New Roman" w:cs="Times New Roman"/>
+          <w:color w:val="000000"/>
+          <w:sz w:val="24"/>
+          <w:szCs w:val="24"/>
+        </w:rPr>
+        <w:t xml:space="preserve"> проблема като добавих</w:t>
+      </w:r>
+      <w:r>
+        <w:rPr>
+          <w:rFonts w:ascii="Times New Roman" w:eastAsia="Times New Roman" w:hAnsi="Times New Roman" w:cs="Times New Roman"/>
+          <w:color w:val="000000"/>
+          <w:sz w:val="24"/>
+          <w:szCs w:val="24"/>
+        </w:rPr>
+        <w:t>ме</w:t>
+      </w:r>
+      <w:r>
+        <w:rPr>
+          <w:rFonts w:ascii="Times New Roman" w:eastAsia="Times New Roman" w:hAnsi="Times New Roman" w:cs="Times New Roman"/>
+          <w:color w:val="000000"/>
+          <w:sz w:val="24"/>
+          <w:szCs w:val="24"/>
+        </w:rPr>
+        <w:t xml:space="preserve"> допълнително поле</w:t>
       </w:r>
       <w:r>
         <w:rPr>
@@ -3583,7 +3400,7 @@
           <w:noProof/>
         </w:rPr>
         <w:drawing>
-          <wp:anchor distT="19050" distB="19050" distL="19050" distR="19050" simplePos="0" relativeHeight="251664384" behindDoc="0" locked="0" layoutInCell="1" hidden="0" allowOverlap="1">
+          <wp:anchor distT="19050" distB="19050" distL="19050" distR="19050" simplePos="0" relativeHeight="251664384" behindDoc="0" locked="0" layoutInCell="1" hidden="0" allowOverlap="1" wp14:anchorId="25BFAEBF" wp14:editId="459F918E">
             <wp:simplePos x="0" y="0"/>
             <wp:positionH relativeFrom="column">
               <wp:posOffset>19050</wp:posOffset>
@@ -3697,8 +3514,568 @@
           <w:color w:val="000000"/>
           <w:sz w:val="28"/>
           <w:szCs w:val="28"/>
-        </w:rPr>
-      </w:pPr>
+          <w:highlight w:val="white"/>
+        </w:rPr>
+      </w:pPr>
+      <w:r>
+        <w:rPr>
+          <w:b/>
+          <w:color w:val="000000"/>
+          <w:sz w:val="28"/>
+          <w:szCs w:val="28"/>
+          <w:highlight w:val="white"/>
+        </w:rPr>
+        <w:t>4.</w:t>
+      </w:r>
+      <w:r>
+        <w:rPr>
+          <w:b/>
+          <w:color w:val="000000"/>
+          <w:sz w:val="28"/>
+          <w:szCs w:val="28"/>
+          <w:highlight w:val="white"/>
+        </w:rPr>
+        <w:t>Реализация</w:t>
+      </w:r>
+    </w:p>
+    <w:p>
+      <w:pPr>
+        <w:widowControl w:val="0"/>
+        <w:pBdr>
+          <w:top w:val="nil"/>
+          <w:left w:val="nil"/>
+          <w:bottom w:val="nil"/>
+          <w:right w:val="nil"/>
+          <w:between w:val="nil"/>
+        </w:pBdr>
+        <w:spacing w:before="320" w:line="362" w:lineRule="auto"/>
+        <w:ind w:left="1746" w:right="992" w:hanging="357"/>
+        <w:jc w:val="both"/>
+        <w:rPr>
+          <w:rFonts w:ascii="Times New Roman" w:hAnsi="Times New Roman" w:cs="Times New Roman"/>
+          <w:color w:val="000000"/>
+          <w:sz w:val="24"/>
+          <w:szCs w:val="24"/>
+        </w:rPr>
+      </w:pPr>
+      <w:r>
+        <w:rPr>
+          <w:rFonts w:ascii="Times New Roman" w:hAnsi="Times New Roman" w:cs="Times New Roman"/>
+          <w:color w:val="000000"/>
+          <w:sz w:val="24"/>
+          <w:szCs w:val="24"/>
+        </w:rPr>
+        <w:t xml:space="preserve"> </w:t>
+      </w:r>
+      <w:r>
+        <w:rPr>
+          <w:rFonts w:ascii="Times New Roman" w:hAnsi="Times New Roman" w:cs="Times New Roman"/>
+          <w:color w:val="000000"/>
+          <w:sz w:val="24"/>
+          <w:szCs w:val="24"/>
+        </w:rPr>
+        <w:t>Използвани технологии за изграждане на цялостна система</w:t>
+      </w:r>
+    </w:p>
+    <w:p>
+      <w:pPr>
+        <w:widowControl w:val="0"/>
+        <w:pBdr>
+          <w:top w:val="nil"/>
+          <w:left w:val="nil"/>
+          <w:bottom w:val="nil"/>
+          <w:right w:val="nil"/>
+          <w:between w:val="nil"/>
+        </w:pBdr>
+        <w:spacing w:before="320" w:line="362" w:lineRule="auto"/>
+        <w:ind w:left="1746" w:right="992" w:hanging="357"/>
+        <w:jc w:val="both"/>
+        <w:rPr>
+          <w:rFonts w:ascii="Times New Roman" w:eastAsia="Times New Roman" w:hAnsi="Times New Roman" w:cs="Times New Roman"/>
+          <w:color w:val="000000"/>
+          <w:sz w:val="24"/>
+          <w:szCs w:val="24"/>
+        </w:rPr>
+      </w:pPr>
+      <w:r>
+        <w:rPr>
+          <w:rFonts w:ascii="Times New Roman" w:hAnsi="Times New Roman" w:cs="Times New Roman"/>
+          <w:color w:val="000000"/>
+          <w:sz w:val="24"/>
+          <w:szCs w:val="24"/>
+        </w:rPr>
+        <w:t xml:space="preserve"> </w:t>
+      </w:r>
+      <w:r>
+        <w:rPr>
+          <w:color w:val="000000"/>
+          <w:sz w:val="24"/>
+          <w:szCs w:val="24"/>
+        </w:rPr>
+        <w:t xml:space="preserve"> </w:t>
+      </w:r>
+      <w:r>
+        <w:rPr>
+          <w:rFonts w:ascii="Times New Roman" w:eastAsia="Times New Roman" w:hAnsi="Times New Roman" w:cs="Times New Roman"/>
+          <w:color w:val="000000"/>
+          <w:sz w:val="24"/>
+          <w:szCs w:val="24"/>
+        </w:rPr>
+        <w:t xml:space="preserve">-  </w:t>
+      </w:r>
+      <w:r>
+        <w:rPr>
+          <w:rFonts w:ascii="Times New Roman" w:eastAsia="Times New Roman" w:hAnsi="Times New Roman" w:cs="Times New Roman"/>
+          <w:color w:val="000000"/>
+          <w:sz w:val="24"/>
+          <w:szCs w:val="24"/>
+        </w:rPr>
+        <w:t>Visual Studio 2022 е мощна интегрирана среда за разработка (на английски: integrated development environment, IDE) на софтуерни приложения за Windows и за платформата .NET Framework. Използва се за разработка на конзолни и графични потребителски интерфейс приложения, както и Windows Forms или WPF приложения, уеб сайтове, уеб приложения и уеб услуги на всички поддържани платформи от MicrOSOfT WinDOWS, WinDOWS MOBile, WinDOWS CE, .NET Framework, .NET Compact Framework и Microsoft Silverlight. Visual Studio предоставя мощна интегрирана среда за писане на код, компилиране, изпълнение, дебъгване (както за високо така и за машинно ниво), тестване на приложения, дизайн на потребителски интерфейс (форми, диалози, уеб страници, визуални контроли и други), моделиране на данни, моделиране на класове, изпълнение на тестове, пакетиране на приложения и стотици други функции</w:t>
+      </w:r>
+      <w:r>
+        <w:rPr>
+          <w:rFonts w:ascii="Times New Roman" w:eastAsia="Times New Roman" w:hAnsi="Times New Roman" w:cs="Times New Roman"/>
+          <w:color w:val="000000"/>
+          <w:sz w:val="24"/>
+          <w:szCs w:val="24"/>
+        </w:rPr>
+        <w:t>.</w:t>
+      </w:r>
+    </w:p>
+    <w:p>
+      <w:pPr>
+        <w:widowControl w:val="0"/>
+        <w:pBdr>
+          <w:top w:val="nil"/>
+          <w:left w:val="nil"/>
+          <w:bottom w:val="nil"/>
+          <w:right w:val="nil"/>
+          <w:between w:val="nil"/>
+        </w:pBdr>
+        <w:spacing w:before="320" w:line="362" w:lineRule="auto"/>
+        <w:ind w:right="992"/>
+        <w:jc w:val="both"/>
+        <w:rPr>
+          <w:b/>
+          <w:bCs/>
+          <w:color w:val="000000"/>
+          <w:sz w:val="28"/>
+          <w:szCs w:val="28"/>
+        </w:rPr>
+      </w:pPr>
+      <w:r>
+        <w:rPr>
+          <w:b/>
+          <w:bCs/>
+          <w:color w:val="000000"/>
+          <w:sz w:val="28"/>
+          <w:szCs w:val="28"/>
+        </w:rPr>
+        <w:t xml:space="preserve">             </w:t>
+      </w:r>
+    </w:p>
+    <w:p>
+      <w:pPr>
+        <w:widowControl w:val="0"/>
+        <w:pBdr>
+          <w:top w:val="nil"/>
+          <w:left w:val="nil"/>
+          <w:bottom w:val="nil"/>
+          <w:right w:val="nil"/>
+          <w:between w:val="nil"/>
+        </w:pBdr>
+        <w:spacing w:before="320" w:line="362" w:lineRule="auto"/>
+        <w:ind w:right="992"/>
+        <w:jc w:val="both"/>
+        <w:rPr>
+          <w:b/>
+          <w:bCs/>
+          <w:color w:val="000000"/>
+          <w:sz w:val="28"/>
+          <w:szCs w:val="28"/>
+        </w:rPr>
+      </w:pPr>
+    </w:p>
+    <w:p>
+      <w:pPr>
+        <w:widowControl w:val="0"/>
+        <w:pBdr>
+          <w:top w:val="nil"/>
+          <w:left w:val="nil"/>
+          <w:bottom w:val="nil"/>
+          <w:right w:val="nil"/>
+          <w:between w:val="nil"/>
+        </w:pBdr>
+        <w:spacing w:before="320" w:line="362" w:lineRule="auto"/>
+        <w:ind w:right="992"/>
+        <w:jc w:val="both"/>
+        <w:rPr>
+          <w:b/>
+          <w:bCs/>
+          <w:color w:val="000000"/>
+          <w:sz w:val="28"/>
+          <w:szCs w:val="28"/>
+        </w:rPr>
+      </w:pPr>
+    </w:p>
+    <w:p>
+      <w:pPr>
+        <w:widowControl w:val="0"/>
+        <w:pBdr>
+          <w:top w:val="nil"/>
+          <w:left w:val="nil"/>
+          <w:bottom w:val="nil"/>
+          <w:right w:val="nil"/>
+          <w:between w:val="nil"/>
+        </w:pBdr>
+        <w:spacing w:before="320" w:line="362" w:lineRule="auto"/>
+        <w:ind w:right="992"/>
+        <w:jc w:val="both"/>
+        <w:rPr>
+          <w:b/>
+          <w:bCs/>
+          <w:color w:val="000000"/>
+          <w:sz w:val="28"/>
+          <w:szCs w:val="28"/>
+        </w:rPr>
+      </w:pPr>
+    </w:p>
+    <w:p>
+      <w:pPr>
+        <w:widowControl w:val="0"/>
+        <w:pBdr>
+          <w:top w:val="nil"/>
+          <w:left w:val="nil"/>
+          <w:bottom w:val="nil"/>
+          <w:right w:val="nil"/>
+          <w:between w:val="nil"/>
+        </w:pBdr>
+        <w:spacing w:before="320" w:line="362" w:lineRule="auto"/>
+        <w:ind w:right="992"/>
+        <w:jc w:val="both"/>
+        <w:rPr>
+          <w:b/>
+          <w:bCs/>
+          <w:color w:val="000000"/>
+          <w:sz w:val="28"/>
+          <w:szCs w:val="28"/>
+        </w:rPr>
+      </w:pPr>
+    </w:p>
+    <w:p>
+      <w:pPr>
+        <w:widowControl w:val="0"/>
+        <w:pBdr>
+          <w:top w:val="nil"/>
+          <w:left w:val="nil"/>
+          <w:bottom w:val="nil"/>
+          <w:right w:val="nil"/>
+          <w:between w:val="nil"/>
+        </w:pBdr>
+        <w:spacing w:before="320" w:line="362" w:lineRule="auto"/>
+        <w:ind w:right="992"/>
+        <w:jc w:val="both"/>
+        <w:rPr>
+          <w:b/>
+          <w:bCs/>
+          <w:color w:val="000000"/>
+          <w:sz w:val="28"/>
+          <w:szCs w:val="28"/>
+        </w:rPr>
+      </w:pPr>
+    </w:p>
+    <w:p>
+      <w:pPr>
+        <w:widowControl w:val="0"/>
+        <w:pBdr>
+          <w:top w:val="nil"/>
+          <w:left w:val="nil"/>
+          <w:bottom w:val="nil"/>
+          <w:right w:val="nil"/>
+          <w:between w:val="nil"/>
+        </w:pBdr>
+        <w:spacing w:before="320" w:line="362" w:lineRule="auto"/>
+        <w:ind w:left="1746" w:right="992" w:hanging="357"/>
+        <w:jc w:val="center"/>
+        <w:rPr>
+          <w:rFonts w:ascii="Times New Roman" w:eastAsia="Times New Roman" w:hAnsi="Times New Roman" w:cs="Times New Roman"/>
+          <w:color w:val="000000"/>
+          <w:sz w:val="28"/>
+          <w:szCs w:val="24"/>
+        </w:rPr>
+      </w:pPr>
+      <w:r>
+        <w:rPr>
+          <w:color w:val="000000"/>
+          <w:sz w:val="24"/>
+        </w:rPr>
+        <w:t>6</w:t>
+      </w:r>
+    </w:p>
+    <w:p>
+      <w:pPr>
+        <w:widowControl w:val="0"/>
+        <w:pBdr>
+          <w:top w:val="nil"/>
+          <w:left w:val="nil"/>
+          <w:bottom w:val="nil"/>
+          <w:right w:val="nil"/>
+          <w:between w:val="nil"/>
+        </w:pBdr>
+        <w:spacing w:before="320" w:line="362" w:lineRule="auto"/>
+        <w:ind w:right="992"/>
+        <w:jc w:val="both"/>
+        <w:rPr>
+          <w:b/>
+          <w:bCs/>
+          <w:color w:val="000000"/>
+          <w:sz w:val="28"/>
+          <w:szCs w:val="28"/>
+        </w:rPr>
+      </w:pPr>
+    </w:p>
+    <w:p>
+      <w:pPr>
+        <w:widowControl w:val="0"/>
+        <w:pBdr>
+          <w:top w:val="nil"/>
+          <w:left w:val="nil"/>
+          <w:bottom w:val="nil"/>
+          <w:right w:val="nil"/>
+          <w:between w:val="nil"/>
+        </w:pBdr>
+        <w:spacing w:before="320" w:line="362" w:lineRule="auto"/>
+        <w:ind w:right="992"/>
+        <w:jc w:val="both"/>
+        <w:rPr>
+          <w:b/>
+          <w:bCs/>
+          <w:color w:val="000000"/>
+          <w:sz w:val="28"/>
+          <w:szCs w:val="28"/>
+        </w:rPr>
+      </w:pPr>
+      <w:r>
+        <w:rPr>
+          <w:b/>
+          <w:bCs/>
+          <w:color w:val="000000"/>
+          <w:sz w:val="28"/>
+          <w:szCs w:val="28"/>
+        </w:rPr>
+        <w:t xml:space="preserve">                </w:t>
+      </w:r>
+      <w:r>
+        <w:rPr>
+          <w:b/>
+          <w:bCs/>
+          <w:color w:val="000000"/>
+          <w:sz w:val="28"/>
+          <w:szCs w:val="28"/>
+        </w:rPr>
+        <w:t>5.Езици за програмиране</w:t>
+      </w:r>
+    </w:p>
+    <w:p>
+      <w:pPr>
+        <w:widowControl w:val="0"/>
+        <w:pBdr>
+          <w:top w:val="nil"/>
+          <w:left w:val="nil"/>
+          <w:bottom w:val="nil"/>
+          <w:right w:val="nil"/>
+          <w:between w:val="nil"/>
+        </w:pBdr>
+        <w:spacing w:before="320" w:line="362" w:lineRule="auto"/>
+        <w:ind w:left="1746" w:right="992" w:hanging="357"/>
+        <w:jc w:val="both"/>
+        <w:rPr>
+          <w:rFonts w:ascii="Times New Roman" w:eastAsia="Times New Roman" w:hAnsi="Times New Roman" w:cs="Times New Roman"/>
+          <w:color w:val="000000"/>
+          <w:sz w:val="24"/>
+          <w:szCs w:val="24"/>
+        </w:rPr>
+      </w:pPr>
+      <w:r>
+        <w:rPr>
+          <w:rFonts w:ascii="Times New Roman" w:eastAsia="Times New Roman" w:hAnsi="Times New Roman" w:cs="Times New Roman"/>
+          <w:color w:val="000000"/>
+          <w:sz w:val="24"/>
+          <w:szCs w:val="24"/>
+        </w:rPr>
+        <w:t xml:space="preserve">-   </w:t>
+      </w:r>
+      <w:r>
+        <w:rPr>
+          <w:rFonts w:ascii="Times New Roman" w:eastAsia="Times New Roman" w:hAnsi="Times New Roman" w:cs="Times New Roman"/>
+          <w:color w:val="000000"/>
+          <w:sz w:val="24"/>
+          <w:szCs w:val="24"/>
+        </w:rPr>
+        <w:t>C# е обектно-ориентиран език за програмиране, разработен от Microsoft, като част от софтуерната платформа .NET. Стремежът още при създаването на C# езика е бил да се създаде един прост, модерен, обектно-ориентиран език с общо предназначение. Основа за C# са    C++, Java и донякъде езици като Delphi, VB.NET и C. Той е проектиран да балансира мощност (C++) с възможност за бързо разработване (Visual Basic и Java). Те представляват съвкупност от дефиниции на класове, които съдържат в себе си методи, а в методите е разположена програмната логика – инструкциите, които компютърът изпълнява.</w:t>
+      </w:r>
+    </w:p>
+    <w:p>
+      <w:pPr>
+        <w:widowControl w:val="0"/>
+        <w:pBdr>
+          <w:top w:val="nil"/>
+          <w:left w:val="nil"/>
+          <w:bottom w:val="nil"/>
+          <w:right w:val="nil"/>
+          <w:between w:val="nil"/>
+        </w:pBdr>
+        <w:spacing w:before="320" w:line="362" w:lineRule="auto"/>
+        <w:ind w:left="1746" w:right="992" w:hanging="357"/>
+        <w:jc w:val="both"/>
+        <w:rPr>
+          <w:rFonts w:ascii="Times New Roman" w:eastAsia="Times New Roman" w:hAnsi="Times New Roman" w:cs="Times New Roman"/>
+          <w:color w:val="000000"/>
+          <w:sz w:val="24"/>
+          <w:szCs w:val="24"/>
+        </w:rPr>
+      </w:pPr>
+      <w:r>
+        <w:rPr>
+          <w:rFonts w:ascii="Times New Roman" w:eastAsia="Times New Roman" w:hAnsi="Times New Roman" w:cs="Times New Roman"/>
+          <w:color w:val="000000"/>
+          <w:sz w:val="24"/>
+          <w:szCs w:val="24"/>
+        </w:rPr>
+        <w:t xml:space="preserve">  -   </w:t>
+      </w:r>
+      <w:r>
+        <w:rPr>
+          <w:rFonts w:ascii="Times New Roman" w:eastAsia="Times New Roman" w:hAnsi="Times New Roman" w:cs="Times New Roman"/>
+          <w:color w:val="000000"/>
+          <w:sz w:val="24"/>
+          <w:szCs w:val="24"/>
+        </w:rPr>
+        <w:t>MySQL е многопоточна, многопотребителска, SQL система за управление на бази данни (СУБД) с повече от шест милиона инсталации. MySQL AB разпространява MySQL като свободен софтуер под GNU General Public License (GPL), но също така под традиционните за комерсиален софтуер лицензи за случаи, когато използването е несъвместимо с GPL. Подобно разпространение е известно като двойно лицензиране. MySQL се разработва, разпространява и поддържа от Шведската компания MySQL AB, която държи авторските права за голяма част от програмния код. Подобен е моделът на JBoss, а също и начинът, по който Free Software Foundation работи с авторските права по нейните проекти в отличие от Apache проекта, където софтуерът е обществено разработван, а авторските права за програмния код принадлежат на индивидуалните автори.</w:t>
+      </w:r>
+    </w:p>
+    <w:p>
+      <w:pPr>
+        <w:widowControl w:val="0"/>
+        <w:pBdr>
+          <w:top w:val="nil"/>
+          <w:left w:val="nil"/>
+          <w:bottom w:val="nil"/>
+          <w:right w:val="nil"/>
+          <w:between w:val="nil"/>
+        </w:pBdr>
+        <w:spacing w:before="320" w:line="362" w:lineRule="auto"/>
+        <w:ind w:left="1746" w:right="992" w:hanging="357"/>
+        <w:jc w:val="both"/>
+        <w:rPr>
+          <w:rFonts w:ascii="Times New Roman" w:eastAsia="Times New Roman" w:hAnsi="Times New Roman" w:cs="Times New Roman"/>
+          <w:color w:val="000000"/>
+          <w:sz w:val="24"/>
+          <w:szCs w:val="24"/>
+        </w:rPr>
+      </w:pPr>
+    </w:p>
+    <w:p>
+      <w:pPr>
+        <w:widowControl w:val="0"/>
+        <w:pBdr>
+          <w:top w:val="nil"/>
+          <w:left w:val="nil"/>
+          <w:bottom w:val="nil"/>
+          <w:right w:val="nil"/>
+          <w:between w:val="nil"/>
+        </w:pBdr>
+        <w:spacing w:before="320" w:line="362" w:lineRule="auto"/>
+        <w:ind w:left="1746" w:right="992" w:hanging="357"/>
+        <w:jc w:val="both"/>
+        <w:rPr>
+          <w:rFonts w:ascii="Times New Roman" w:eastAsia="Times New Roman" w:hAnsi="Times New Roman" w:cs="Times New Roman"/>
+          <w:color w:val="000000"/>
+          <w:sz w:val="24"/>
+          <w:szCs w:val="24"/>
+        </w:rPr>
+      </w:pPr>
+    </w:p>
+    <w:p>
+      <w:pPr>
+        <w:widowControl w:val="0"/>
+        <w:pBdr>
+          <w:top w:val="nil"/>
+          <w:left w:val="nil"/>
+          <w:bottom w:val="nil"/>
+          <w:right w:val="nil"/>
+          <w:between w:val="nil"/>
+        </w:pBdr>
+        <w:spacing w:before="320" w:line="362" w:lineRule="auto"/>
+        <w:ind w:left="1746" w:right="992" w:hanging="357"/>
+        <w:jc w:val="both"/>
+        <w:rPr>
+          <w:rFonts w:ascii="Times New Roman" w:eastAsia="Times New Roman" w:hAnsi="Times New Roman" w:cs="Times New Roman"/>
+          <w:color w:val="000000"/>
+          <w:sz w:val="24"/>
+          <w:szCs w:val="24"/>
+        </w:rPr>
+      </w:pPr>
+    </w:p>
+    <w:p>
+      <w:pPr>
+        <w:widowControl w:val="0"/>
+        <w:pBdr>
+          <w:top w:val="nil"/>
+          <w:left w:val="nil"/>
+          <w:bottom w:val="nil"/>
+          <w:right w:val="nil"/>
+          <w:between w:val="nil"/>
+        </w:pBdr>
+        <w:spacing w:before="320" w:line="362" w:lineRule="auto"/>
+        <w:ind w:left="1746" w:right="992" w:hanging="357"/>
+        <w:jc w:val="center"/>
+        <w:rPr>
+          <w:rFonts w:ascii="Times New Roman" w:eastAsia="Times New Roman" w:hAnsi="Times New Roman" w:cs="Times New Roman"/>
+          <w:color w:val="000000"/>
+          <w:sz w:val="28"/>
+          <w:szCs w:val="24"/>
+        </w:rPr>
+      </w:pPr>
+      <w:r>
+        <w:rPr>
+          <w:color w:val="000000"/>
+          <w:sz w:val="24"/>
+        </w:rPr>
+        <w:t>7</w:t>
+      </w:r>
+    </w:p>
+    <w:p>
+      <w:pPr>
+        <w:jc w:val="both"/>
+        <w:rPr>
+          <w:b/>
+          <w:color w:val="000000"/>
+          <w:sz w:val="28"/>
+          <w:szCs w:val="28"/>
+        </w:rPr>
+      </w:pPr>
+      <w:r>
+        <w:rPr>
+          <w:b/>
+          <w:color w:val="000000"/>
+          <w:sz w:val="28"/>
+          <w:szCs w:val="28"/>
+          <w:highlight w:val="white"/>
+        </w:rPr>
+        <w:lastRenderedPageBreak/>
+        <w:t xml:space="preserve">                </w:t>
+      </w:r>
+      <w:r>
+        <w:rPr>
+          <w:b/>
+          <w:color w:val="000000"/>
+          <w:sz w:val="28"/>
+          <w:szCs w:val="28"/>
+          <w:highlight w:val="white"/>
+        </w:rPr>
+        <w:t>6.</w:t>
+      </w:r>
       <w:r>
         <w:rPr>
           <w:b/>
@@ -3741,114 +4118,403 @@
       <w:r>
         <w:rPr>
           <w:rFonts w:ascii="Times New Roman" w:hAnsi="Times New Roman" w:cs="Times New Roman"/>
-          <w:color w:val="000000"/>
-          <w:sz w:val="24"/>
-          <w:szCs w:val="28"/>
-        </w:rPr>
-        <w:t xml:space="preserve">  </w:t>
-      </w:r>
-      <w:r>
-        <w:rPr>
-          <w:rFonts w:ascii="Times New Roman" w:hAnsi="Times New Roman" w:cs="Times New Roman"/>
-          <w:color w:val="000000"/>
-          <w:sz w:val="28"/>
-          <w:szCs w:val="28"/>
-        </w:rPr>
-        <w:t xml:space="preserve"> </w:t>
-      </w:r>
-      <w:r>
-        <w:rPr>
-          <w:rFonts w:ascii="Times New Roman" w:hAnsi="Times New Roman" w:cs="Times New Roman"/>
-          <w:color w:val="000000"/>
-          <w:sz w:val="28"/>
-          <w:szCs w:val="28"/>
-        </w:rPr>
-        <w:t xml:space="preserve">За направата на този проект използвах единствено пакет </w:t>
-      </w:r>
-      <w:r>
-        <w:rPr>
-          <w:rFonts w:ascii="Times New Roman" w:hAnsi="Times New Roman" w:cs="Times New Roman"/>
-          <w:color w:val="000000"/>
-          <w:sz w:val="28"/>
-          <w:szCs w:val="28"/>
-          <w:lang w:val="en-US"/>
-        </w:rPr>
-        <w:t>Dapper</w:t>
-      </w:r>
-      <w:r>
-        <w:rPr>
-          <w:rFonts w:ascii="Times New Roman" w:hAnsi="Times New Roman" w:cs="Times New Roman"/>
-          <w:color w:val="000000"/>
-          <w:sz w:val="28"/>
-          <w:szCs w:val="28"/>
-        </w:rPr>
-        <w:t xml:space="preserve">, за да мога да използвам </w:t>
-      </w:r>
-      <w:r>
-        <w:rPr>
-          <w:rFonts w:ascii="Times New Roman" w:hAnsi="Times New Roman" w:cs="Times New Roman"/>
-          <w:color w:val="000000"/>
-          <w:sz w:val="28"/>
-          <w:szCs w:val="28"/>
-          <w:lang w:val="en-US"/>
-        </w:rPr>
-        <w:t>ID</w:t>
-      </w:r>
-      <w:r>
-        <w:rPr>
-          <w:rFonts w:ascii="Times New Roman" w:hAnsi="Times New Roman" w:cs="Times New Roman"/>
-          <w:color w:val="000000"/>
-          <w:sz w:val="28"/>
-          <w:szCs w:val="28"/>
-          <w:lang w:val="en-US"/>
-        </w:rPr>
-        <w:t>bConnection</w:t>
-      </w:r>
-      <w:r>
-        <w:rPr>
-          <w:rFonts w:ascii="Times New Roman" w:hAnsi="Times New Roman" w:cs="Times New Roman"/>
-          <w:color w:val="000000"/>
-          <w:sz w:val="28"/>
-          <w:szCs w:val="28"/>
-        </w:rPr>
-        <w:t xml:space="preserve"> и да правя селекции в базата данни.</w:t>
-      </w:r>
-    </w:p>
-    <w:p>
-      <w:pPr>
-        <w:widowControl w:val="0"/>
-        <w:pBdr>
-          <w:top w:val="nil"/>
-          <w:left w:val="nil"/>
-          <w:bottom w:val="nil"/>
-          <w:right w:val="nil"/>
-          <w:between w:val="nil"/>
-        </w:pBdr>
-        <w:spacing w:before="120" w:line="240" w:lineRule="auto"/>
-        <w:ind w:left="1032"/>
-        <w:rPr>
-          <w:rFonts w:ascii="Times New Roman" w:hAnsi="Times New Roman" w:cs="Times New Roman"/>
-          <w:color w:val="000000"/>
-          <w:sz w:val="28"/>
-          <w:szCs w:val="28"/>
-        </w:rPr>
-      </w:pPr>
-      <w:r>
-        <w:rPr>
-          <w:rFonts w:ascii="Times New Roman" w:hAnsi="Times New Roman" w:cs="Times New Roman"/>
           <w:noProof/>
           <w:color w:val="000000"/>
           <w:sz w:val="28"/>
           <w:szCs w:val="28"/>
         </w:rPr>
         <w:drawing>
-          <wp:anchor distT="0" distB="0" distL="114300" distR="114300" simplePos="0" relativeHeight="251667456" behindDoc="0" locked="0" layoutInCell="1" allowOverlap="1">
+          <wp:anchor distT="0" distB="0" distL="114300" distR="114300" simplePos="0" relativeHeight="251666432" behindDoc="0" locked="0" layoutInCell="1" allowOverlap="1" wp14:anchorId="7DF2E76F" wp14:editId="340A00E4">
             <wp:simplePos x="0" y="0"/>
             <wp:positionH relativeFrom="margin">
               <wp:align>center</wp:align>
             </wp:positionH>
             <wp:positionV relativeFrom="page">
-              <wp:posOffset>6964680</wp:posOffset>
+              <wp:posOffset>2392680</wp:posOffset>
+            </wp:positionV>
+            <wp:extent cx="6496685" cy="3337560"/>
+            <wp:effectExtent l="0" t="0" r="0" b="0"/>
+            <wp:wrapSquare wrapText="bothSides"/>
+            <wp:docPr id="31" name="Картина 31"/>
+            <wp:cNvGraphicFramePr>
+              <a:graphicFrameLocks xmlns:a="http://schemas.openxmlformats.org/drawingml/2006/main" noChangeAspect="1"/>
+            </wp:cNvGraphicFramePr>
+            <a:graphic xmlns:a="http://schemas.openxmlformats.org/drawingml/2006/main">
+              <a:graphicData uri="http://schemas.openxmlformats.org/drawingml/2006/picture">
+                <pic:pic xmlns:pic="http://schemas.openxmlformats.org/drawingml/2006/picture">
+                  <pic:nvPicPr>
+                    <pic:cNvPr id="0" name="Picture 4"/>
+                    <pic:cNvPicPr>
+                      <a:picLocks noChangeAspect="1" noChangeArrowheads="1"/>
+                    </pic:cNvPicPr>
+                  </pic:nvPicPr>
+                  <pic:blipFill>
+                    <a:blip r:embed="rId9">
+                      <a:extLst>
+                        <a:ext uri="{28A0092B-C50C-407E-A947-70E740481C1C}">
+                          <a14:useLocalDpi xmlns:a14="http://schemas.microsoft.com/office/drawing/2010/main" val="0"/>
+                        </a:ext>
+                      </a:extLst>
+                    </a:blip>
+                    <a:srcRect/>
+                    <a:stretch>
+                      <a:fillRect/>
+                    </a:stretch>
+                  </pic:blipFill>
+                  <pic:spPr bwMode="auto">
+                    <a:xfrm>
+                      <a:off x="0" y="0"/>
+                      <a:ext cx="6496685" cy="3337560"/>
+                    </a:xfrm>
+                    <a:prstGeom prst="rect">
+                      <a:avLst/>
+                    </a:prstGeom>
+                    <a:noFill/>
+                  </pic:spPr>
+                </pic:pic>
+              </a:graphicData>
+            </a:graphic>
+            <wp14:sizeRelH relativeFrom="margin">
+              <wp14:pctWidth>0</wp14:pctWidth>
+            </wp14:sizeRelH>
+            <wp14:sizeRelV relativeFrom="margin">
+              <wp14:pctHeight>0</wp14:pctHeight>
+            </wp14:sizeRelV>
+          </wp:anchor>
+        </w:drawing>
+      </w:r>
+      <w:r>
+        <w:rPr>
+          <w:rFonts w:ascii="Times New Roman" w:hAnsi="Times New Roman" w:cs="Times New Roman"/>
+          <w:color w:val="000000"/>
+          <w:sz w:val="28"/>
+          <w:szCs w:val="28"/>
+        </w:rPr>
+        <w:t>За направата на този проект използвах</w:t>
+      </w:r>
+      <w:r>
+        <w:rPr>
+          <w:rFonts w:ascii="Times New Roman" w:hAnsi="Times New Roman" w:cs="Times New Roman"/>
+          <w:color w:val="000000"/>
+          <w:sz w:val="28"/>
+          <w:szCs w:val="28"/>
+        </w:rPr>
+        <w:t>ме</w:t>
+      </w:r>
+      <w:r>
+        <w:rPr>
+          <w:rFonts w:ascii="Times New Roman" w:hAnsi="Times New Roman" w:cs="Times New Roman"/>
+          <w:color w:val="000000"/>
+          <w:sz w:val="28"/>
+          <w:szCs w:val="28"/>
+        </w:rPr>
+        <w:t xml:space="preserve"> единствено пакет </w:t>
+      </w:r>
+      <w:r>
+        <w:rPr>
+          <w:rFonts w:ascii="Times New Roman" w:hAnsi="Times New Roman" w:cs="Times New Roman"/>
+          <w:color w:val="000000"/>
+          <w:sz w:val="28"/>
+          <w:szCs w:val="28"/>
+          <w:lang w:val="en-US"/>
+        </w:rPr>
+        <w:t>Dapper</w:t>
+      </w:r>
+      <w:r>
+        <w:rPr>
+          <w:rFonts w:ascii="Times New Roman" w:hAnsi="Times New Roman" w:cs="Times New Roman"/>
+          <w:color w:val="000000"/>
+          <w:sz w:val="28"/>
+          <w:szCs w:val="28"/>
+        </w:rPr>
+        <w:t>, за да можем</w:t>
+      </w:r>
+      <w:r>
+        <w:rPr>
+          <w:rFonts w:ascii="Times New Roman" w:hAnsi="Times New Roman" w:cs="Times New Roman"/>
+          <w:color w:val="000000"/>
+          <w:sz w:val="28"/>
+          <w:szCs w:val="28"/>
+        </w:rPr>
+        <w:t xml:space="preserve"> да използвам</w:t>
+      </w:r>
+      <w:r>
+        <w:rPr>
+          <w:rFonts w:ascii="Times New Roman" w:hAnsi="Times New Roman" w:cs="Times New Roman"/>
+          <w:color w:val="000000"/>
+          <w:sz w:val="28"/>
+          <w:szCs w:val="28"/>
+        </w:rPr>
+        <w:t>е</w:t>
+      </w:r>
+      <w:r>
+        <w:rPr>
+          <w:rFonts w:ascii="Times New Roman" w:hAnsi="Times New Roman" w:cs="Times New Roman"/>
+          <w:color w:val="000000"/>
+          <w:sz w:val="28"/>
+          <w:szCs w:val="28"/>
+        </w:rPr>
+        <w:t xml:space="preserve"> </w:t>
+      </w:r>
+      <w:r>
+        <w:rPr>
+          <w:rFonts w:ascii="Times New Roman" w:hAnsi="Times New Roman" w:cs="Times New Roman"/>
+          <w:color w:val="000000"/>
+          <w:sz w:val="28"/>
+          <w:szCs w:val="28"/>
+          <w:lang w:val="en-US"/>
+        </w:rPr>
+        <w:t>ID</w:t>
+      </w:r>
+      <w:r>
+        <w:rPr>
+          <w:rFonts w:ascii="Times New Roman" w:hAnsi="Times New Roman" w:cs="Times New Roman"/>
+          <w:color w:val="000000"/>
+          <w:sz w:val="28"/>
+          <w:szCs w:val="28"/>
+          <w:lang w:val="en-US"/>
+        </w:rPr>
+        <w:t>bConnection</w:t>
+      </w:r>
+      <w:r>
+        <w:rPr>
+          <w:rFonts w:ascii="Times New Roman" w:hAnsi="Times New Roman" w:cs="Times New Roman"/>
+          <w:color w:val="000000"/>
+          <w:sz w:val="28"/>
+          <w:szCs w:val="28"/>
+        </w:rPr>
+        <w:t xml:space="preserve"> и да правим</w:t>
+      </w:r>
+      <w:r>
+        <w:rPr>
+          <w:rFonts w:ascii="Times New Roman" w:hAnsi="Times New Roman" w:cs="Times New Roman"/>
+          <w:color w:val="000000"/>
+          <w:sz w:val="28"/>
+          <w:szCs w:val="28"/>
+        </w:rPr>
+        <w:t xml:space="preserve"> селекции в</w:t>
+      </w:r>
+      <w:r>
+        <w:rPr>
+          <w:rFonts w:ascii="Times New Roman" w:hAnsi="Times New Roman" w:cs="Times New Roman"/>
+          <w:color w:val="000000"/>
+          <w:sz w:val="28"/>
+          <w:szCs w:val="28"/>
+        </w:rPr>
+        <w:t xml:space="preserve"> </w:t>
+      </w:r>
+      <w:r>
+        <w:rPr>
+          <w:rFonts w:ascii="Times New Roman" w:hAnsi="Times New Roman" w:cs="Times New Roman"/>
+          <w:color w:val="000000"/>
+          <w:sz w:val="28"/>
+          <w:szCs w:val="28"/>
+        </w:rPr>
+        <w:t xml:space="preserve">базата данни. </w:t>
+      </w:r>
+      <w:r>
+        <w:rPr>
+          <w:rFonts w:ascii="Times New Roman" w:hAnsi="Times New Roman" w:cs="Times New Roman"/>
+          <w:color w:val="000000"/>
+          <w:sz w:val="28"/>
+          <w:szCs w:val="28"/>
+        </w:rPr>
+        <w:t>За начало на целия проект започнахме</w:t>
+      </w:r>
+      <w:r>
+        <w:rPr>
+          <w:rFonts w:ascii="Times New Roman" w:hAnsi="Times New Roman" w:cs="Times New Roman"/>
+          <w:color w:val="000000"/>
+          <w:sz w:val="28"/>
+          <w:szCs w:val="28"/>
+        </w:rPr>
+        <w:t xml:space="preserve"> с направата на моделите в уеб приложението. След като ги направих</w:t>
+      </w:r>
+      <w:r>
+        <w:rPr>
+          <w:rFonts w:ascii="Times New Roman" w:hAnsi="Times New Roman" w:cs="Times New Roman"/>
+          <w:color w:val="000000"/>
+          <w:sz w:val="28"/>
+          <w:szCs w:val="28"/>
+        </w:rPr>
+        <w:t>ме</w:t>
+      </w:r>
+      <w:r>
+        <w:rPr>
+          <w:rFonts w:ascii="Times New Roman" w:hAnsi="Times New Roman" w:cs="Times New Roman"/>
+          <w:color w:val="000000"/>
+          <w:sz w:val="28"/>
+          <w:szCs w:val="28"/>
+        </w:rPr>
+        <w:t xml:space="preserve"> се фокусирах</w:t>
+      </w:r>
+      <w:r>
+        <w:rPr>
+          <w:rFonts w:ascii="Times New Roman" w:hAnsi="Times New Roman" w:cs="Times New Roman"/>
+          <w:color w:val="000000"/>
+          <w:sz w:val="28"/>
+          <w:szCs w:val="28"/>
+        </w:rPr>
+        <w:t>ме</w:t>
+      </w:r>
+      <w:r>
+        <w:rPr>
+          <w:rFonts w:ascii="Times New Roman" w:hAnsi="Times New Roman" w:cs="Times New Roman"/>
+          <w:color w:val="000000"/>
+          <w:sz w:val="28"/>
+          <w:szCs w:val="28"/>
+        </w:rPr>
+        <w:t xml:space="preserve"> върху процедурите. Създадох</w:t>
+      </w:r>
+      <w:r>
+        <w:rPr>
+          <w:rFonts w:ascii="Times New Roman" w:hAnsi="Times New Roman" w:cs="Times New Roman"/>
+          <w:color w:val="000000"/>
+          <w:sz w:val="28"/>
+          <w:szCs w:val="28"/>
+        </w:rPr>
+        <w:t>ме</w:t>
+      </w:r>
+      <w:r>
+        <w:rPr>
+          <w:rFonts w:ascii="Times New Roman" w:hAnsi="Times New Roman" w:cs="Times New Roman"/>
+          <w:color w:val="000000"/>
+          <w:sz w:val="28"/>
+          <w:szCs w:val="28"/>
+        </w:rPr>
+        <w:t xml:space="preserve"> процедурите в </w:t>
+      </w:r>
+      <w:r>
+        <w:rPr>
+          <w:rFonts w:ascii="Times New Roman" w:hAnsi="Times New Roman" w:cs="Times New Roman"/>
+          <w:color w:val="000000"/>
+          <w:sz w:val="28"/>
+          <w:szCs w:val="28"/>
+          <w:lang w:val="en-US"/>
+        </w:rPr>
+        <w:t>Microsoft</w:t>
+      </w:r>
+      <w:r>
+        <w:rPr>
+          <w:rFonts w:ascii="Times New Roman" w:hAnsi="Times New Roman" w:cs="Times New Roman"/>
+          <w:color w:val="000000"/>
+          <w:sz w:val="28"/>
+          <w:szCs w:val="28"/>
+        </w:rPr>
+        <w:t xml:space="preserve"> </w:t>
+      </w:r>
+      <w:r>
+        <w:rPr>
+          <w:rFonts w:ascii="Times New Roman" w:hAnsi="Times New Roman" w:cs="Times New Roman"/>
+          <w:color w:val="000000"/>
+          <w:sz w:val="28"/>
+          <w:szCs w:val="28"/>
+          <w:lang w:val="en-US"/>
+        </w:rPr>
+        <w:t>SQL</w:t>
+      </w:r>
+      <w:r>
+        <w:rPr>
+          <w:rFonts w:ascii="Times New Roman" w:hAnsi="Times New Roman" w:cs="Times New Roman"/>
+          <w:color w:val="000000"/>
+          <w:sz w:val="28"/>
+          <w:szCs w:val="28"/>
+        </w:rPr>
+        <w:t xml:space="preserve"> </w:t>
+      </w:r>
+      <w:r>
+        <w:rPr>
+          <w:rFonts w:ascii="Times New Roman" w:hAnsi="Times New Roman" w:cs="Times New Roman"/>
+          <w:color w:val="000000"/>
+          <w:sz w:val="28"/>
+          <w:szCs w:val="28"/>
+          <w:lang w:val="en-US"/>
+        </w:rPr>
+        <w:t>Server</w:t>
+      </w:r>
+      <w:r>
+        <w:rPr>
+          <w:rFonts w:ascii="Times New Roman" w:hAnsi="Times New Roman" w:cs="Times New Roman"/>
+          <w:color w:val="000000"/>
+          <w:sz w:val="28"/>
+          <w:szCs w:val="28"/>
+        </w:rPr>
+        <w:t xml:space="preserve"> </w:t>
+      </w:r>
+      <w:r>
+        <w:rPr>
+          <w:rFonts w:ascii="Times New Roman" w:hAnsi="Times New Roman" w:cs="Times New Roman"/>
+          <w:color w:val="000000"/>
+          <w:sz w:val="28"/>
+          <w:szCs w:val="28"/>
+          <w:lang w:val="en-US"/>
+        </w:rPr>
+        <w:t>Management</w:t>
+      </w:r>
+      <w:r>
+        <w:rPr>
+          <w:rFonts w:ascii="Times New Roman" w:hAnsi="Times New Roman" w:cs="Times New Roman"/>
+          <w:color w:val="000000"/>
+          <w:sz w:val="28"/>
+          <w:szCs w:val="28"/>
+        </w:rPr>
+        <w:t xml:space="preserve"> </w:t>
+      </w:r>
+      <w:r>
+        <w:rPr>
+          <w:rFonts w:ascii="Times New Roman" w:hAnsi="Times New Roman" w:cs="Times New Roman"/>
+          <w:color w:val="000000"/>
+          <w:sz w:val="28"/>
+          <w:szCs w:val="28"/>
+          <w:lang w:val="en-US"/>
+        </w:rPr>
+        <w:t>Studio</w:t>
+      </w:r>
+      <w:r>
+        <w:rPr>
+          <w:rFonts w:ascii="Times New Roman" w:hAnsi="Times New Roman" w:cs="Times New Roman"/>
+          <w:color w:val="000000"/>
+          <w:sz w:val="28"/>
+          <w:szCs w:val="28"/>
+        </w:rPr>
+        <w:t>.</w:t>
+      </w:r>
+    </w:p>
+    <w:p>
+      <w:pPr>
+        <w:widowControl w:val="0"/>
+        <w:pBdr>
+          <w:top w:val="nil"/>
+          <w:left w:val="nil"/>
+          <w:bottom w:val="nil"/>
+          <w:right w:val="nil"/>
+          <w:between w:val="nil"/>
+        </w:pBdr>
+        <w:spacing w:before="400" w:line="240" w:lineRule="auto"/>
+        <w:ind w:left="1032"/>
+        <w:rPr>
+          <w:rFonts w:ascii="Times New Roman" w:hAnsi="Times New Roman" w:cs="Times New Roman"/>
+          <w:color w:val="000000"/>
+          <w:sz w:val="28"/>
+          <w:szCs w:val="28"/>
+        </w:rPr>
+      </w:pPr>
+      <w:r>
+        <w:rPr>
+          <w:rFonts w:ascii="Times New Roman" w:hAnsi="Times New Roman" w:cs="Times New Roman"/>
+          <w:noProof/>
+          <w:color w:val="000000"/>
+          <w:sz w:val="28"/>
+          <w:szCs w:val="28"/>
+        </w:rPr>
+        <w:drawing>
+          <wp:anchor distT="0" distB="0" distL="114300" distR="114300" simplePos="0" relativeHeight="251667456" behindDoc="0" locked="0" layoutInCell="1" allowOverlap="1" wp14:anchorId="159FC8F5" wp14:editId="54469D51">
+            <wp:simplePos x="0" y="0"/>
+            <wp:positionH relativeFrom="margin">
+              <wp:align>center</wp:align>
+            </wp:positionH>
+            <wp:positionV relativeFrom="page">
+              <wp:posOffset>6250305</wp:posOffset>
             </wp:positionV>
             <wp:extent cx="6498590" cy="3063240"/>
             <wp:effectExtent l="0" t="0" r="0" b="3810"/>
@@ -3901,186 +4567,33 @@
           </wp:anchor>
         </w:drawing>
       </w:r>
-      <w:r>
-        <w:rPr>
-          <w:rFonts w:ascii="Times New Roman" w:hAnsi="Times New Roman" w:cs="Times New Roman"/>
-          <w:noProof/>
-          <w:color w:val="000000"/>
-          <w:sz w:val="28"/>
-          <w:szCs w:val="28"/>
-        </w:rPr>
-        <w:drawing>
-          <wp:anchor distT="0" distB="0" distL="114300" distR="114300" simplePos="0" relativeHeight="251666432" behindDoc="0" locked="0" layoutInCell="1" allowOverlap="1">
-            <wp:simplePos x="0" y="0"/>
-            <wp:positionH relativeFrom="margin">
-              <wp:align>center</wp:align>
-            </wp:positionH>
-            <wp:positionV relativeFrom="page">
-              <wp:posOffset>3497580</wp:posOffset>
-            </wp:positionV>
-            <wp:extent cx="6496685" cy="3337560"/>
-            <wp:effectExtent l="0" t="0" r="0" b="0"/>
-            <wp:wrapSquare wrapText="bothSides"/>
-            <wp:docPr id="31" name="Картина 31"/>
-            <wp:cNvGraphicFramePr>
-              <a:graphicFrameLocks xmlns:a="http://schemas.openxmlformats.org/drawingml/2006/main" noChangeAspect="1"/>
-            </wp:cNvGraphicFramePr>
-            <a:graphic xmlns:a="http://schemas.openxmlformats.org/drawingml/2006/main">
-              <a:graphicData uri="http://schemas.openxmlformats.org/drawingml/2006/picture">
-                <pic:pic xmlns:pic="http://schemas.openxmlformats.org/drawingml/2006/picture">
-                  <pic:nvPicPr>
-                    <pic:cNvPr id="0" name="Picture 4"/>
-                    <pic:cNvPicPr>
-                      <a:picLocks noChangeAspect="1" noChangeArrowheads="1"/>
-                    </pic:cNvPicPr>
-                  </pic:nvPicPr>
-                  <pic:blipFill>
-                    <a:blip r:embed="rId11">
-                      <a:extLst>
-                        <a:ext uri="{28A0092B-C50C-407E-A947-70E740481C1C}">
-                          <a14:useLocalDpi xmlns:a14="http://schemas.microsoft.com/office/drawing/2010/main" val="0"/>
-                        </a:ext>
-                      </a:extLst>
-                    </a:blip>
-                    <a:srcRect/>
-                    <a:stretch>
-                      <a:fillRect/>
-                    </a:stretch>
-                  </pic:blipFill>
-                  <pic:spPr bwMode="auto">
-                    <a:xfrm>
-                      <a:off x="0" y="0"/>
-                      <a:ext cx="6496685" cy="3337560"/>
-                    </a:xfrm>
-                    <a:prstGeom prst="rect">
-                      <a:avLst/>
-                    </a:prstGeom>
-                    <a:noFill/>
-                  </pic:spPr>
-                </pic:pic>
-              </a:graphicData>
-            </a:graphic>
-            <wp14:sizeRelH relativeFrom="margin">
-              <wp14:pctWidth>0</wp14:pctWidth>
-            </wp14:sizeRelH>
-            <wp14:sizeRelV relativeFrom="margin">
-              <wp14:pctHeight>0</wp14:pctHeight>
-            </wp14:sizeRelV>
-          </wp:anchor>
-        </w:drawing>
-      </w:r>
-      <w:r>
-        <w:rPr>
-          <w:rFonts w:ascii="Times New Roman" w:hAnsi="Times New Roman" w:cs="Times New Roman"/>
-          <w:color w:val="000000"/>
-          <w:sz w:val="28"/>
-          <w:szCs w:val="28"/>
-        </w:rPr>
-        <w:t xml:space="preserve">   </w:t>
-      </w:r>
-      <w:r>
-        <w:rPr>
-          <w:rFonts w:ascii="Times New Roman" w:hAnsi="Times New Roman" w:cs="Times New Roman"/>
-          <w:color w:val="000000"/>
-          <w:sz w:val="28"/>
-          <w:szCs w:val="28"/>
-        </w:rPr>
-        <w:t xml:space="preserve">За начало на целия проект бях започнал с направата на моделите в уеб приложението. След като ги направих се фокусирах върху процедурите. Създадох процедурите в </w:t>
-      </w:r>
-      <w:r>
-        <w:rPr>
-          <w:rFonts w:ascii="Times New Roman" w:hAnsi="Times New Roman" w:cs="Times New Roman"/>
-          <w:color w:val="000000"/>
-          <w:sz w:val="28"/>
-          <w:szCs w:val="28"/>
-          <w:lang w:val="en-US"/>
-        </w:rPr>
-        <w:t>Microsoft</w:t>
-      </w:r>
-      <w:r>
-        <w:rPr>
-          <w:rFonts w:ascii="Times New Roman" w:hAnsi="Times New Roman" w:cs="Times New Roman"/>
-          <w:color w:val="000000"/>
-          <w:sz w:val="28"/>
-          <w:szCs w:val="28"/>
-        </w:rPr>
-        <w:t xml:space="preserve"> </w:t>
-      </w:r>
-      <w:r>
-        <w:rPr>
-          <w:rFonts w:ascii="Times New Roman" w:hAnsi="Times New Roman" w:cs="Times New Roman"/>
-          <w:color w:val="000000"/>
-          <w:sz w:val="28"/>
-          <w:szCs w:val="28"/>
-          <w:lang w:val="en-US"/>
-        </w:rPr>
-        <w:t>SQL</w:t>
-      </w:r>
-      <w:r>
-        <w:rPr>
-          <w:rFonts w:ascii="Times New Roman" w:hAnsi="Times New Roman" w:cs="Times New Roman"/>
-          <w:color w:val="000000"/>
-          <w:sz w:val="28"/>
-          <w:szCs w:val="28"/>
-        </w:rPr>
-        <w:t xml:space="preserve"> </w:t>
-      </w:r>
-      <w:r>
-        <w:rPr>
-          <w:rFonts w:ascii="Times New Roman" w:hAnsi="Times New Roman" w:cs="Times New Roman"/>
-          <w:color w:val="000000"/>
-          <w:sz w:val="28"/>
-          <w:szCs w:val="28"/>
-          <w:lang w:val="en-US"/>
-        </w:rPr>
-        <w:t>Server</w:t>
-      </w:r>
-      <w:r>
-        <w:rPr>
-          <w:rFonts w:ascii="Times New Roman" w:hAnsi="Times New Roman" w:cs="Times New Roman"/>
-          <w:color w:val="000000"/>
-          <w:sz w:val="28"/>
-          <w:szCs w:val="28"/>
-        </w:rPr>
-        <w:t xml:space="preserve"> </w:t>
-      </w:r>
-      <w:r>
-        <w:rPr>
-          <w:rFonts w:ascii="Times New Roman" w:hAnsi="Times New Roman" w:cs="Times New Roman"/>
-          <w:color w:val="000000"/>
-          <w:sz w:val="28"/>
-          <w:szCs w:val="28"/>
-          <w:lang w:val="en-US"/>
-        </w:rPr>
-        <w:t>Management</w:t>
-      </w:r>
-      <w:r>
-        <w:rPr>
-          <w:rFonts w:ascii="Times New Roman" w:hAnsi="Times New Roman" w:cs="Times New Roman"/>
-          <w:color w:val="000000"/>
-          <w:sz w:val="28"/>
-          <w:szCs w:val="28"/>
-        </w:rPr>
-        <w:t xml:space="preserve"> </w:t>
-      </w:r>
-      <w:r>
-        <w:rPr>
-          <w:rFonts w:ascii="Times New Roman" w:hAnsi="Times New Roman" w:cs="Times New Roman"/>
-          <w:color w:val="000000"/>
-          <w:sz w:val="28"/>
-          <w:szCs w:val="28"/>
-          <w:lang w:val="en-US"/>
-        </w:rPr>
-        <w:t>Studio</w:t>
-      </w:r>
-      <w:r>
-        <w:rPr>
-          <w:rFonts w:ascii="Times New Roman" w:hAnsi="Times New Roman" w:cs="Times New Roman"/>
-          <w:color w:val="000000"/>
-          <w:sz w:val="28"/>
-          <w:szCs w:val="28"/>
-        </w:rPr>
-        <w:t>.</w:t>
+    </w:p>
+    <w:p>
+      <w:pPr>
+        <w:widowControl w:val="0"/>
+        <w:pBdr>
+          <w:top w:val="nil"/>
+          <w:left w:val="nil"/>
+          <w:bottom w:val="nil"/>
+          <w:right w:val="nil"/>
+          <w:between w:val="nil"/>
+        </w:pBdr>
+        <w:spacing w:before="320" w:line="362" w:lineRule="auto"/>
+        <w:ind w:left="1746" w:right="992" w:hanging="357"/>
+        <w:jc w:val="center"/>
+        <w:rPr>
+          <w:rFonts w:ascii="Times New Roman" w:eastAsia="Times New Roman" w:hAnsi="Times New Roman" w:cs="Times New Roman"/>
+          <w:color w:val="000000"/>
+          <w:sz w:val="28"/>
+          <w:szCs w:val="24"/>
+        </w:rPr>
+      </w:pPr>
+      <w:r>
+        <w:rPr>
+          <w:color w:val="000000"/>
+          <w:sz w:val="24"/>
+        </w:rPr>
+        <w:t>8</w:t>
       </w:r>
     </w:p>
     <w:p>
@@ -4101,14 +4614,6 @@
           <w:szCs w:val="24"/>
         </w:rPr>
       </w:pPr>
-      <w:r>
-        <w:rPr>
-          <w:color w:val="000000"/>
-          <w:sz w:val="24"/>
-          <w:szCs w:val="24"/>
-        </w:rPr>
-        <w:t>6</w:t>
-      </w:r>
     </w:p>
     <w:p>
       <w:pPr>
@@ -4122,27 +4627,6 @@
         </w:pBdr>
         <w:spacing w:before="120" w:line="240" w:lineRule="auto"/>
         <w:ind w:left="1032"/>
-        <w:jc w:val="both"/>
-        <w:rPr>
-          <w:rFonts w:ascii="Times New Roman" w:hAnsi="Times New Roman" w:cs="Times New Roman"/>
-          <w:color w:val="000000"/>
-          <w:sz w:val="28"/>
-          <w:szCs w:val="28"/>
-        </w:rPr>
-      </w:pPr>
-    </w:p>
-    <w:p>
-      <w:pPr>
-        <w:widowControl w:val="0"/>
-        <w:pBdr>
-          <w:top w:val="nil"/>
-          <w:left w:val="nil"/>
-          <w:bottom w:val="nil"/>
-          <w:right w:val="nil"/>
-          <w:between w:val="nil"/>
-        </w:pBdr>
-        <w:spacing w:before="120" w:line="240" w:lineRule="auto"/>
-        <w:ind w:left="1032"/>
         <w:rPr>
           <w:rFonts w:ascii="Times New Roman" w:hAnsi="Times New Roman" w:cs="Times New Roman"/>
           <w:color w:val="000000"/>
@@ -4158,8 +4642,9 @@
           <w:sz w:val="28"/>
           <w:szCs w:val="28"/>
         </w:rPr>
+        <w:lastRenderedPageBreak/>
         <w:drawing>
-          <wp:anchor distT="0" distB="0" distL="114300" distR="114300" simplePos="0" relativeHeight="251668480" behindDoc="0" locked="0" layoutInCell="1" allowOverlap="1">
+          <wp:anchor distT="0" distB="0" distL="114300" distR="114300" simplePos="0" relativeHeight="251668480" behindDoc="0" locked="0" layoutInCell="1" allowOverlap="1" wp14:anchorId="6C1C46D2" wp14:editId="13D5E79E">
             <wp:simplePos x="0" y="0"/>
             <wp:positionH relativeFrom="margin">
               <wp:align>center</wp:align>
@@ -4184,7 +4669,7 @@
                     </pic:cNvPicPr>
                   </pic:nvPicPr>
                   <pic:blipFill>
-                    <a:blip r:embed="rId12">
+                    <a:blip r:embed="rId11">
                       <a:extLst>
                         <a:ext uri="{28A0092B-C50C-407E-A947-70E740481C1C}">
                           <a14:useLocalDpi xmlns:a14="http://schemas.microsoft.com/office/drawing/2010/main" val="0"/>
@@ -4225,97 +4710,7 @@
           <w:sz w:val="28"/>
           <w:szCs w:val="28"/>
         </w:rPr>
-        <w:t xml:space="preserve">   Реших да използвам процедури</w:t>
-      </w:r>
-      <w:r>
-        <w:rPr>
-          <w:rFonts w:ascii="Times New Roman" w:hAnsi="Times New Roman" w:cs="Times New Roman"/>
-          <w:color w:val="000000"/>
-          <w:sz w:val="28"/>
-          <w:szCs w:val="28"/>
-        </w:rPr>
-        <w:t>,</w:t>
-      </w:r>
-      <w:r>
-        <w:rPr>
-          <w:rFonts w:ascii="Times New Roman" w:hAnsi="Times New Roman" w:cs="Times New Roman"/>
-          <w:color w:val="000000"/>
-          <w:sz w:val="28"/>
-          <w:szCs w:val="28"/>
-        </w:rPr>
-        <w:t xml:space="preserve"> защото са много по-</w:t>
-      </w:r>
-      <w:r>
-        <w:rPr>
-          <w:rFonts w:ascii="Times New Roman" w:hAnsi="Times New Roman" w:cs="Times New Roman"/>
-          <w:color w:val="000000"/>
-          <w:sz w:val="28"/>
-          <w:szCs w:val="28"/>
-        </w:rPr>
-        <w:t>безопасен начин за работа със за</w:t>
-      </w:r>
-      <w:r>
-        <w:rPr>
-          <w:rFonts w:ascii="Times New Roman" w:hAnsi="Times New Roman" w:cs="Times New Roman"/>
-          <w:color w:val="000000"/>
-          <w:sz w:val="28"/>
-          <w:szCs w:val="28"/>
-        </w:rPr>
-        <w:t xml:space="preserve">явки в Интернет пространството. </w:t>
-      </w:r>
-      <w:r>
-        <w:rPr>
-          <w:rFonts w:ascii="Times New Roman" w:hAnsi="Times New Roman" w:cs="Times New Roman"/>
-          <w:color w:val="000000"/>
-          <w:sz w:val="28"/>
-          <w:szCs w:val="28"/>
-        </w:rPr>
-        <w:t>След като бях н</w:t>
-      </w:r>
-      <w:r>
-        <w:rPr>
-          <w:rFonts w:ascii="Times New Roman" w:hAnsi="Times New Roman" w:cs="Times New Roman"/>
-          <w:color w:val="000000"/>
-          <w:sz w:val="28"/>
-          <w:szCs w:val="28"/>
-        </w:rPr>
-        <w:t xml:space="preserve">аправил заявките в базата данни, </w:t>
-      </w:r>
-      <w:r>
-        <w:rPr>
-          <w:rFonts w:ascii="Times New Roman" w:hAnsi="Times New Roman" w:cs="Times New Roman"/>
-          <w:color w:val="000000"/>
-          <w:sz w:val="28"/>
-          <w:szCs w:val="28"/>
-        </w:rPr>
-        <w:t>оставаше само да добавя клас в апликацията ми</w:t>
-      </w:r>
-      <w:r>
-        <w:rPr>
-          <w:rFonts w:ascii="Times New Roman" w:hAnsi="Times New Roman" w:cs="Times New Roman"/>
-          <w:color w:val="000000"/>
-          <w:sz w:val="28"/>
-          <w:szCs w:val="28"/>
-        </w:rPr>
-        <w:t>,</w:t>
-      </w:r>
-      <w:r>
-        <w:rPr>
-          <w:rFonts w:ascii="Times New Roman" w:hAnsi="Times New Roman" w:cs="Times New Roman"/>
-          <w:color w:val="000000"/>
-          <w:sz w:val="28"/>
-          <w:szCs w:val="28"/>
-        </w:rPr>
-        <w:t xml:space="preserve"> където да ги извиквам</w:t>
-      </w:r>
-      <w:r>
-        <w:rPr>
-          <w:rFonts w:ascii="Times New Roman" w:hAnsi="Times New Roman" w:cs="Times New Roman"/>
-          <w:color w:val="000000"/>
-          <w:sz w:val="28"/>
-          <w:szCs w:val="28"/>
-        </w:rPr>
-        <w:t>.</w:t>
+        <w:t xml:space="preserve">  </w:t>
       </w:r>
     </w:p>
     <w:p>
@@ -4337,6 +4732,132 @@
           <w:szCs w:val="28"/>
         </w:rPr>
       </w:pPr>
+      <w:r>
+        <w:rPr>
+          <w:rFonts w:ascii="Times New Roman" w:hAnsi="Times New Roman" w:cs="Times New Roman"/>
+          <w:color w:val="000000"/>
+          <w:sz w:val="28"/>
+          <w:szCs w:val="28"/>
+        </w:rPr>
+        <w:t xml:space="preserve"> Реших</w:t>
+      </w:r>
+      <w:r>
+        <w:rPr>
+          <w:rFonts w:ascii="Times New Roman" w:hAnsi="Times New Roman" w:cs="Times New Roman"/>
+          <w:color w:val="000000"/>
+          <w:sz w:val="28"/>
+          <w:szCs w:val="28"/>
+        </w:rPr>
+        <w:t>ме</w:t>
+      </w:r>
+      <w:r>
+        <w:rPr>
+          <w:rFonts w:ascii="Times New Roman" w:hAnsi="Times New Roman" w:cs="Times New Roman"/>
+          <w:color w:val="000000"/>
+          <w:sz w:val="28"/>
+          <w:szCs w:val="28"/>
+        </w:rPr>
+        <w:t xml:space="preserve"> да използвам</w:t>
+      </w:r>
+      <w:r>
+        <w:rPr>
+          <w:rFonts w:ascii="Times New Roman" w:hAnsi="Times New Roman" w:cs="Times New Roman"/>
+          <w:color w:val="000000"/>
+          <w:sz w:val="28"/>
+          <w:szCs w:val="28"/>
+        </w:rPr>
+        <w:t>е</w:t>
+      </w:r>
+      <w:r>
+        <w:rPr>
+          <w:rFonts w:ascii="Times New Roman" w:hAnsi="Times New Roman" w:cs="Times New Roman"/>
+          <w:color w:val="000000"/>
+          <w:sz w:val="28"/>
+          <w:szCs w:val="28"/>
+        </w:rPr>
+        <w:t xml:space="preserve"> процедури, защото са много по-безопасен начин за работа със заявки в Интернет пространството. След като бях</w:t>
+      </w:r>
+      <w:r>
+        <w:rPr>
+          <w:rFonts w:ascii="Times New Roman" w:hAnsi="Times New Roman" w:cs="Times New Roman"/>
+          <w:color w:val="000000"/>
+          <w:sz w:val="28"/>
+          <w:szCs w:val="28"/>
+        </w:rPr>
+        <w:t>ме</w:t>
+      </w:r>
+      <w:r>
+        <w:rPr>
+          <w:rFonts w:ascii="Times New Roman" w:hAnsi="Times New Roman" w:cs="Times New Roman"/>
+          <w:color w:val="000000"/>
+          <w:sz w:val="28"/>
+          <w:szCs w:val="28"/>
+        </w:rPr>
+        <w:t xml:space="preserve"> направил</w:t>
+      </w:r>
+      <w:r>
+        <w:rPr>
+          <w:rFonts w:ascii="Times New Roman" w:hAnsi="Times New Roman" w:cs="Times New Roman"/>
+          <w:color w:val="000000"/>
+          <w:sz w:val="28"/>
+          <w:szCs w:val="28"/>
+        </w:rPr>
+        <w:t>и</w:t>
+      </w:r>
+      <w:r>
+        <w:rPr>
+          <w:rFonts w:ascii="Times New Roman" w:hAnsi="Times New Roman" w:cs="Times New Roman"/>
+          <w:color w:val="000000"/>
+          <w:sz w:val="28"/>
+          <w:szCs w:val="28"/>
+        </w:rPr>
+        <w:t xml:space="preserve"> заявките в базат</w:t>
+      </w:r>
+      <w:r>
+        <w:rPr>
+          <w:rFonts w:ascii="Times New Roman" w:hAnsi="Times New Roman" w:cs="Times New Roman"/>
+          <w:color w:val="000000"/>
+          <w:sz w:val="28"/>
+          <w:szCs w:val="28"/>
+        </w:rPr>
+        <w:t>а данни, оставаше само да добавим клас в апликацията н</w:t>
+      </w:r>
+      <w:r>
+        <w:rPr>
+          <w:rFonts w:ascii="Times New Roman" w:hAnsi="Times New Roman" w:cs="Times New Roman"/>
+          <w:color w:val="000000"/>
+          <w:sz w:val="28"/>
+          <w:szCs w:val="28"/>
+        </w:rPr>
+        <w:t>и,</w:t>
+      </w:r>
+      <w:r>
+        <w:rPr>
+          <w:rFonts w:ascii="Times New Roman" w:hAnsi="Times New Roman" w:cs="Times New Roman"/>
+          <w:color w:val="000000"/>
+          <w:sz w:val="28"/>
+          <w:szCs w:val="28"/>
+        </w:rPr>
+        <w:t xml:space="preserve"> където да ги извиквам</w:t>
+      </w:r>
+      <w:r>
+        <w:rPr>
+          <w:rFonts w:ascii="Times New Roman" w:hAnsi="Times New Roman" w:cs="Times New Roman"/>
+          <w:color w:val="000000"/>
+          <w:sz w:val="28"/>
+          <w:szCs w:val="28"/>
+        </w:rPr>
+        <w:t>е</w:t>
+      </w:r>
+      <w:r>
+        <w:rPr>
+          <w:rFonts w:ascii="Times New Roman" w:hAnsi="Times New Roman" w:cs="Times New Roman"/>
+          <w:color w:val="000000"/>
+          <w:sz w:val="28"/>
+          <w:szCs w:val="28"/>
+        </w:rPr>
+        <w:t>.</w:t>
+      </w:r>
     </w:p>
     <w:p>
       <w:pPr>
@@ -4357,231 +4878,6 @@
           <w:szCs w:val="28"/>
         </w:rPr>
       </w:pPr>
-      <w:r>
-        <w:rPr>
-          <w:rFonts w:ascii="Times New Roman" w:hAnsi="Times New Roman" w:cs="Times New Roman"/>
-          <w:color w:val="000000"/>
-          <w:sz w:val="28"/>
-          <w:szCs w:val="28"/>
-        </w:rPr>
-        <w:t xml:space="preserve">   Когато </w:t>
-      </w:r>
-      <w:r>
-        <w:rPr>
-          <w:rFonts w:ascii="Times New Roman" w:hAnsi="Times New Roman" w:cs="Times New Roman"/>
-          <w:color w:val="000000"/>
-          <w:sz w:val="28"/>
-          <w:szCs w:val="28"/>
-        </w:rPr>
-        <w:t>свърших с всичко това</w:t>
-      </w:r>
-      <w:r>
-        <w:rPr>
-          <w:rFonts w:ascii="Times New Roman" w:hAnsi="Times New Roman" w:cs="Times New Roman"/>
-          <w:color w:val="000000"/>
-          <w:sz w:val="28"/>
-          <w:szCs w:val="28"/>
-        </w:rPr>
-        <w:t>,</w:t>
-      </w:r>
-      <w:r>
-        <w:rPr>
-          <w:rFonts w:ascii="Times New Roman" w:hAnsi="Times New Roman" w:cs="Times New Roman"/>
-          <w:color w:val="000000"/>
-          <w:sz w:val="28"/>
-          <w:szCs w:val="28"/>
-        </w:rPr>
-        <w:t xml:space="preserve"> започнах работа по изгледите</w:t>
-      </w:r>
-      <w:r>
-        <w:rPr>
-          <w:rFonts w:ascii="Times New Roman" w:hAnsi="Times New Roman" w:cs="Times New Roman"/>
-          <w:color w:val="000000"/>
-          <w:sz w:val="28"/>
-          <w:szCs w:val="28"/>
-        </w:rPr>
-        <w:t>,</w:t>
-      </w:r>
-      <w:r>
-        <w:rPr>
-          <w:rFonts w:ascii="Times New Roman" w:hAnsi="Times New Roman" w:cs="Times New Roman"/>
-          <w:color w:val="000000"/>
-          <w:sz w:val="28"/>
-          <w:szCs w:val="28"/>
-        </w:rPr>
-        <w:t xml:space="preserve"> като </w:t>
-      </w:r>
-      <w:r>
-        <w:rPr>
-          <w:rFonts w:ascii="Times New Roman" w:hAnsi="Times New Roman" w:cs="Times New Roman"/>
-          <w:color w:val="000000"/>
-          <w:sz w:val="28"/>
-          <w:szCs w:val="28"/>
-        </w:rPr>
-        <w:t xml:space="preserve">използвах вградената функция </w:t>
-      </w:r>
-      <w:r>
-        <w:rPr>
-          <w:rFonts w:ascii="Times New Roman" w:hAnsi="Times New Roman" w:cs="Times New Roman"/>
-          <w:color w:val="000000"/>
-          <w:sz w:val="28"/>
-          <w:szCs w:val="28"/>
-        </w:rPr>
-        <w:t>във Visual</w:t>
-      </w:r>
-      <w:r>
-        <w:rPr>
-          <w:rFonts w:ascii="Times New Roman" w:hAnsi="Times New Roman" w:cs="Times New Roman"/>
-          <w:color w:val="000000"/>
-          <w:sz w:val="28"/>
-          <w:szCs w:val="28"/>
-        </w:rPr>
-        <w:t xml:space="preserve"> </w:t>
-      </w:r>
-      <w:r>
-        <w:rPr>
-          <w:rFonts w:ascii="Times New Roman" w:hAnsi="Times New Roman" w:cs="Times New Roman"/>
-          <w:color w:val="000000"/>
-          <w:sz w:val="28"/>
-          <w:szCs w:val="28"/>
-        </w:rPr>
-        <w:t>Studio</w:t>
-      </w:r>
-      <w:r>
-        <w:rPr>
-          <w:rFonts w:ascii="Times New Roman" w:hAnsi="Times New Roman" w:cs="Times New Roman"/>
-          <w:color w:val="000000"/>
-          <w:sz w:val="28"/>
-          <w:szCs w:val="28"/>
-        </w:rPr>
-        <w:t xml:space="preserve"> –</w:t>
-      </w:r>
-      <w:r>
-        <w:rPr>
-          <w:rFonts w:ascii="Times New Roman" w:hAnsi="Times New Roman" w:cs="Times New Roman"/>
-          <w:color w:val="000000"/>
-          <w:sz w:val="28"/>
-          <w:szCs w:val="28"/>
-        </w:rPr>
-        <w:t xml:space="preserve"> да се </w:t>
-      </w:r>
-      <w:r>
-        <w:rPr>
-          <w:rFonts w:ascii="Times New Roman" w:hAnsi="Times New Roman" w:cs="Times New Roman"/>
-          <w:color w:val="000000"/>
-          <w:sz w:val="28"/>
-          <w:szCs w:val="28"/>
-        </w:rPr>
-        <w:t>направи</w:t>
-      </w:r>
-      <w:r>
-        <w:rPr>
-          <w:rFonts w:ascii="Times New Roman" w:hAnsi="Times New Roman" w:cs="Times New Roman"/>
-          <w:color w:val="000000"/>
-          <w:sz w:val="28"/>
-          <w:szCs w:val="28"/>
-        </w:rPr>
-        <w:t xml:space="preserve"> изглед по даден модел.</w:t>
-      </w:r>
-      <w:r>
-        <w:rPr>
-          <w:rFonts w:ascii="Times New Roman" w:hAnsi="Times New Roman" w:cs="Times New Roman"/>
-          <w:color w:val="000000"/>
-          <w:sz w:val="28"/>
-          <w:szCs w:val="28"/>
-        </w:rPr>
-        <w:t xml:space="preserve"> </w:t>
-      </w:r>
-      <w:r>
-        <w:rPr>
-          <w:rFonts w:ascii="Times New Roman" w:hAnsi="Times New Roman" w:cs="Times New Roman"/>
-          <w:color w:val="000000"/>
-          <w:sz w:val="28"/>
-          <w:szCs w:val="28"/>
-        </w:rPr>
-        <w:t>Като създадох и</w:t>
-      </w:r>
-      <w:r>
-        <w:rPr>
-          <w:rFonts w:ascii="Times New Roman" w:hAnsi="Times New Roman" w:cs="Times New Roman"/>
-          <w:color w:val="000000"/>
-          <w:sz w:val="28"/>
-          <w:szCs w:val="28"/>
-        </w:rPr>
-        <w:t xml:space="preserve">згледите се заех с дизайна им. </w:t>
-      </w:r>
-      <w:r>
-        <w:rPr>
-          <w:rFonts w:ascii="Times New Roman" w:hAnsi="Times New Roman" w:cs="Times New Roman"/>
-          <w:color w:val="000000"/>
-          <w:sz w:val="28"/>
-          <w:szCs w:val="28"/>
-        </w:rPr>
-        <w:t>Докато правих дизайна</w:t>
-      </w:r>
-      <w:r>
-        <w:rPr>
-          <w:rFonts w:ascii="Times New Roman" w:hAnsi="Times New Roman" w:cs="Times New Roman"/>
-          <w:color w:val="000000"/>
-          <w:sz w:val="28"/>
-          <w:szCs w:val="28"/>
-        </w:rPr>
-        <w:t>,</w:t>
-      </w:r>
-      <w:r>
-        <w:rPr>
-          <w:rFonts w:ascii="Times New Roman" w:hAnsi="Times New Roman" w:cs="Times New Roman"/>
-          <w:color w:val="000000"/>
-          <w:sz w:val="28"/>
-          <w:szCs w:val="28"/>
-        </w:rPr>
-        <w:t xml:space="preserve"> също добавях и връз</w:t>
-      </w:r>
-      <w:r>
-        <w:rPr>
-          <w:rFonts w:ascii="Times New Roman" w:hAnsi="Times New Roman" w:cs="Times New Roman"/>
-          <w:color w:val="000000"/>
-          <w:sz w:val="28"/>
-          <w:szCs w:val="28"/>
-        </w:rPr>
-        <w:t>ките на изгледа към контролера.</w:t>
-      </w:r>
-      <w:r>
-        <w:rPr>
-          <w:rFonts w:ascii="Times New Roman" w:hAnsi="Times New Roman" w:cs="Times New Roman"/>
-          <w:color w:val="000000"/>
-          <w:sz w:val="28"/>
-          <w:szCs w:val="28"/>
-        </w:rPr>
-        <w:t xml:space="preserve"> </w:t>
-      </w:r>
-      <w:r>
-        <w:rPr>
-          <w:rFonts w:ascii="Times New Roman" w:hAnsi="Times New Roman" w:cs="Times New Roman"/>
-          <w:color w:val="000000"/>
-          <w:sz w:val="28"/>
-          <w:szCs w:val="28"/>
-        </w:rPr>
-        <w:t>За последно ми беше останало да се направ</w:t>
-      </w:r>
-      <w:r>
-        <w:rPr>
-          <w:rFonts w:ascii="Times New Roman" w:hAnsi="Times New Roman" w:cs="Times New Roman"/>
-          <w:color w:val="000000"/>
-          <w:sz w:val="28"/>
-          <w:szCs w:val="28"/>
-        </w:rPr>
-        <w:t>и логика за системата с акаунти</w:t>
-      </w:r>
-      <w:r>
-        <w:rPr>
-          <w:rFonts w:ascii="Times New Roman" w:hAnsi="Times New Roman" w:cs="Times New Roman"/>
-          <w:color w:val="000000"/>
-          <w:sz w:val="28"/>
-          <w:szCs w:val="28"/>
-        </w:rPr>
-        <w:t>.</w:t>
-      </w:r>
     </w:p>
     <w:p>
       <w:pPr>
@@ -4605,13 +4901,240 @@
       <w:r>
         <w:rPr>
           <w:rFonts w:ascii="Times New Roman" w:hAnsi="Times New Roman" w:cs="Times New Roman"/>
+          <w:color w:val="000000"/>
+          <w:sz w:val="28"/>
+          <w:szCs w:val="28"/>
+        </w:rPr>
+        <w:t xml:space="preserve">   Когато свърших</w:t>
+      </w:r>
+      <w:r>
+        <w:rPr>
+          <w:rFonts w:ascii="Times New Roman" w:hAnsi="Times New Roman" w:cs="Times New Roman"/>
+          <w:color w:val="000000"/>
+          <w:sz w:val="28"/>
+          <w:szCs w:val="28"/>
+        </w:rPr>
+        <w:t>ме</w:t>
+      </w:r>
+      <w:r>
+        <w:rPr>
+          <w:rFonts w:ascii="Times New Roman" w:hAnsi="Times New Roman" w:cs="Times New Roman"/>
+          <w:color w:val="000000"/>
+          <w:sz w:val="28"/>
+          <w:szCs w:val="28"/>
+        </w:rPr>
+        <w:t xml:space="preserve"> с всичко това, започнах</w:t>
+      </w:r>
+      <w:r>
+        <w:rPr>
+          <w:rFonts w:ascii="Times New Roman" w:hAnsi="Times New Roman" w:cs="Times New Roman"/>
+          <w:color w:val="000000"/>
+          <w:sz w:val="28"/>
+          <w:szCs w:val="28"/>
+        </w:rPr>
+        <w:t>ме</w:t>
+      </w:r>
+      <w:r>
+        <w:rPr>
+          <w:rFonts w:ascii="Times New Roman" w:hAnsi="Times New Roman" w:cs="Times New Roman"/>
+          <w:color w:val="000000"/>
+          <w:sz w:val="28"/>
+          <w:szCs w:val="28"/>
+        </w:rPr>
+        <w:t xml:space="preserve"> работа по изгледите, като използвах</w:t>
+      </w:r>
+      <w:r>
+        <w:rPr>
+          <w:rFonts w:ascii="Times New Roman" w:hAnsi="Times New Roman" w:cs="Times New Roman"/>
+          <w:color w:val="000000"/>
+          <w:sz w:val="28"/>
+          <w:szCs w:val="28"/>
+        </w:rPr>
+        <w:t>ме</w:t>
+      </w:r>
+      <w:r>
+        <w:rPr>
+          <w:rFonts w:ascii="Times New Roman" w:hAnsi="Times New Roman" w:cs="Times New Roman"/>
+          <w:color w:val="000000"/>
+          <w:sz w:val="28"/>
+          <w:szCs w:val="28"/>
+        </w:rPr>
+        <w:t xml:space="preserve"> вградената функция във Visual Studio – да се направи изглед по даден модел. Като създадох</w:t>
+      </w:r>
+      <w:r>
+        <w:rPr>
+          <w:rFonts w:ascii="Times New Roman" w:hAnsi="Times New Roman" w:cs="Times New Roman"/>
+          <w:color w:val="000000"/>
+          <w:sz w:val="28"/>
+          <w:szCs w:val="28"/>
+        </w:rPr>
+        <w:t>ме</w:t>
+      </w:r>
+      <w:r>
+        <w:rPr>
+          <w:rFonts w:ascii="Times New Roman" w:hAnsi="Times New Roman" w:cs="Times New Roman"/>
+          <w:color w:val="000000"/>
+          <w:sz w:val="28"/>
+          <w:szCs w:val="28"/>
+        </w:rPr>
+        <w:t xml:space="preserve"> изгледите се заех</w:t>
+      </w:r>
+      <w:r>
+        <w:rPr>
+          <w:rFonts w:ascii="Times New Roman" w:hAnsi="Times New Roman" w:cs="Times New Roman"/>
+          <w:color w:val="000000"/>
+          <w:sz w:val="28"/>
+          <w:szCs w:val="28"/>
+        </w:rPr>
+        <w:t>ме</w:t>
+      </w:r>
+      <w:r>
+        <w:rPr>
+          <w:rFonts w:ascii="Times New Roman" w:hAnsi="Times New Roman" w:cs="Times New Roman"/>
+          <w:color w:val="000000"/>
+          <w:sz w:val="28"/>
+          <w:szCs w:val="28"/>
+        </w:rPr>
+        <w:t xml:space="preserve"> с дизайна им. Докато правих</w:t>
+      </w:r>
+      <w:r>
+        <w:rPr>
+          <w:rFonts w:ascii="Times New Roman" w:hAnsi="Times New Roman" w:cs="Times New Roman"/>
+          <w:color w:val="000000"/>
+          <w:sz w:val="28"/>
+          <w:szCs w:val="28"/>
+        </w:rPr>
+        <w:t>ме</w:t>
+      </w:r>
+      <w:r>
+        <w:rPr>
+          <w:rFonts w:ascii="Times New Roman" w:hAnsi="Times New Roman" w:cs="Times New Roman"/>
+          <w:color w:val="000000"/>
+          <w:sz w:val="28"/>
+          <w:szCs w:val="28"/>
+        </w:rPr>
+        <w:t xml:space="preserve"> дизайна</w:t>
+      </w:r>
+      <w:r>
+        <w:rPr>
+          <w:rFonts w:ascii="Times New Roman" w:hAnsi="Times New Roman" w:cs="Times New Roman"/>
+          <w:color w:val="000000"/>
+          <w:sz w:val="28"/>
+          <w:szCs w:val="28"/>
+        </w:rPr>
+        <w:t>,</w:t>
+      </w:r>
+      <w:r>
+        <w:rPr>
+          <w:rFonts w:ascii="Times New Roman" w:hAnsi="Times New Roman" w:cs="Times New Roman"/>
+          <w:color w:val="000000"/>
+          <w:sz w:val="28"/>
+          <w:szCs w:val="28"/>
+        </w:rPr>
+        <w:t xml:space="preserve"> също добави</w:t>
+      </w:r>
+      <w:r>
+        <w:rPr>
+          <w:rFonts w:ascii="Times New Roman" w:hAnsi="Times New Roman" w:cs="Times New Roman"/>
+          <w:color w:val="000000"/>
+          <w:sz w:val="28"/>
+          <w:szCs w:val="28"/>
+        </w:rPr>
+        <w:t>х</w:t>
+      </w:r>
+      <w:r>
+        <w:rPr>
+          <w:rFonts w:ascii="Times New Roman" w:hAnsi="Times New Roman" w:cs="Times New Roman"/>
+          <w:color w:val="000000"/>
+          <w:sz w:val="28"/>
+          <w:szCs w:val="28"/>
+        </w:rPr>
+        <w:t>ме</w:t>
+      </w:r>
+      <w:r>
+        <w:rPr>
+          <w:rFonts w:ascii="Times New Roman" w:hAnsi="Times New Roman" w:cs="Times New Roman"/>
+          <w:color w:val="000000"/>
+          <w:sz w:val="28"/>
+          <w:szCs w:val="28"/>
+        </w:rPr>
+        <w:t xml:space="preserve"> и връз</w:t>
+      </w:r>
+      <w:r>
+        <w:rPr>
+          <w:rFonts w:ascii="Times New Roman" w:hAnsi="Times New Roman" w:cs="Times New Roman"/>
+          <w:color w:val="000000"/>
+          <w:sz w:val="28"/>
+          <w:szCs w:val="28"/>
+        </w:rPr>
+        <w:t>ките на изгледа към контролера.</w:t>
+      </w:r>
+      <w:r>
+        <w:rPr>
+          <w:rFonts w:ascii="Times New Roman" w:hAnsi="Times New Roman" w:cs="Times New Roman"/>
+          <w:color w:val="000000"/>
+          <w:sz w:val="28"/>
+          <w:szCs w:val="28"/>
+        </w:rPr>
+        <w:t xml:space="preserve"> За последно н</w:t>
+      </w:r>
+      <w:r>
+        <w:rPr>
+          <w:rFonts w:ascii="Times New Roman" w:hAnsi="Times New Roman" w:cs="Times New Roman"/>
+          <w:color w:val="000000"/>
+          <w:sz w:val="28"/>
+          <w:szCs w:val="28"/>
+        </w:rPr>
+        <w:t>и беше останало да се направ</w:t>
+      </w:r>
+      <w:r>
+        <w:rPr>
+          <w:rFonts w:ascii="Times New Roman" w:hAnsi="Times New Roman" w:cs="Times New Roman"/>
+          <w:color w:val="000000"/>
+          <w:sz w:val="28"/>
+          <w:szCs w:val="28"/>
+        </w:rPr>
+        <w:t>и логика за системата с акаунти</w:t>
+      </w:r>
+      <w:r>
+        <w:rPr>
+          <w:rFonts w:ascii="Times New Roman" w:hAnsi="Times New Roman" w:cs="Times New Roman"/>
+          <w:color w:val="000000"/>
+          <w:sz w:val="28"/>
+          <w:szCs w:val="28"/>
+        </w:rPr>
+        <w:t>.</w:t>
+      </w:r>
+    </w:p>
+    <w:p>
+      <w:pPr>
+        <w:widowControl w:val="0"/>
+        <w:pBdr>
+          <w:top w:val="nil"/>
+          <w:left w:val="nil"/>
+          <w:bottom w:val="nil"/>
+          <w:right w:val="nil"/>
+          <w:between w:val="nil"/>
+        </w:pBdr>
+        <w:spacing w:before="120" w:line="240" w:lineRule="auto"/>
+        <w:ind w:left="1032"/>
+        <w:rPr>
+          <w:rFonts w:ascii="Times New Roman" w:hAnsi="Times New Roman" w:cs="Times New Roman"/>
+          <w:color w:val="000000"/>
+          <w:sz w:val="28"/>
+          <w:szCs w:val="28"/>
+        </w:rPr>
+      </w:pPr>
+      <w:r>
+        <w:rPr>
+          <w:rFonts w:ascii="Times New Roman" w:hAnsi="Times New Roman" w:cs="Times New Roman"/>
           <w:noProof/>
           <w:color w:val="000000"/>
           <w:sz w:val="28"/>
           <w:szCs w:val="28"/>
         </w:rPr>
         <w:drawing>
-          <wp:inline distT="0" distB="0" distL="0" distR="0" wp14:anchorId="0D409CC9">
+          <wp:inline distT="0" distB="0" distL="0" distR="0" wp14:anchorId="10235FA9" wp14:editId="38197FE8">
             <wp:extent cx="5477510" cy="3248660"/>
             <wp:effectExtent l="0" t="0" r="8890" b="8890"/>
             <wp:docPr id="29" name="Картина 29"/>
@@ -4628,7 +5151,7 @@
                     </pic:cNvPicPr>
                   </pic:nvPicPr>
                   <pic:blipFill>
-                    <a:blip r:embed="rId13">
+                    <a:blip r:embed="rId12">
                       <a:extLst>
                         <a:ext uri="{28A0092B-C50C-407E-A947-70E740481C1C}">
                           <a14:useLocalDpi xmlns:a14="http://schemas.microsoft.com/office/drawing/2010/main" val="0"/>
@@ -4673,17 +5196,15 @@
           <w:color w:val="000000"/>
           <w:sz w:val="24"/>
           <w:szCs w:val="24"/>
-          <w:lang w:val="en-US"/>
-        </w:rPr>
-      </w:pPr>
-      <w:r>
-        <w:rPr>
-          <w:color w:val="000000"/>
-          <w:sz w:val="24"/>
-          <w:szCs w:val="24"/>
-          <w:lang w:val="en-US"/>
-        </w:rPr>
-        <w:t>7</w:t>
+        </w:rPr>
+      </w:pPr>
+      <w:r>
+        <w:rPr>
+          <w:color w:val="000000"/>
+          <w:sz w:val="24"/>
+          <w:szCs w:val="24"/>
+        </w:rPr>
+        <w:t>9</w:t>
       </w:r>
     </w:p>
     <w:p>
@@ -4715,7 +5236,7 @@
         </w:rPr>
         <w:lastRenderedPageBreak/>
         <w:drawing>
-          <wp:inline distT="0" distB="0" distL="0" distR="0" wp14:anchorId="59EBF189">
+          <wp:inline distT="0" distB="0" distL="0" distR="0" wp14:anchorId="454CB2E2" wp14:editId="2A776C82">
             <wp:extent cx="4001135" cy="6658610"/>
             <wp:effectExtent l="0" t="0" r="0" b="8890"/>
             <wp:docPr id="30" name="Картина 30"/>
@@ -4732,7 +5253,7 @@
                     </pic:cNvPicPr>
                   </pic:nvPicPr>
                   <pic:blipFill>
-                    <a:blip r:embed="rId14">
+                    <a:blip r:embed="rId13">
                       <a:extLst>
                         <a:ext uri="{28A0092B-C50C-407E-A947-70E740481C1C}">
                           <a14:useLocalDpi xmlns:a14="http://schemas.microsoft.com/office/drawing/2010/main" val="0"/>
@@ -4787,124 +5308,61 @@
           <w:sz w:val="28"/>
           <w:szCs w:val="28"/>
         </w:rPr>
-        <w:t xml:space="preserve">   </w:t>
-      </w:r>
-      <w:r>
-        <w:rPr>
-          <w:rFonts w:ascii="Times New Roman" w:hAnsi="Times New Roman" w:cs="Times New Roman"/>
-          <w:color w:val="000000"/>
-          <w:sz w:val="28"/>
-          <w:szCs w:val="28"/>
-        </w:rPr>
-        <w:t>Тази система я направих като създадох свой клас</w:t>
-      </w:r>
-      <w:r>
-        <w:rPr>
-          <w:rFonts w:ascii="Times New Roman" w:hAnsi="Times New Roman" w:cs="Times New Roman"/>
-          <w:color w:val="000000"/>
-          <w:sz w:val="28"/>
-          <w:szCs w:val="28"/>
-        </w:rPr>
-        <w:t>,</w:t>
-      </w:r>
-      <w:r>
-        <w:rPr>
-          <w:rFonts w:ascii="Times New Roman" w:hAnsi="Times New Roman" w:cs="Times New Roman"/>
-          <w:color w:val="000000"/>
-          <w:sz w:val="28"/>
-          <w:szCs w:val="28"/>
-        </w:rPr>
-        <w:t xml:space="preserve"> който да</w:t>
-      </w:r>
-      <w:r>
-        <w:rPr>
-          <w:rFonts w:ascii="Times New Roman" w:hAnsi="Times New Roman" w:cs="Times New Roman"/>
-          <w:color w:val="000000"/>
-          <w:sz w:val="28"/>
-          <w:szCs w:val="28"/>
-        </w:rPr>
-        <w:t xml:space="preserve"> прави проверка с базата данни </w:t>
-      </w:r>
-      <w:r>
-        <w:rPr>
-          <w:rFonts w:ascii="Times New Roman" w:hAnsi="Times New Roman" w:cs="Times New Roman"/>
-          <w:color w:val="000000"/>
-          <w:sz w:val="28"/>
-          <w:szCs w:val="28"/>
-        </w:rPr>
-        <w:t>дали има потребител с това име и парола</w:t>
-      </w:r>
-      <w:r>
-        <w:rPr>
-          <w:rFonts w:ascii="Times New Roman" w:hAnsi="Times New Roman" w:cs="Times New Roman"/>
-          <w:color w:val="000000"/>
-          <w:sz w:val="28"/>
-          <w:szCs w:val="28"/>
-        </w:rPr>
-        <w:t>,</w:t>
-      </w:r>
-      <w:r>
-        <w:rPr>
-          <w:rFonts w:ascii="Times New Roman" w:hAnsi="Times New Roman" w:cs="Times New Roman"/>
-          <w:color w:val="000000"/>
-          <w:sz w:val="28"/>
-          <w:szCs w:val="28"/>
-        </w:rPr>
-        <w:t xml:space="preserve"> и ако има да запазва ролята му в сайта</w:t>
-      </w:r>
-      <w:r>
-        <w:rPr>
-          <w:rFonts w:ascii="Times New Roman" w:hAnsi="Times New Roman" w:cs="Times New Roman"/>
-          <w:color w:val="000000"/>
-          <w:sz w:val="28"/>
-          <w:szCs w:val="28"/>
-        </w:rPr>
-        <w:t>,</w:t>
-      </w:r>
-      <w:r>
-        <w:rPr>
-          <w:rFonts w:ascii="Times New Roman" w:hAnsi="Times New Roman" w:cs="Times New Roman"/>
-          <w:color w:val="000000"/>
-          <w:sz w:val="28"/>
-          <w:szCs w:val="28"/>
-        </w:rPr>
-        <w:t xml:space="preserve"> док</w:t>
-      </w:r>
-      <w:r>
-        <w:rPr>
-          <w:rFonts w:ascii="Times New Roman" w:hAnsi="Times New Roman" w:cs="Times New Roman"/>
-          <w:color w:val="000000"/>
-          <w:sz w:val="28"/>
-          <w:szCs w:val="28"/>
-        </w:rPr>
-        <w:t>ато не излезе от профила си. Като</w:t>
-      </w:r>
-      <w:r>
-        <w:rPr>
-          <w:rFonts w:ascii="Times New Roman" w:hAnsi="Times New Roman" w:cs="Times New Roman"/>
-          <w:color w:val="000000"/>
-          <w:sz w:val="28"/>
-          <w:szCs w:val="28"/>
-        </w:rPr>
-        <w:t xml:space="preserve"> за официален край на проекта направих филтрирането и </w:t>
-      </w:r>
-      <w:r>
-        <w:rPr>
-          <w:rFonts w:ascii="Times New Roman" w:hAnsi="Times New Roman" w:cs="Times New Roman"/>
-          <w:color w:val="000000"/>
-          <w:sz w:val="28"/>
-          <w:szCs w:val="28"/>
-        </w:rPr>
-        <w:t>записването</w:t>
-      </w:r>
-      <w:r>
-        <w:rPr>
-          <w:rFonts w:ascii="Times New Roman" w:hAnsi="Times New Roman" w:cs="Times New Roman"/>
-          <w:color w:val="000000"/>
-          <w:sz w:val="28"/>
-          <w:szCs w:val="28"/>
-        </w:rPr>
-        <w:t xml:space="preserve"> на информация.</w:t>
+        <w:t xml:space="preserve">   Тази система я направих</w:t>
+      </w:r>
+      <w:r>
+        <w:rPr>
+          <w:rFonts w:ascii="Times New Roman" w:hAnsi="Times New Roman" w:cs="Times New Roman"/>
+          <w:color w:val="000000"/>
+          <w:sz w:val="28"/>
+          <w:szCs w:val="28"/>
+        </w:rPr>
+        <w:t>ме</w:t>
+      </w:r>
+      <w:r>
+        <w:rPr>
+          <w:rFonts w:ascii="Times New Roman" w:hAnsi="Times New Roman" w:cs="Times New Roman"/>
+          <w:color w:val="000000"/>
+          <w:sz w:val="28"/>
+          <w:szCs w:val="28"/>
+        </w:rPr>
+        <w:t xml:space="preserve"> като създадох</w:t>
+      </w:r>
+      <w:r>
+        <w:rPr>
+          <w:rFonts w:ascii="Times New Roman" w:hAnsi="Times New Roman" w:cs="Times New Roman"/>
+          <w:color w:val="000000"/>
+          <w:sz w:val="28"/>
+          <w:szCs w:val="28"/>
+        </w:rPr>
+        <w:t>ме</w:t>
+      </w:r>
+      <w:r>
+        <w:rPr>
+          <w:rFonts w:ascii="Times New Roman" w:hAnsi="Times New Roman" w:cs="Times New Roman"/>
+          <w:color w:val="000000"/>
+          <w:sz w:val="28"/>
+          <w:szCs w:val="28"/>
+        </w:rPr>
+        <w:t xml:space="preserve"> свой клас, който да прави проверка с базата данни дали има потребител с това име и парола, и ако има да запазва ролята му в сайта, докато не излезе от профила си. Като за официален край на проекта направих</w:t>
+      </w:r>
+      <w:r>
+        <w:rPr>
+          <w:rFonts w:ascii="Times New Roman" w:hAnsi="Times New Roman" w:cs="Times New Roman"/>
+          <w:color w:val="000000"/>
+          <w:sz w:val="28"/>
+          <w:szCs w:val="28"/>
+        </w:rPr>
+        <w:t>ме</w:t>
+      </w:r>
+      <w:r>
+        <w:rPr>
+          <w:rFonts w:ascii="Times New Roman" w:hAnsi="Times New Roman" w:cs="Times New Roman"/>
+          <w:color w:val="000000"/>
+          <w:sz w:val="28"/>
+          <w:szCs w:val="28"/>
+        </w:rPr>
+        <w:t xml:space="preserve"> филтрирането и записването на информация.</w:t>
       </w:r>
     </w:p>
     <w:p>
@@ -5002,7 +5460,6 @@
           <w:color w:val="000000"/>
           <w:sz w:val="24"/>
           <w:szCs w:val="28"/>
-          <w:lang w:val="en-US"/>
         </w:rPr>
       </w:pPr>
     </w:p>
@@ -5022,17 +5479,15 @@
           <w:color w:val="000000"/>
           <w:sz w:val="24"/>
           <w:szCs w:val="28"/>
-          <w:lang w:val="en-US"/>
-        </w:rPr>
-      </w:pPr>
-      <w:r>
-        <w:rPr>
-          <w:color w:val="000000"/>
-          <w:sz w:val="24"/>
-          <w:szCs w:val="28"/>
-          <w:lang w:val="en-US"/>
-        </w:rPr>
-        <w:t>8</w:t>
+        </w:rPr>
+      </w:pPr>
+      <w:r>
+        <w:rPr>
+          <w:color w:val="000000"/>
+          <w:sz w:val="24"/>
+          <w:szCs w:val="28"/>
+        </w:rPr>
+        <w:t>10</w:t>
       </w:r>
     </w:p>
     <w:p>
@@ -5057,13 +5512,14 @@
       <w:r>
         <w:rPr>
           <w:b/>
+          <w:noProof/>
           <w:color w:val="000000"/>
           <w:sz w:val="28"/>
           <w:szCs w:val="28"/>
         </w:rPr>
         <w:lastRenderedPageBreak/>
         <w:drawing>
-          <wp:anchor distT="0" distB="0" distL="114300" distR="114300" simplePos="0" relativeHeight="251669504" behindDoc="0" locked="0" layoutInCell="1" allowOverlap="1">
+          <wp:anchor distT="0" distB="0" distL="114300" distR="114300" simplePos="0" relativeHeight="251669504" behindDoc="0" locked="0" layoutInCell="1" allowOverlap="1" wp14:anchorId="428A79FD" wp14:editId="5576B2AE">
             <wp:simplePos x="0" y="0"/>
             <wp:positionH relativeFrom="margin">
               <wp:align>center</wp:align>
@@ -5086,7 +5542,7 @@
                     <pic:cNvPicPr/>
                   </pic:nvPicPr>
                   <pic:blipFill>
-                    <a:blip r:embed="rId15">
+                    <a:blip r:embed="rId14">
                       <a:extLst>
                         <a:ext uri="{28A0092B-C50C-407E-A947-70E740481C1C}">
                           <a14:useLocalDpi xmlns:a14="http://schemas.microsoft.com/office/drawing/2010/main" val="0"/>
@@ -5144,6 +5600,15 @@
           <w:sz w:val="28"/>
           <w:szCs w:val="28"/>
         </w:rPr>
+        <w:t>8.</w:t>
+      </w:r>
+      <w:r>
+        <w:rPr>
+          <w:b/>
+          <w:color w:val="000000"/>
+          <w:sz w:val="28"/>
+          <w:szCs w:val="28"/>
+        </w:rPr>
         <w:t xml:space="preserve">ЗАКЛЮЧЕНИЕ </w:t>
       </w:r>
     </w:p>
@@ -5181,11 +5646,65 @@
           <w:sz w:val="24"/>
           <w:szCs w:val="24"/>
         </w:rPr>
-        <w:t xml:space="preserve">Уеб приложението е готово и функционално. Мисля, че може би има нормална защита против хакери и злонамерени потребители, тъй като съм направил така, че паролите в базата данни да бъдат </w:t>
+        <w:t>Уеб приложениет</w:t>
       </w:r>
       <w:r>
         <w:rPr>
           <w:rFonts w:eastAsia="Times New Roman"/>
+          <w:color w:val="000000"/>
+          <w:sz w:val="24"/>
+          <w:szCs w:val="24"/>
+        </w:rPr>
+        <w:t>о е готово и функционално. Смятаме</w:t>
+      </w:r>
+      <w:r>
+        <w:rPr>
+          <w:rFonts w:eastAsia="Times New Roman"/>
+          <w:color w:val="000000"/>
+          <w:sz w:val="24"/>
+          <w:szCs w:val="24"/>
+        </w:rPr>
+        <w:t>, че може би има нормална защита против хакери и злона</w:t>
+      </w:r>
+      <w:r>
+        <w:rPr>
+          <w:rFonts w:eastAsia="Times New Roman"/>
+          <w:color w:val="000000"/>
+          <w:sz w:val="24"/>
+          <w:szCs w:val="24"/>
+        </w:rPr>
+        <w:t>мерени потребители, тъй като сме</w:t>
+      </w:r>
+      <w:r>
+        <w:rPr>
+          <w:rFonts w:eastAsia="Times New Roman"/>
+          <w:color w:val="000000"/>
+          <w:sz w:val="24"/>
+          <w:szCs w:val="24"/>
+        </w:rPr>
+        <w:t xml:space="preserve"> направил</w:t>
+      </w:r>
+      <w:r>
+        <w:rPr>
+          <w:rFonts w:eastAsia="Times New Roman"/>
+          <w:color w:val="000000"/>
+          <w:sz w:val="24"/>
+          <w:szCs w:val="24"/>
+        </w:rPr>
+        <w:t>и</w:t>
+      </w:r>
+      <w:r>
+        <w:rPr>
+          <w:rFonts w:eastAsia="Times New Roman"/>
+          <w:color w:val="000000"/>
+          <w:sz w:val="24"/>
+          <w:szCs w:val="24"/>
+        </w:rPr>
+        <w:t xml:space="preserve"> така, че паролите в базата данни да бъдат </w:t>
+      </w:r>
+      <w:r>
+        <w:rPr>
+          <w:rFonts w:eastAsia="Times New Roman"/>
           <w:b/>
           <w:color w:val="000000"/>
           <w:sz w:val="24"/>
@@ -5257,11 +5776,38 @@
           <w:sz w:val="24"/>
           <w:szCs w:val="24"/>
         </w:rPr>
-        <w:t xml:space="preserve">Също така съм сложил за всеки </w:t>
+        <w:t>Също така сме</w:t>
       </w:r>
       <w:r>
         <w:rPr>
           <w:rFonts w:eastAsia="Times New Roman"/>
+          <w:color w:val="000000"/>
+          <w:sz w:val="24"/>
+          <w:szCs w:val="24"/>
+        </w:rPr>
+        <w:t xml:space="preserve"> сложил</w:t>
+      </w:r>
+      <w:r>
+        <w:rPr>
+          <w:rFonts w:eastAsia="Times New Roman"/>
+          <w:color w:val="000000"/>
+          <w:sz w:val="24"/>
+          <w:szCs w:val="24"/>
+        </w:rPr>
+        <w:t>и</w:t>
+      </w:r>
+      <w:r>
+        <w:rPr>
+          <w:rFonts w:eastAsia="Times New Roman"/>
+          <w:color w:val="000000"/>
+          <w:sz w:val="24"/>
+          <w:szCs w:val="24"/>
+        </w:rPr>
+        <w:t xml:space="preserve"> за всеки </w:t>
+      </w:r>
+      <w:r>
+        <w:rPr>
+          <w:rFonts w:eastAsia="Times New Roman"/>
           <w:b/>
           <w:color w:val="000000"/>
           <w:sz w:val="24"/>
@@ -5308,84 +5854,6 @@
           <w:szCs w:val="24"/>
         </w:rPr>
         <w:t xml:space="preserve"> им.</w:t>
-      </w:r>
-    </w:p>
-    <w:p>
-      <w:pPr>
-        <w:widowControl w:val="0"/>
-        <w:pBdr>
-          <w:top w:val="nil"/>
-          <w:left w:val="nil"/>
-          <w:bottom w:val="nil"/>
-          <w:right w:val="nil"/>
-          <w:between w:val="nil"/>
-        </w:pBdr>
-        <w:spacing w:before="120" w:line="362" w:lineRule="auto"/>
-        <w:rPr>
-          <w:rFonts w:eastAsia="Times New Roman"/>
-          <w:color w:val="000000"/>
-          <w:sz w:val="24"/>
-          <w:szCs w:val="24"/>
-        </w:rPr>
-      </w:pPr>
-    </w:p>
-    <w:p>
-      <w:pPr>
-        <w:widowControl w:val="0"/>
-        <w:pBdr>
-          <w:top w:val="nil"/>
-          <w:left w:val="nil"/>
-          <w:bottom w:val="nil"/>
-          <w:right w:val="nil"/>
-          <w:between w:val="nil"/>
-        </w:pBdr>
-        <w:spacing w:before="240" w:line="362" w:lineRule="auto"/>
-        <w:ind w:left="1032"/>
-        <w:rPr>
-          <w:rFonts w:eastAsia="Times New Roman"/>
-          <w:b/>
-          <w:color w:val="000000"/>
-          <w:sz w:val="28"/>
-          <w:szCs w:val="24"/>
-        </w:rPr>
-      </w:pPr>
-      <w:r>
-        <w:rPr>
-          <w:rFonts w:eastAsia="Times New Roman"/>
-          <w:b/>
-          <w:color w:val="000000"/>
-          <w:sz w:val="28"/>
-          <w:szCs w:val="24"/>
-        </w:rPr>
-        <w:t>БЪДЕЩЕ</w:t>
-      </w:r>
-    </w:p>
-    <w:p>
-      <w:pPr>
-        <w:widowControl w:val="0"/>
-        <w:pBdr>
-          <w:top w:val="nil"/>
-          <w:left w:val="nil"/>
-          <w:bottom w:val="nil"/>
-          <w:right w:val="nil"/>
-          <w:between w:val="nil"/>
-        </w:pBdr>
-        <w:spacing w:before="360" w:line="362" w:lineRule="auto"/>
-        <w:rPr>
-          <w:rFonts w:eastAsia="Times New Roman"/>
-          <w:color w:val="000000"/>
-          <w:sz w:val="24"/>
-          <w:szCs w:val="24"/>
-        </w:rPr>
-      </w:pPr>
-      <w:r>
-        <w:rPr>
-          <w:rFonts w:eastAsia="Times New Roman"/>
-          <w:color w:val="000000"/>
-          <w:sz w:val="24"/>
-          <w:szCs w:val="24"/>
-        </w:rPr>
-        <w:t xml:space="preserve">   Проектът може още много да се развива и ще бъде. Желанието ми е да оптимизирам колкото мога вече създадения сайт, за да е достъпен за повече потребители. След като съм подредил кода, отново ще добавям нови неща. </w:t>
       </w:r>
     </w:p>
     <w:p>
@@ -5556,20 +6024,92 @@
           <w:color w:val="000000"/>
           <w:sz w:val="24"/>
           <w:szCs w:val="28"/>
-          <w:lang w:val="en-US"/>
-        </w:rPr>
-      </w:pPr>
-      <w:r>
-        <w:rPr>
-          <w:color w:val="000000"/>
-          <w:sz w:val="24"/>
-          <w:szCs w:val="28"/>
-          <w:lang w:val="en-US"/>
-        </w:rPr>
-        <w:t>9</w:t>
-      </w:r>
-      <w:bookmarkStart w:id="0" w:name="_GoBack"/>
-      <w:bookmarkEnd w:id="0"/>
+        </w:rPr>
+      </w:pPr>
+    </w:p>
+    <w:p>
+      <w:pPr>
+        <w:widowControl w:val="0"/>
+        <w:pBdr>
+          <w:top w:val="nil"/>
+          <w:left w:val="nil"/>
+          <w:bottom w:val="nil"/>
+          <w:right w:val="nil"/>
+          <w:between w:val="nil"/>
+        </w:pBdr>
+        <w:spacing w:before="473" w:line="199" w:lineRule="auto"/>
+        <w:jc w:val="center"/>
+        <w:rPr>
+          <w:color w:val="000000"/>
+          <w:sz w:val="24"/>
+          <w:szCs w:val="28"/>
+        </w:rPr>
+      </w:pPr>
+    </w:p>
+    <w:p>
+      <w:pPr>
+        <w:widowControl w:val="0"/>
+        <w:pBdr>
+          <w:top w:val="nil"/>
+          <w:left w:val="nil"/>
+          <w:bottom w:val="nil"/>
+          <w:right w:val="nil"/>
+          <w:between w:val="nil"/>
+        </w:pBdr>
+        <w:spacing w:before="473" w:line="199" w:lineRule="auto"/>
+        <w:jc w:val="center"/>
+        <w:rPr>
+          <w:color w:val="000000"/>
+          <w:sz w:val="24"/>
+          <w:szCs w:val="28"/>
+        </w:rPr>
+      </w:pPr>
+    </w:p>
+    <w:p>
+      <w:pPr>
+        <w:widowControl w:val="0"/>
+        <w:pBdr>
+          <w:top w:val="nil"/>
+          <w:left w:val="nil"/>
+          <w:bottom w:val="nil"/>
+          <w:right w:val="nil"/>
+          <w:between w:val="nil"/>
+        </w:pBdr>
+        <w:spacing w:before="473" w:line="199" w:lineRule="auto"/>
+        <w:jc w:val="center"/>
+        <w:rPr>
+          <w:color w:val="000000"/>
+          <w:sz w:val="24"/>
+          <w:szCs w:val="28"/>
+        </w:rPr>
+      </w:pPr>
+    </w:p>
+    <w:p>
+      <w:pPr>
+        <w:widowControl w:val="0"/>
+        <w:pBdr>
+          <w:top w:val="nil"/>
+          <w:left w:val="nil"/>
+          <w:bottom w:val="nil"/>
+          <w:right w:val="nil"/>
+          <w:between w:val="nil"/>
+        </w:pBdr>
+        <w:spacing w:before="473" w:line="199" w:lineRule="auto"/>
+        <w:jc w:val="center"/>
+        <w:rPr>
+          <w:color w:val="000000"/>
+          <w:sz w:val="24"/>
+          <w:szCs w:val="28"/>
+        </w:rPr>
+      </w:pPr>
+      <w:r>
+        <w:rPr>
+          <w:color w:val="000000"/>
+          <w:sz w:val="24"/>
+          <w:szCs w:val="28"/>
+        </w:rPr>
+        <w:t>11</w:t>
+      </w:r>
     </w:p>
     <w:p>
       <w:pPr>
@@ -5591,7 +6131,7 @@
         </w:rPr>
         <w:lastRenderedPageBreak/>
         <w:drawing>
-          <wp:anchor distT="0" distB="0" distL="114300" distR="114300" simplePos="0" relativeHeight="251670528" behindDoc="0" locked="0" layoutInCell="1" allowOverlap="1">
+          <wp:anchor distT="0" distB="0" distL="114300" distR="114300" simplePos="0" relativeHeight="251670528" behindDoc="0" locked="0" layoutInCell="1" allowOverlap="1" wp14:anchorId="45B199E6" wp14:editId="4969DA7B">
             <wp:simplePos x="0" y="0"/>
             <wp:positionH relativeFrom="margin">
               <wp:align>left</wp:align>
@@ -5616,7 +6156,7 @@
                     </pic:cNvPicPr>
                   </pic:nvPicPr>
                   <pic:blipFill>
-                    <a:blip r:embed="rId16">
+                    <a:blip r:embed="rId15">
                       <a:extLst>
                         <a:ext uri="{28A0092B-C50C-407E-A947-70E740481C1C}">
                           <a14:useLocalDpi xmlns:a14="http://schemas.microsoft.com/office/drawing/2010/main" val="0"/>
@@ -5651,6 +6191,15 @@
           <w:sz w:val="28"/>
           <w:szCs w:val="28"/>
         </w:rPr>
+        <w:t>9.</w:t>
+      </w:r>
+      <w:r>
+        <w:rPr>
+          <w:b/>
+          <w:color w:val="000000"/>
+          <w:sz w:val="28"/>
+          <w:szCs w:val="28"/>
+        </w:rPr>
         <w:t xml:space="preserve">Външни препратки, референции и линкове </w:t>
       </w:r>
     </w:p>
@@ -5740,7 +6289,7 @@
         </w:rPr>
         <w:t xml:space="preserve">: </w:t>
       </w:r>
-      <w:hyperlink r:id="rId17" w:history="1">
+      <w:hyperlink r:id="rId16" w:history="1">
         <w:r>
           <w:rPr>
             <w:rStyle w:val="aa"/>
@@ -5869,15 +6418,14 @@
           <w:color w:val="000000"/>
           <w:sz w:val="24"/>
           <w:szCs w:val="24"/>
-          <w:lang w:val="de-DE"/>
-        </w:rPr>
-      </w:pPr>
-      <w:r>
-        <w:rPr>
-          <w:color w:val="000000"/>
-          <w:sz w:val="24"/>
-          <w:szCs w:val="24"/>
-          <w:lang w:val="de-DE"/>
+          <w:lang w:val="en-US"/>
+        </w:rPr>
+      </w:pPr>
+      <w:r>
+        <w:rPr>
+          <w:color w:val="000000"/>
+          <w:sz w:val="24"/>
+          <w:szCs w:val="24"/>
         </w:rPr>
         <w:t xml:space="preserve">- </w:t>
       </w:r>
@@ -5887,28 +6435,24 @@
           <w:color w:val="000000"/>
           <w:sz w:val="24"/>
           <w:szCs w:val="24"/>
-          <w:lang w:val="de-DE"/>
-        </w:rPr>
-        <w:t>Git</w:t>
-      </w:r>
-      <w:r>
-        <w:rPr>
-          <w:color w:val="000000"/>
-          <w:sz w:val="24"/>
-          <w:szCs w:val="24"/>
-          <w:lang w:val="de-DE"/>
+          <w:lang w:val="en-US"/>
+        </w:rPr>
+        <w:t>MySql</w:t>
+      </w:r>
+      <w:r>
+        <w:rPr>
+          <w:color w:val="000000"/>
+          <w:sz w:val="24"/>
+          <w:szCs w:val="24"/>
         </w:rPr>
         <w:t xml:space="preserve">: </w:t>
       </w:r>
-      <w:hyperlink r:id="rId18" w:history="1">
+      <w:hyperlink r:id="rId17" w:history="1">
         <w:r>
           <w:rPr>
             <w:rStyle w:val="aa"/>
-            <w:sz w:val="24"/>
-            <w:szCs w:val="24"/>
-            <w:lang w:val="de-DE"/>
           </w:rPr>
-          <w:t>https://github.com/AleksGeorgiev05/Airport-Website</w:t>
+          <w:t>https://www.w3schools.com/mysql/default.asp</w:t>
         </w:r>
       </w:hyperlink>
     </w:p>
@@ -5927,7 +6471,26 @@
           <w:color w:val="000000"/>
           <w:sz w:val="24"/>
           <w:szCs w:val="24"/>
-          <w:lang w:val="de-DE"/>
+          <w:lang w:val="en-US"/>
+        </w:rPr>
+      </w:pPr>
+    </w:p>
+    <w:p>
+      <w:pPr>
+        <w:widowControl w:val="0"/>
+        <w:pBdr>
+          <w:top w:val="nil"/>
+          <w:left w:val="nil"/>
+          <w:bottom w:val="nil"/>
+          <w:right w:val="nil"/>
+          <w:between w:val="nil"/>
+        </w:pBdr>
+        <w:spacing w:before="155" w:line="199" w:lineRule="auto"/>
+        <w:rPr>
+          <w:color w:val="000000"/>
+          <w:sz w:val="24"/>
+          <w:szCs w:val="24"/>
+          <w:lang w:val="en-US"/>
         </w:rPr>
       </w:pPr>
     </w:p>
@@ -5954,7 +6517,15 @@
           <w:sz w:val="24"/>
           <w:szCs w:val="24"/>
         </w:rPr>
-        <w:t>За автора:</w:t>
+        <w:t>За авторите</w:t>
+      </w:r>
+      <w:r>
+        <w:rPr>
+          <w:color w:val="000000"/>
+          <w:sz w:val="24"/>
+          <w:szCs w:val="24"/>
+        </w:rPr>
+        <w:t>:</w:t>
       </w:r>
     </w:p>
     <w:p>
@@ -6010,7 +6581,7 @@
         </w:rPr>
         <w:t xml:space="preserve">: </w:t>
       </w:r>
-      <w:hyperlink r:id="rId19" w:history="1">
+      <w:hyperlink r:id="rId18" w:history="1">
         <w:r>
           <w:rPr>
             <w:rStyle w:val="aa"/>
@@ -6465,59 +7036,29 @@
           <w:right w:val="nil"/>
           <w:between w:val="nil"/>
         </w:pBdr>
-        <w:spacing w:before="155" w:line="199" w:lineRule="auto"/>
-        <w:rPr>
-          <w:color w:val="000000"/>
-          <w:sz w:val="24"/>
-          <w:szCs w:val="24"/>
+        <w:spacing w:before="473" w:line="199" w:lineRule="auto"/>
+        <w:jc w:val="center"/>
+        <w:rPr>
+          <w:color w:val="000000"/>
           <w:lang w:val="en-US"/>
         </w:rPr>
       </w:pPr>
-    </w:p>
-    <w:p>
-      <w:pPr>
-        <w:widowControl w:val="0"/>
-        <w:pBdr>
-          <w:top w:val="nil"/>
-          <w:left w:val="nil"/>
-          <w:bottom w:val="nil"/>
-          <w:right w:val="nil"/>
-          <w:between w:val="nil"/>
-        </w:pBdr>
-        <w:spacing w:before="155" w:line="199" w:lineRule="auto"/>
-        <w:rPr>
-          <w:color w:val="000000"/>
-          <w:sz w:val="24"/>
-          <w:szCs w:val="24"/>
+      <w:r>
+        <w:rPr>
+          <w:color w:val="000000"/>
+          <w:sz w:val="24"/>
+          <w:szCs w:val="28"/>
+        </w:rPr>
+        <w:t>1</w:t>
+      </w:r>
+      <w:r>
+        <w:rPr>
+          <w:color w:val="000000"/>
+          <w:sz w:val="24"/>
+          <w:szCs w:val="28"/>
           <w:lang w:val="en-US"/>
         </w:rPr>
-      </w:pPr>
-    </w:p>
-    <w:p>
-      <w:pPr>
-        <w:widowControl w:val="0"/>
-        <w:pBdr>
-          <w:top w:val="nil"/>
-          <w:left w:val="nil"/>
-          <w:bottom w:val="nil"/>
-          <w:right w:val="nil"/>
-          <w:between w:val="nil"/>
-        </w:pBdr>
-        <w:spacing w:before="155" w:line="199" w:lineRule="auto"/>
-        <w:jc w:val="center"/>
-        <w:rPr>
-          <w:color w:val="000000"/>
-          <w:lang w:val="en-US"/>
-        </w:rPr>
-      </w:pPr>
-      <w:r>
-        <w:rPr>
-          <w:color w:val="000000"/>
-          <w:sz w:val="24"/>
-          <w:szCs w:val="24"/>
-          <w:lang w:val="en-US"/>
-        </w:rPr>
-        <w:t>10</w:t>
+        <w:t>2</w:t>
       </w:r>
     </w:p>
     <w:sectPr>
@@ -7425,6 +7966,7 @@
   <w:style w:type="character" w:default="1" w:styleId="a0">
     <w:name w:val="Default Paragraph Font"/>
     <w:uiPriority w:val="1"/>
+    <w:semiHidden/>
     <w:unhideWhenUsed/>
   </w:style>
   <w:style w:type="table" w:default="1" w:styleId="a1">
@@ -7448,8 +7990,8 @@
     <w:semiHidden/>
     <w:unhideWhenUsed/>
   </w:style>
-  <w:style w:type="table" w:customStyle="1" w:styleId="TableNormal">
-    <w:name w:val="Table Normal"/>
+  <w:style w:type="table" w:customStyle="1" w:styleId="TableNormal1">
+    <w:name w:val="Table Normal1"/>
     <w:tblPr>
       <w:tblCellMar>
         <w:top w:w="0" w:type="dxa"/>
@@ -7555,6 +8097,18 @@
     <w:rPr>
       <w:color w:val="0000FF" w:themeColor="hyperlink"/>
       <w:u w:val="single"/>
+    </w:rPr>
+  </w:style>
+  <w:style w:type="character" w:customStyle="1" w:styleId="UnresolvedMention">
+    <w:name w:val="Unresolved Mention"/>
+    <w:basedOn w:val="a0"/>
+    <w:uiPriority w:val="99"/>
+    <w:semiHidden/>
+    <w:unhideWhenUsed/>
+    <w:rsid w:val="00CB3BB4"/>
+    <w:rPr>
+      <w:color w:val="605E5C"/>
+      <w:shd w:val="clear" w:color="auto" w:fill="E1DFDD"/>
     </w:rPr>
   </w:style>
 </w:styles>

--- a/Документация.docx
+++ b/Документация.docx
@@ -22,8 +22,6 @@
           <w:szCs w:val="20"/>
         </w:rPr>
       </w:pPr>
-      <w:bookmarkStart w:id="0" w:name="_GoBack"/>
-      <w:bookmarkEnd w:id="0"/>
       <w:r>
         <w:rPr>
           <w:noProof/>
@@ -423,7 +421,7 @@
               </wp:anchor>
             </w:drawing>
           </mc:Choice>
-          <mc:Fallback xmlns:cx2="http://schemas.microsoft.com/office/drawing/2015/10/21/chartex" xmlns:cx3="http://schemas.microsoft.com/office/drawing/2016/5/9/chartex" xmlns:cx4="http://schemas.microsoft.com/office/drawing/2016/5/10/chartex" xmlns:cx5="http://schemas.microsoft.com/office/drawing/2016/5/11/chartex" xmlns:cx6="http://schemas.microsoft.com/office/drawing/2016/5/12/chartex" xmlns:cx7="http://schemas.microsoft.com/office/drawing/2016/5/13/chartex" xmlns:cx8="http://schemas.microsoft.com/office/drawing/2016/5/14/chartex" xmlns:aink="http://schemas.microsoft.com/office/drawing/2016/ink" xmlns:am3d="http://schemas.microsoft.com/office/drawing/2017/model3d" xmlns:oel="http://schemas.microsoft.com/office/2019/extlst" xmlns:w16cex="http://schemas.microsoft.com/office/word/2018/wordml/cex" xmlns:w16cid="http://schemas.microsoft.com/office/word/2016/wordml/cid" xmlns:w16="http://schemas.microsoft.com/office/word/2018/wordml" xmlns:w16sdtdh="http://schemas.microsoft.com/office/word/2020/wordml/sdtdatahash">
+          <mc:Fallback xmlns:w16sdtdh="http://schemas.microsoft.com/office/word/2020/wordml/sdtdatahash" xmlns:w16="http://schemas.microsoft.com/office/word/2018/wordml" xmlns:w16cid="http://schemas.microsoft.com/office/word/2016/wordml/cid" xmlns:w16cex="http://schemas.microsoft.com/office/word/2018/wordml/cex" xmlns:oel="http://schemas.microsoft.com/office/2019/extlst" xmlns:am3d="http://schemas.microsoft.com/office/drawing/2017/model3d" xmlns:aink="http://schemas.microsoft.com/office/drawing/2016/ink" xmlns:cx8="http://schemas.microsoft.com/office/drawing/2016/5/14/chartex" xmlns:cx7="http://schemas.microsoft.com/office/drawing/2016/5/13/chartex" xmlns:cx6="http://schemas.microsoft.com/office/drawing/2016/5/12/chartex" xmlns:cx5="http://schemas.microsoft.com/office/drawing/2016/5/11/chartex" xmlns:cx4="http://schemas.microsoft.com/office/drawing/2016/5/10/chartex" xmlns:cx3="http://schemas.microsoft.com/office/drawing/2016/5/9/chartex" xmlns:cx2="http://schemas.microsoft.com/office/drawing/2015/10/21/chartex">
             <w:pict>
               <v:shapetype w14:anchorId="60FAB1F9" id="_x0000_t202" coordsize="21600,21600" o:spt="202" path="m,l,21600r21600,l21600,xe">
                 <v:stroke joinstyle="miter"/>
@@ -3554,7 +3552,7 @@
         <w:rPr>
           <w:rFonts w:ascii="Times New Roman" w:hAnsi="Times New Roman" w:cs="Times New Roman"/>
           <w:color w:val="000000"/>
-          <w:sz w:val="24"/>
+          <w:sz w:val="32"/>
           <w:szCs w:val="24"/>
         </w:rPr>
       </w:pPr>
@@ -3571,7 +3569,7 @@
         <w:rPr>
           <w:rFonts w:ascii="Times New Roman" w:hAnsi="Times New Roman" w:cs="Times New Roman"/>
           <w:color w:val="000000"/>
-          <w:sz w:val="24"/>
+          <w:sz w:val="32"/>
           <w:szCs w:val="24"/>
         </w:rPr>
         <w:t>Използвани технологии за изграждане на цялостна система</w:t>
@@ -3627,19 +3625,10 @@
         <w:rPr>
           <w:rFonts w:ascii="Times New Roman" w:eastAsia="Times New Roman" w:hAnsi="Times New Roman" w:cs="Times New Roman"/>
           <w:color w:val="000000"/>
-          <w:sz w:val="24"/>
-          <w:szCs w:val="24"/>
-        </w:rPr>
-        <w:t>Visual Studio 2022 е мощна интегрирана среда за разработка (на английски: integrated development environment, IDE) на софтуерни приложения за Windows и за платформата .NET Framework. Използва се за разработка на конзолни и графични потребителски интерфейс приложения, както и Windows Forms или WPF приложения, уеб сайтове, уеб приложения и уеб услуги на всички поддържани платформи от MicrOSOfT WinDOWS, WinDOWS MOBile, WinDOWS CE, .NET Framework, .NET Compact Framework и Microsoft Silverlight. Visual Studio предоставя мощна интегрирана среда за писане на код, компилиране, изпълнение, дебъгване (както за високо така и за машинно ниво), тестване на приложения, дизайн на потребителски интерфейс (форми, диалози, уеб страници, визуални контроли и други), моделиране на данни, моделиране на класове, изпълнение на тестове, пакетиране на приложения и стотици други функции</w:t>
-      </w:r>
-      <w:r>
-        <w:rPr>
-          <w:rFonts w:ascii="Times New Roman" w:eastAsia="Times New Roman" w:hAnsi="Times New Roman" w:cs="Times New Roman"/>
-          <w:color w:val="000000"/>
-          <w:sz w:val="24"/>
-          <w:szCs w:val="24"/>
-        </w:rPr>
-        <w:t>.</w:t>
+          <w:sz w:val="28"/>
+          <w:szCs w:val="24"/>
+        </w:rPr>
+        <w:t>Visual Studio 2022 е мощна интегрирана среда за разработка (на английски: integrated development environment, IDE) на софтуерни приложения за Windows и за платформата .NET Framework. Използва се за разработка на конзолни и графични потребителски интерфейс приложения, както и Windows Forms или WPF приложения, уеб сайтове, уеб приложения и уеб услуги на всички поддържани платформи от MicrOSOfT WinDOWS, WinDOWS MOBile, WinDOWS CE, .NET Framework, .NET Compact Framework и Microsoft Silverlight. Visual Studio предоставя мощна интегрирана среда за писане на код, компилиране, изпълнение, дебъгване (както за високо така и за машинно ниво), тестване на приложения, дизайн на потребителски интерфейс (форми, диалози, уеб страници, визуални контроли и други), моделиране на данни, моделиране на класове, изпълнение на тестове, пакетиране на приложения и стотици други функции.</w:t>
       </w:r>
     </w:p>
     <w:p>
@@ -3707,16 +3696,22 @@
           <w:between w:val="nil"/>
         </w:pBdr>
         <w:spacing w:before="320" w:line="362" w:lineRule="auto"/>
-        <w:ind w:right="992"/>
-        <w:jc w:val="both"/>
-        <w:rPr>
-          <w:b/>
-          <w:bCs/>
-          <w:color w:val="000000"/>
-          <w:sz w:val="28"/>
-          <w:szCs w:val="28"/>
-        </w:rPr>
-      </w:pPr>
+        <w:ind w:left="1746" w:right="992" w:hanging="357"/>
+        <w:jc w:val="center"/>
+        <w:rPr>
+          <w:rFonts w:ascii="Times New Roman" w:eastAsia="Times New Roman" w:hAnsi="Times New Roman" w:cs="Times New Roman"/>
+          <w:color w:val="000000"/>
+          <w:sz w:val="28"/>
+          <w:szCs w:val="24"/>
+        </w:rPr>
+      </w:pPr>
+      <w:r>
+        <w:rPr>
+          <w:color w:val="000000"/>
+          <w:sz w:val="24"/>
+        </w:rPr>
+        <w:t>6</w:t>
+      </w:r>
     </w:p>
     <w:p>
       <w:pPr>
@@ -3739,6 +3734,160 @@
           <w:szCs w:val="28"/>
         </w:rPr>
       </w:pPr>
+      <w:r>
+        <w:rPr>
+          <w:b/>
+          <w:bCs/>
+          <w:noProof/>
+          <w:color w:val="000000"/>
+          <w:sz w:val="28"/>
+          <w:szCs w:val="28"/>
+        </w:rPr>
+        <w:lastRenderedPageBreak/>
+        <w:drawing>
+          <wp:inline distT="0" distB="0" distL="0" distR="0" wp14:anchorId="53C92836" wp14:editId="057B95D0">
+            <wp:extent cx="5541645" cy="939165"/>
+            <wp:effectExtent l="0" t="0" r="1905" b="0"/>
+            <wp:docPr id="3" name="Картина 3"/>
+            <wp:cNvGraphicFramePr>
+              <a:graphicFrameLocks xmlns:a="http://schemas.openxmlformats.org/drawingml/2006/main" noChangeAspect="1"/>
+            </wp:cNvGraphicFramePr>
+            <a:graphic xmlns:a="http://schemas.openxmlformats.org/drawingml/2006/main">
+              <a:graphicData uri="http://schemas.openxmlformats.org/drawingml/2006/picture">
+                <pic:pic xmlns:pic="http://schemas.openxmlformats.org/drawingml/2006/picture">
+                  <pic:nvPicPr>
+                    <pic:cNvPr id="0" name="Picture 3"/>
+                    <pic:cNvPicPr>
+                      <a:picLocks noChangeAspect="1" noChangeArrowheads="1"/>
+                    </pic:cNvPicPr>
+                  </pic:nvPicPr>
+                  <pic:blipFill>
+                    <a:blip r:embed="rId9">
+                      <a:extLst>
+                        <a:ext uri="{28A0092B-C50C-407E-A947-70E740481C1C}">
+                          <a14:useLocalDpi xmlns:a14="http://schemas.microsoft.com/office/drawing/2010/main" val="0"/>
+                        </a:ext>
+                      </a:extLst>
+                    </a:blip>
+                    <a:srcRect/>
+                    <a:stretch>
+                      <a:fillRect/>
+                    </a:stretch>
+                  </pic:blipFill>
+                  <pic:spPr bwMode="auto">
+                    <a:xfrm>
+                      <a:off x="0" y="0"/>
+                      <a:ext cx="5541645" cy="939165"/>
+                    </a:xfrm>
+                    <a:prstGeom prst="rect">
+                      <a:avLst/>
+                    </a:prstGeom>
+                    <a:noFill/>
+                  </pic:spPr>
+                </pic:pic>
+              </a:graphicData>
+            </a:graphic>
+          </wp:inline>
+        </w:drawing>
+      </w:r>
+      <w:r>
+        <w:rPr>
+          <w:b/>
+          <w:bCs/>
+          <w:color w:val="000000"/>
+          <w:sz w:val="28"/>
+          <w:szCs w:val="28"/>
+        </w:rPr>
+        <w:t xml:space="preserve">                  </w:t>
+      </w:r>
+      <w:r>
+        <w:rPr>
+          <w:b/>
+          <w:bCs/>
+          <w:color w:val="000000"/>
+          <w:sz w:val="28"/>
+          <w:szCs w:val="28"/>
+        </w:rPr>
+        <w:t>5.Езици за програмиране</w:t>
+      </w:r>
+    </w:p>
+    <w:p>
+      <w:pPr>
+        <w:widowControl w:val="0"/>
+        <w:pBdr>
+          <w:top w:val="nil"/>
+          <w:left w:val="nil"/>
+          <w:bottom w:val="nil"/>
+          <w:right w:val="nil"/>
+          <w:between w:val="nil"/>
+        </w:pBdr>
+        <w:spacing w:before="320" w:line="362" w:lineRule="auto"/>
+        <w:ind w:left="1746" w:right="992" w:hanging="357"/>
+        <w:jc w:val="both"/>
+        <w:rPr>
+          <w:rFonts w:ascii="Times New Roman" w:eastAsia="Times New Roman" w:hAnsi="Times New Roman" w:cs="Times New Roman"/>
+          <w:color w:val="000000"/>
+          <w:sz w:val="24"/>
+          <w:szCs w:val="24"/>
+        </w:rPr>
+      </w:pPr>
+      <w:r>
+        <w:rPr>
+          <w:rFonts w:ascii="Times New Roman" w:eastAsia="Times New Roman" w:hAnsi="Times New Roman" w:cs="Times New Roman"/>
+          <w:color w:val="000000"/>
+          <w:sz w:val="24"/>
+          <w:szCs w:val="24"/>
+        </w:rPr>
+        <w:t xml:space="preserve">-   </w:t>
+      </w:r>
+      <w:r>
+        <w:rPr>
+          <w:rFonts w:ascii="Times New Roman" w:eastAsia="Times New Roman" w:hAnsi="Times New Roman" w:cs="Times New Roman"/>
+          <w:color w:val="000000"/>
+          <w:sz w:val="24"/>
+          <w:szCs w:val="24"/>
+        </w:rPr>
+        <w:t>C# е обектно-ориентиран език за програмиране, разработен от Microsoft, като част от софтуерната платформа .NET. Стремежът още при създаването на C# езика е бил да се създаде един прост, модерен, обектно-ориентиран език с общо предназначение. Основа за C# са    C++, Java и донякъде езици като Delphi, VB.NET и C. Той е проектиран да балансира мощност (C++) с възможност за бързо разработване (Visual Basic и Java). Те представляват съвкупност от дефиниции на класове, които съдържат в себе си методи, а в методите е разположена програмната логика – инструкциите, които компютърът изпълнява.</w:t>
+      </w:r>
+    </w:p>
+    <w:p>
+      <w:pPr>
+        <w:widowControl w:val="0"/>
+        <w:pBdr>
+          <w:top w:val="nil"/>
+          <w:left w:val="nil"/>
+          <w:bottom w:val="nil"/>
+          <w:right w:val="nil"/>
+          <w:between w:val="nil"/>
+        </w:pBdr>
+        <w:spacing w:before="320" w:line="362" w:lineRule="auto"/>
+        <w:ind w:left="1746" w:right="992" w:hanging="357"/>
+        <w:jc w:val="both"/>
+        <w:rPr>
+          <w:rFonts w:ascii="Times New Roman" w:eastAsia="Times New Roman" w:hAnsi="Times New Roman" w:cs="Times New Roman"/>
+          <w:color w:val="000000"/>
+          <w:sz w:val="24"/>
+          <w:szCs w:val="24"/>
+        </w:rPr>
+      </w:pPr>
+      <w:r>
+        <w:rPr>
+          <w:rFonts w:ascii="Times New Roman" w:eastAsia="Times New Roman" w:hAnsi="Times New Roman" w:cs="Times New Roman"/>
+          <w:color w:val="000000"/>
+          <w:sz w:val="24"/>
+          <w:szCs w:val="24"/>
+        </w:rPr>
+        <w:t xml:space="preserve">  -   </w:t>
+      </w:r>
+      <w:r>
+        <w:rPr>
+          <w:rFonts w:ascii="Times New Roman" w:eastAsia="Times New Roman" w:hAnsi="Times New Roman" w:cs="Times New Roman"/>
+          <w:color w:val="000000"/>
+          <w:sz w:val="24"/>
+          <w:szCs w:val="24"/>
+        </w:rPr>
+        <w:t>MySQL е многопоточна, многопотребителска, SQL система за управление на бази данни (СУБД) с повече от шест милиона инсталации. MySQL AB разпространява MySQL като свободен софтуер под GNU General Public License (GPL), но също така под традиционните за комерсиален софтуер лицензи за случаи, когато използването е несъвместимо с GPL. Подобно разпространение е известно като двойно лицензиране. MySQL се разработва, разпространява и поддържа от Шведската компания MySQL AB, която държи авторските права за голяма част от програмния код. Подобен е моделът на JBoss, а също и начинът, по който Free Software Foundation работи с авторските права по нейните проекти в отличие от Apache проекта, където софтуерът е обществено разработван, а авторските права за програмния код принадлежат на индивидуалните автори.</w:t>
+      </w:r>
     </w:p>
     <w:p>
       <w:pPr>
@@ -3754,33 +3903,10 @@
         <w:ind w:right="992"/>
         <w:jc w:val="both"/>
         <w:rPr>
-          <w:b/>
-          <w:bCs/>
-          <w:color w:val="000000"/>
-          <w:sz w:val="28"/>
-          <w:szCs w:val="28"/>
-        </w:rPr>
-      </w:pPr>
-    </w:p>
-    <w:p>
-      <w:pPr>
-        <w:widowControl w:val="0"/>
-        <w:pBdr>
-          <w:top w:val="nil"/>
-          <w:left w:val="nil"/>
-          <w:bottom w:val="nil"/>
-          <w:right w:val="nil"/>
-          <w:between w:val="nil"/>
-        </w:pBdr>
-        <w:spacing w:before="320" w:line="362" w:lineRule="auto"/>
-        <w:ind w:right="992"/>
-        <w:jc w:val="both"/>
-        <w:rPr>
-          <w:b/>
-          <w:bCs/>
-          <w:color w:val="000000"/>
-          <w:sz w:val="28"/>
-          <w:szCs w:val="28"/>
+          <w:rFonts w:ascii="Times New Roman" w:eastAsia="Times New Roman" w:hAnsi="Times New Roman" w:cs="Times New Roman"/>
+          <w:color w:val="000000"/>
+          <w:sz w:val="24"/>
+          <w:szCs w:val="24"/>
         </w:rPr>
       </w:pPr>
     </w:p>
@@ -3798,18 +3924,16 @@
         <w:ind w:left="1746" w:right="992" w:hanging="357"/>
         <w:jc w:val="center"/>
         <w:rPr>
-          <w:rFonts w:ascii="Times New Roman" w:eastAsia="Times New Roman" w:hAnsi="Times New Roman" w:cs="Times New Roman"/>
-          <w:color w:val="000000"/>
-          <w:sz w:val="28"/>
-          <w:szCs w:val="24"/>
-        </w:rPr>
-      </w:pPr>
-      <w:r>
-        <w:rPr>
-          <w:color w:val="000000"/>
-          <w:sz w:val="24"/>
-        </w:rPr>
-        <w:t>6</w:t>
+          <w:color w:val="000000"/>
+          <w:sz w:val="24"/>
+        </w:rPr>
+      </w:pPr>
+      <w:r>
+        <w:rPr>
+          <w:color w:val="000000"/>
+          <w:sz w:val="24"/>
+        </w:rPr>
+        <w:t>7</w:t>
       </w:r>
     </w:p>
     <w:p>
@@ -3824,292 +3948,8 @@
         </w:pBdr>
         <w:spacing w:before="320" w:line="362" w:lineRule="auto"/>
         <w:ind w:right="992"/>
-        <w:jc w:val="both"/>
         <w:rPr>
           <w:b/>
-          <w:bCs/>
-          <w:color w:val="000000"/>
-          <w:sz w:val="28"/>
-          <w:szCs w:val="28"/>
-        </w:rPr>
-      </w:pPr>
-    </w:p>
-    <w:p>
-      <w:pPr>
-        <w:widowControl w:val="0"/>
-        <w:pBdr>
-          <w:top w:val="nil"/>
-          <w:left w:val="nil"/>
-          <w:bottom w:val="nil"/>
-          <w:right w:val="nil"/>
-          <w:between w:val="nil"/>
-        </w:pBdr>
-        <w:spacing w:before="320" w:line="362" w:lineRule="auto"/>
-        <w:ind w:right="992"/>
-        <w:jc w:val="both"/>
-        <w:rPr>
-          <w:b/>
-          <w:bCs/>
-          <w:color w:val="000000"/>
-          <w:sz w:val="28"/>
-          <w:szCs w:val="28"/>
-        </w:rPr>
-      </w:pPr>
-      <w:r>
-        <w:rPr>
-          <w:b/>
-          <w:bCs/>
-          <w:color w:val="000000"/>
-          <w:sz w:val="28"/>
-          <w:szCs w:val="28"/>
-        </w:rPr>
-        <w:t xml:space="preserve">                </w:t>
-      </w:r>
-      <w:r>
-        <w:rPr>
-          <w:b/>
-          <w:bCs/>
-          <w:color w:val="000000"/>
-          <w:sz w:val="28"/>
-          <w:szCs w:val="28"/>
-        </w:rPr>
-        <w:t>5.Езици за програмиране</w:t>
-      </w:r>
-    </w:p>
-    <w:p>
-      <w:pPr>
-        <w:widowControl w:val="0"/>
-        <w:pBdr>
-          <w:top w:val="nil"/>
-          <w:left w:val="nil"/>
-          <w:bottom w:val="nil"/>
-          <w:right w:val="nil"/>
-          <w:between w:val="nil"/>
-        </w:pBdr>
-        <w:spacing w:before="320" w:line="362" w:lineRule="auto"/>
-        <w:ind w:left="1746" w:right="992" w:hanging="357"/>
-        <w:jc w:val="both"/>
-        <w:rPr>
-          <w:rFonts w:ascii="Times New Roman" w:eastAsia="Times New Roman" w:hAnsi="Times New Roman" w:cs="Times New Roman"/>
-          <w:color w:val="000000"/>
-          <w:sz w:val="24"/>
-          <w:szCs w:val="24"/>
-        </w:rPr>
-      </w:pPr>
-      <w:r>
-        <w:rPr>
-          <w:rFonts w:ascii="Times New Roman" w:eastAsia="Times New Roman" w:hAnsi="Times New Roman" w:cs="Times New Roman"/>
-          <w:color w:val="000000"/>
-          <w:sz w:val="24"/>
-          <w:szCs w:val="24"/>
-        </w:rPr>
-        <w:t xml:space="preserve">-   </w:t>
-      </w:r>
-      <w:r>
-        <w:rPr>
-          <w:rFonts w:ascii="Times New Roman" w:eastAsia="Times New Roman" w:hAnsi="Times New Roman" w:cs="Times New Roman"/>
-          <w:color w:val="000000"/>
-          <w:sz w:val="24"/>
-          <w:szCs w:val="24"/>
-        </w:rPr>
-        <w:t>C# е обектно-ориентиран език за програмиране, разработен от Microsoft, като част от софтуерната платформа .NET. Стремежът още при създаването на C# езика е бил да се създаде един прост, модерен, обектно-ориентиран език с общо предназначение. Основа за C# са    C++, Java и донякъде езици като Delphi, VB.NET и C. Той е проектиран да балансира мощност (C++) с възможност за бързо разработване (Visual Basic и Java). Те представляват съвкупност от дефиниции на класове, които съдържат в себе си методи, а в методите е разположена програмната логика – инструкциите, които компютърът изпълнява.</w:t>
-      </w:r>
-    </w:p>
-    <w:p>
-      <w:pPr>
-        <w:widowControl w:val="0"/>
-        <w:pBdr>
-          <w:top w:val="nil"/>
-          <w:left w:val="nil"/>
-          <w:bottom w:val="nil"/>
-          <w:right w:val="nil"/>
-          <w:between w:val="nil"/>
-        </w:pBdr>
-        <w:spacing w:before="320" w:line="362" w:lineRule="auto"/>
-        <w:ind w:left="1746" w:right="992" w:hanging="357"/>
-        <w:jc w:val="both"/>
-        <w:rPr>
-          <w:rFonts w:ascii="Times New Roman" w:eastAsia="Times New Roman" w:hAnsi="Times New Roman" w:cs="Times New Roman"/>
-          <w:color w:val="000000"/>
-          <w:sz w:val="24"/>
-          <w:szCs w:val="24"/>
-        </w:rPr>
-      </w:pPr>
-      <w:r>
-        <w:rPr>
-          <w:rFonts w:ascii="Times New Roman" w:eastAsia="Times New Roman" w:hAnsi="Times New Roman" w:cs="Times New Roman"/>
-          <w:color w:val="000000"/>
-          <w:sz w:val="24"/>
-          <w:szCs w:val="24"/>
-        </w:rPr>
-        <w:t xml:space="preserve">  -   </w:t>
-      </w:r>
-      <w:r>
-        <w:rPr>
-          <w:rFonts w:ascii="Times New Roman" w:eastAsia="Times New Roman" w:hAnsi="Times New Roman" w:cs="Times New Roman"/>
-          <w:color w:val="000000"/>
-          <w:sz w:val="24"/>
-          <w:szCs w:val="24"/>
-        </w:rPr>
-        <w:t>MySQL е многопоточна, многопотребителска, SQL система за управление на бази данни (СУБД) с повече от шест милиона инсталации. MySQL AB разпространява MySQL като свободен софтуер под GNU General Public License (GPL), но също така под традиционните за комерсиален софтуер лицензи за случаи, когато използването е несъвместимо с GPL. Подобно разпространение е известно като двойно лицензиране. MySQL се разработва, разпространява и поддържа от Шведската компания MySQL AB, която държи авторските права за голяма част от програмния код. Подобен е моделът на JBoss, а също и начинът, по който Free Software Foundation работи с авторските права по нейните проекти в отличие от Apache проекта, където софтуерът е обществено разработван, а авторските права за програмния код принадлежат на индивидуалните автори.</w:t>
-      </w:r>
-    </w:p>
-    <w:p>
-      <w:pPr>
-        <w:widowControl w:val="0"/>
-        <w:pBdr>
-          <w:top w:val="nil"/>
-          <w:left w:val="nil"/>
-          <w:bottom w:val="nil"/>
-          <w:right w:val="nil"/>
-          <w:between w:val="nil"/>
-        </w:pBdr>
-        <w:spacing w:before="320" w:line="362" w:lineRule="auto"/>
-        <w:ind w:left="1746" w:right="992" w:hanging="357"/>
-        <w:jc w:val="both"/>
-        <w:rPr>
-          <w:rFonts w:ascii="Times New Roman" w:eastAsia="Times New Roman" w:hAnsi="Times New Roman" w:cs="Times New Roman"/>
-          <w:color w:val="000000"/>
-          <w:sz w:val="24"/>
-          <w:szCs w:val="24"/>
-        </w:rPr>
-      </w:pPr>
-    </w:p>
-    <w:p>
-      <w:pPr>
-        <w:widowControl w:val="0"/>
-        <w:pBdr>
-          <w:top w:val="nil"/>
-          <w:left w:val="nil"/>
-          <w:bottom w:val="nil"/>
-          <w:right w:val="nil"/>
-          <w:between w:val="nil"/>
-        </w:pBdr>
-        <w:spacing w:before="320" w:line="362" w:lineRule="auto"/>
-        <w:ind w:left="1746" w:right="992" w:hanging="357"/>
-        <w:jc w:val="both"/>
-        <w:rPr>
-          <w:rFonts w:ascii="Times New Roman" w:eastAsia="Times New Roman" w:hAnsi="Times New Roman" w:cs="Times New Roman"/>
-          <w:color w:val="000000"/>
-          <w:sz w:val="24"/>
-          <w:szCs w:val="24"/>
-        </w:rPr>
-      </w:pPr>
-    </w:p>
-    <w:p>
-      <w:pPr>
-        <w:widowControl w:val="0"/>
-        <w:pBdr>
-          <w:top w:val="nil"/>
-          <w:left w:val="nil"/>
-          <w:bottom w:val="nil"/>
-          <w:right w:val="nil"/>
-          <w:between w:val="nil"/>
-        </w:pBdr>
-        <w:spacing w:before="320" w:line="362" w:lineRule="auto"/>
-        <w:ind w:left="1746" w:right="992" w:hanging="357"/>
-        <w:jc w:val="both"/>
-        <w:rPr>
-          <w:rFonts w:ascii="Times New Roman" w:eastAsia="Times New Roman" w:hAnsi="Times New Roman" w:cs="Times New Roman"/>
-          <w:color w:val="000000"/>
-          <w:sz w:val="24"/>
-          <w:szCs w:val="24"/>
-        </w:rPr>
-      </w:pPr>
-    </w:p>
-    <w:p>
-      <w:pPr>
-        <w:widowControl w:val="0"/>
-        <w:pBdr>
-          <w:top w:val="nil"/>
-          <w:left w:val="nil"/>
-          <w:bottom w:val="nil"/>
-          <w:right w:val="nil"/>
-          <w:between w:val="nil"/>
-        </w:pBdr>
-        <w:spacing w:before="320" w:line="362" w:lineRule="auto"/>
-        <w:ind w:left="1746" w:right="992" w:hanging="357"/>
-        <w:jc w:val="center"/>
-        <w:rPr>
-          <w:rFonts w:ascii="Times New Roman" w:eastAsia="Times New Roman" w:hAnsi="Times New Roman" w:cs="Times New Roman"/>
-          <w:color w:val="000000"/>
-          <w:sz w:val="28"/>
-          <w:szCs w:val="24"/>
-        </w:rPr>
-      </w:pPr>
-      <w:r>
-        <w:rPr>
-          <w:color w:val="000000"/>
-          <w:sz w:val="24"/>
-        </w:rPr>
-        <w:t>7</w:t>
-      </w:r>
-    </w:p>
-    <w:p>
-      <w:pPr>
-        <w:jc w:val="both"/>
-        <w:rPr>
-          <w:b/>
-          <w:color w:val="000000"/>
-          <w:sz w:val="28"/>
-          <w:szCs w:val="28"/>
-        </w:rPr>
-      </w:pPr>
-      <w:r>
-        <w:rPr>
-          <w:b/>
-          <w:color w:val="000000"/>
-          <w:sz w:val="28"/>
-          <w:szCs w:val="28"/>
-          <w:highlight w:val="white"/>
-        </w:rPr>
-        <w:lastRenderedPageBreak/>
-        <w:t xml:space="preserve">                </w:t>
-      </w:r>
-      <w:r>
-        <w:rPr>
-          <w:b/>
-          <w:color w:val="000000"/>
-          <w:sz w:val="28"/>
-          <w:szCs w:val="28"/>
-          <w:highlight w:val="white"/>
-        </w:rPr>
-        <w:t>6.</w:t>
-      </w:r>
-      <w:r>
-        <w:rPr>
-          <w:b/>
-          <w:color w:val="000000"/>
-          <w:sz w:val="28"/>
-          <w:szCs w:val="28"/>
-          <w:highlight w:val="white"/>
-        </w:rPr>
-        <w:t xml:space="preserve">Описание на </w:t>
-      </w:r>
-      <w:r>
-        <w:rPr>
-          <w:b/>
-          <w:color w:val="000000"/>
-          <w:sz w:val="28"/>
-          <w:szCs w:val="28"/>
-        </w:rPr>
-        <w:t xml:space="preserve">приложението </w:t>
-      </w:r>
-    </w:p>
-    <w:p>
-      <w:pPr>
-        <w:widowControl w:val="0"/>
-        <w:pBdr>
-          <w:top w:val="nil"/>
-          <w:left w:val="nil"/>
-          <w:bottom w:val="nil"/>
-          <w:right w:val="nil"/>
-          <w:between w:val="nil"/>
-        </w:pBdr>
-        <w:spacing w:before="400" w:line="240" w:lineRule="auto"/>
-        <w:ind w:left="1032"/>
-        <w:rPr>
-          <w:rFonts w:ascii="Times New Roman" w:hAnsi="Times New Roman" w:cs="Times New Roman"/>
           <w:color w:val="000000"/>
           <w:sz w:val="28"/>
           <w:szCs w:val="28"/>
@@ -4123,14 +3963,15 @@
           <w:sz w:val="28"/>
           <w:szCs w:val="28"/>
         </w:rPr>
+        <w:lastRenderedPageBreak/>
         <w:drawing>
-          <wp:anchor distT="0" distB="0" distL="114300" distR="114300" simplePos="0" relativeHeight="251666432" behindDoc="0" locked="0" layoutInCell="1" allowOverlap="1" wp14:anchorId="7DF2E76F" wp14:editId="340A00E4">
+          <wp:anchor distT="0" distB="0" distL="114300" distR="114300" simplePos="0" relativeHeight="251666432" behindDoc="0" locked="0" layoutInCell="1" allowOverlap="1" wp14:anchorId="7DF2E76F" wp14:editId="622468FE">
             <wp:simplePos x="0" y="0"/>
             <wp:positionH relativeFrom="margin">
               <wp:align>center</wp:align>
             </wp:positionH>
             <wp:positionV relativeFrom="page">
-              <wp:posOffset>2392680</wp:posOffset>
+              <wp:posOffset>1882140</wp:posOffset>
             </wp:positionV>
             <wp:extent cx="6496685" cy="3337560"/>
             <wp:effectExtent l="0" t="0" r="0" b="0"/>
@@ -4149,7 +3990,7 @@
                     </pic:cNvPicPr>
                   </pic:nvPicPr>
                   <pic:blipFill>
-                    <a:blip r:embed="rId9">
+                    <a:blip r:embed="rId10">
                       <a:extLst>
                         <a:ext uri="{28A0092B-C50C-407E-A947-70E740481C1C}">
                           <a14:useLocalDpi xmlns:a14="http://schemas.microsoft.com/office/drawing/2010/main" val="0"/>
@@ -4185,341 +4026,25 @@
       </w:r>
       <w:r>
         <w:rPr>
-          <w:rFonts w:ascii="Times New Roman" w:hAnsi="Times New Roman" w:cs="Times New Roman"/>
-          <w:color w:val="000000"/>
-          <w:sz w:val="28"/>
-          <w:szCs w:val="28"/>
-        </w:rPr>
-        <w:t>За направата на този проект използвах</w:t>
-      </w:r>
-      <w:r>
-        <w:rPr>
-          <w:rFonts w:ascii="Times New Roman" w:hAnsi="Times New Roman" w:cs="Times New Roman"/>
-          <w:color w:val="000000"/>
-          <w:sz w:val="28"/>
-          <w:szCs w:val="28"/>
-        </w:rPr>
-        <w:t>ме</w:t>
-      </w:r>
-      <w:r>
-        <w:rPr>
-          <w:rFonts w:ascii="Times New Roman" w:hAnsi="Times New Roman" w:cs="Times New Roman"/>
-          <w:color w:val="000000"/>
-          <w:sz w:val="28"/>
-          <w:szCs w:val="28"/>
-        </w:rPr>
-        <w:t xml:space="preserve"> единствено пакет </w:t>
-      </w:r>
-      <w:r>
-        <w:rPr>
-          <w:rFonts w:ascii="Times New Roman" w:hAnsi="Times New Roman" w:cs="Times New Roman"/>
-          <w:color w:val="000000"/>
-          <w:sz w:val="28"/>
-          <w:szCs w:val="28"/>
-          <w:lang w:val="en-US"/>
-        </w:rPr>
-        <w:t>Dapper</w:t>
-      </w:r>
-      <w:r>
-        <w:rPr>
-          <w:rFonts w:ascii="Times New Roman" w:hAnsi="Times New Roman" w:cs="Times New Roman"/>
-          <w:color w:val="000000"/>
-          <w:sz w:val="28"/>
-          <w:szCs w:val="28"/>
-        </w:rPr>
-        <w:t>, за да можем</w:t>
-      </w:r>
-      <w:r>
-        <w:rPr>
-          <w:rFonts w:ascii="Times New Roman" w:hAnsi="Times New Roman" w:cs="Times New Roman"/>
-          <w:color w:val="000000"/>
-          <w:sz w:val="28"/>
-          <w:szCs w:val="28"/>
-        </w:rPr>
-        <w:t xml:space="preserve"> да използвам</w:t>
-      </w:r>
-      <w:r>
-        <w:rPr>
-          <w:rFonts w:ascii="Times New Roman" w:hAnsi="Times New Roman" w:cs="Times New Roman"/>
-          <w:color w:val="000000"/>
-          <w:sz w:val="28"/>
-          <w:szCs w:val="28"/>
-        </w:rPr>
-        <w:t>е</w:t>
-      </w:r>
-      <w:r>
-        <w:rPr>
-          <w:rFonts w:ascii="Times New Roman" w:hAnsi="Times New Roman" w:cs="Times New Roman"/>
-          <w:color w:val="000000"/>
-          <w:sz w:val="28"/>
-          <w:szCs w:val="28"/>
-        </w:rPr>
-        <w:t xml:space="preserve"> </w:t>
-      </w:r>
-      <w:r>
-        <w:rPr>
-          <w:rFonts w:ascii="Times New Roman" w:hAnsi="Times New Roman" w:cs="Times New Roman"/>
-          <w:color w:val="000000"/>
-          <w:sz w:val="28"/>
-          <w:szCs w:val="28"/>
-          <w:lang w:val="en-US"/>
-        </w:rPr>
-        <w:t>ID</w:t>
-      </w:r>
-      <w:r>
-        <w:rPr>
-          <w:rFonts w:ascii="Times New Roman" w:hAnsi="Times New Roman" w:cs="Times New Roman"/>
-          <w:color w:val="000000"/>
-          <w:sz w:val="28"/>
-          <w:szCs w:val="28"/>
-          <w:lang w:val="en-US"/>
-        </w:rPr>
-        <w:t>bConnection</w:t>
-      </w:r>
-      <w:r>
-        <w:rPr>
-          <w:rFonts w:ascii="Times New Roman" w:hAnsi="Times New Roman" w:cs="Times New Roman"/>
-          <w:color w:val="000000"/>
-          <w:sz w:val="28"/>
-          <w:szCs w:val="28"/>
-        </w:rPr>
-        <w:t xml:space="preserve"> и да правим</w:t>
-      </w:r>
-      <w:r>
-        <w:rPr>
-          <w:rFonts w:ascii="Times New Roman" w:hAnsi="Times New Roman" w:cs="Times New Roman"/>
-          <w:color w:val="000000"/>
-          <w:sz w:val="28"/>
-          <w:szCs w:val="28"/>
-        </w:rPr>
-        <w:t xml:space="preserve"> селекции в</w:t>
-      </w:r>
-      <w:r>
-        <w:rPr>
-          <w:rFonts w:ascii="Times New Roman" w:hAnsi="Times New Roman" w:cs="Times New Roman"/>
-          <w:color w:val="000000"/>
-          <w:sz w:val="28"/>
-          <w:szCs w:val="28"/>
-        </w:rPr>
-        <w:t xml:space="preserve"> </w:t>
-      </w:r>
-      <w:r>
-        <w:rPr>
-          <w:rFonts w:ascii="Times New Roman" w:hAnsi="Times New Roman" w:cs="Times New Roman"/>
-          <w:color w:val="000000"/>
-          <w:sz w:val="28"/>
-          <w:szCs w:val="28"/>
-        </w:rPr>
-        <w:t xml:space="preserve">базата данни. </w:t>
-      </w:r>
-      <w:r>
-        <w:rPr>
-          <w:rFonts w:ascii="Times New Roman" w:hAnsi="Times New Roman" w:cs="Times New Roman"/>
-          <w:color w:val="000000"/>
-          <w:sz w:val="28"/>
-          <w:szCs w:val="28"/>
-        </w:rPr>
-        <w:t>За начало на целия проект започнахме</w:t>
-      </w:r>
-      <w:r>
-        <w:rPr>
-          <w:rFonts w:ascii="Times New Roman" w:hAnsi="Times New Roman" w:cs="Times New Roman"/>
-          <w:color w:val="000000"/>
-          <w:sz w:val="28"/>
-          <w:szCs w:val="28"/>
-        </w:rPr>
-        <w:t xml:space="preserve"> с направата на моделите в уеб приложението. След като ги направих</w:t>
-      </w:r>
-      <w:r>
-        <w:rPr>
-          <w:rFonts w:ascii="Times New Roman" w:hAnsi="Times New Roman" w:cs="Times New Roman"/>
-          <w:color w:val="000000"/>
-          <w:sz w:val="28"/>
-          <w:szCs w:val="28"/>
-        </w:rPr>
-        <w:t>ме</w:t>
-      </w:r>
-      <w:r>
-        <w:rPr>
-          <w:rFonts w:ascii="Times New Roman" w:hAnsi="Times New Roman" w:cs="Times New Roman"/>
-          <w:color w:val="000000"/>
-          <w:sz w:val="28"/>
-          <w:szCs w:val="28"/>
-        </w:rPr>
-        <w:t xml:space="preserve"> се фокусирах</w:t>
-      </w:r>
-      <w:r>
-        <w:rPr>
-          <w:rFonts w:ascii="Times New Roman" w:hAnsi="Times New Roman" w:cs="Times New Roman"/>
-          <w:color w:val="000000"/>
-          <w:sz w:val="28"/>
-          <w:szCs w:val="28"/>
-        </w:rPr>
-        <w:t>ме</w:t>
-      </w:r>
-      <w:r>
-        <w:rPr>
-          <w:rFonts w:ascii="Times New Roman" w:hAnsi="Times New Roman" w:cs="Times New Roman"/>
-          <w:color w:val="000000"/>
-          <w:sz w:val="28"/>
-          <w:szCs w:val="28"/>
-        </w:rPr>
-        <w:t xml:space="preserve"> върху процедурите. Създадох</w:t>
-      </w:r>
-      <w:r>
-        <w:rPr>
-          <w:rFonts w:ascii="Times New Roman" w:hAnsi="Times New Roman" w:cs="Times New Roman"/>
-          <w:color w:val="000000"/>
-          <w:sz w:val="28"/>
-          <w:szCs w:val="28"/>
-        </w:rPr>
-        <w:t>ме</w:t>
-      </w:r>
-      <w:r>
-        <w:rPr>
-          <w:rFonts w:ascii="Times New Roman" w:hAnsi="Times New Roman" w:cs="Times New Roman"/>
-          <w:color w:val="000000"/>
-          <w:sz w:val="28"/>
-          <w:szCs w:val="28"/>
-        </w:rPr>
-        <w:t xml:space="preserve"> процедурите в </w:t>
-      </w:r>
-      <w:r>
-        <w:rPr>
-          <w:rFonts w:ascii="Times New Roman" w:hAnsi="Times New Roman" w:cs="Times New Roman"/>
-          <w:color w:val="000000"/>
-          <w:sz w:val="28"/>
-          <w:szCs w:val="28"/>
-          <w:lang w:val="en-US"/>
-        </w:rPr>
-        <w:t>Microsoft</w:t>
-      </w:r>
-      <w:r>
-        <w:rPr>
-          <w:rFonts w:ascii="Times New Roman" w:hAnsi="Times New Roman" w:cs="Times New Roman"/>
-          <w:color w:val="000000"/>
-          <w:sz w:val="28"/>
-          <w:szCs w:val="28"/>
-        </w:rPr>
-        <w:t xml:space="preserve"> </w:t>
-      </w:r>
-      <w:r>
-        <w:rPr>
-          <w:rFonts w:ascii="Times New Roman" w:hAnsi="Times New Roman" w:cs="Times New Roman"/>
-          <w:color w:val="000000"/>
-          <w:sz w:val="28"/>
-          <w:szCs w:val="28"/>
-          <w:lang w:val="en-US"/>
-        </w:rPr>
-        <w:t>SQL</w:t>
-      </w:r>
-      <w:r>
-        <w:rPr>
-          <w:rFonts w:ascii="Times New Roman" w:hAnsi="Times New Roman" w:cs="Times New Roman"/>
-          <w:color w:val="000000"/>
-          <w:sz w:val="28"/>
-          <w:szCs w:val="28"/>
-        </w:rPr>
-        <w:t xml:space="preserve"> </w:t>
-      </w:r>
-      <w:r>
-        <w:rPr>
-          <w:rFonts w:ascii="Times New Roman" w:hAnsi="Times New Roman" w:cs="Times New Roman"/>
-          <w:color w:val="000000"/>
-          <w:sz w:val="28"/>
-          <w:szCs w:val="28"/>
-          <w:lang w:val="en-US"/>
-        </w:rPr>
-        <w:t>Server</w:t>
-      </w:r>
-      <w:r>
-        <w:rPr>
-          <w:rFonts w:ascii="Times New Roman" w:hAnsi="Times New Roman" w:cs="Times New Roman"/>
-          <w:color w:val="000000"/>
-          <w:sz w:val="28"/>
-          <w:szCs w:val="28"/>
-        </w:rPr>
-        <w:t xml:space="preserve"> </w:t>
-      </w:r>
-      <w:r>
-        <w:rPr>
-          <w:rFonts w:ascii="Times New Roman" w:hAnsi="Times New Roman" w:cs="Times New Roman"/>
-          <w:color w:val="000000"/>
-          <w:sz w:val="28"/>
-          <w:szCs w:val="28"/>
-          <w:lang w:val="en-US"/>
-        </w:rPr>
-        <w:t>Management</w:t>
-      </w:r>
-      <w:r>
-        <w:rPr>
-          <w:rFonts w:ascii="Times New Roman" w:hAnsi="Times New Roman" w:cs="Times New Roman"/>
-          <w:color w:val="000000"/>
-          <w:sz w:val="28"/>
-          <w:szCs w:val="28"/>
-        </w:rPr>
-        <w:t xml:space="preserve"> </w:t>
-      </w:r>
-      <w:r>
-        <w:rPr>
-          <w:rFonts w:ascii="Times New Roman" w:hAnsi="Times New Roman" w:cs="Times New Roman"/>
-          <w:color w:val="000000"/>
-          <w:sz w:val="28"/>
-          <w:szCs w:val="28"/>
-          <w:lang w:val="en-US"/>
-        </w:rPr>
-        <w:t>Studio</w:t>
-      </w:r>
-      <w:r>
-        <w:rPr>
-          <w:rFonts w:ascii="Times New Roman" w:hAnsi="Times New Roman" w:cs="Times New Roman"/>
-          <w:color w:val="000000"/>
-          <w:sz w:val="28"/>
-          <w:szCs w:val="28"/>
-        </w:rPr>
-        <w:t>.</w:t>
-      </w:r>
-    </w:p>
-    <w:p>
-      <w:pPr>
-        <w:widowControl w:val="0"/>
-        <w:pBdr>
-          <w:top w:val="nil"/>
-          <w:left w:val="nil"/>
-          <w:bottom w:val="nil"/>
-          <w:right w:val="nil"/>
-          <w:between w:val="nil"/>
-        </w:pBdr>
-        <w:spacing w:before="400" w:line="240" w:lineRule="auto"/>
-        <w:ind w:left="1032"/>
-        <w:rPr>
-          <w:rFonts w:ascii="Times New Roman" w:hAnsi="Times New Roman" w:cs="Times New Roman"/>
-          <w:color w:val="000000"/>
-          <w:sz w:val="28"/>
-          <w:szCs w:val="28"/>
-        </w:rPr>
-      </w:pPr>
-      <w:r>
-        <w:rPr>
-          <w:rFonts w:ascii="Times New Roman" w:hAnsi="Times New Roman" w:cs="Times New Roman"/>
+          <w:rFonts w:ascii="Times New Roman" w:eastAsia="Times New Roman" w:hAnsi="Times New Roman" w:cs="Times New Roman"/>
           <w:noProof/>
           <w:color w:val="000000"/>
           <w:sz w:val="28"/>
-          <w:szCs w:val="28"/>
+          <w:szCs w:val="24"/>
         </w:rPr>
         <w:drawing>
-          <wp:anchor distT="0" distB="0" distL="114300" distR="114300" simplePos="0" relativeHeight="251667456" behindDoc="0" locked="0" layoutInCell="1" allowOverlap="1" wp14:anchorId="159FC8F5" wp14:editId="54469D51">
+          <wp:anchor distT="0" distB="0" distL="114300" distR="114300" simplePos="0" relativeHeight="251671552" behindDoc="0" locked="0" layoutInCell="1" allowOverlap="1" wp14:anchorId="2976E59B" wp14:editId="749F34E9">
             <wp:simplePos x="0" y="0"/>
             <wp:positionH relativeFrom="margin">
-              <wp:align>center</wp:align>
+              <wp:align>left</wp:align>
             </wp:positionH>
             <wp:positionV relativeFrom="page">
-              <wp:posOffset>6250305</wp:posOffset>
+              <wp:posOffset>327660</wp:posOffset>
             </wp:positionV>
-            <wp:extent cx="6498590" cy="3063240"/>
-            <wp:effectExtent l="0" t="0" r="0" b="3810"/>
+            <wp:extent cx="5541645" cy="939165"/>
+            <wp:effectExtent l="0" t="0" r="1905" b="0"/>
             <wp:wrapSquare wrapText="bothSides"/>
-            <wp:docPr id="32" name="Картина 32"/>
+            <wp:docPr id="4" name="Картина 4"/>
             <wp:cNvGraphicFramePr>
               <a:graphicFrameLocks xmlns:a="http://schemas.openxmlformats.org/drawingml/2006/main" noChangeAspect="1"/>
             </wp:cNvGraphicFramePr>
@@ -4527,13 +4052,13 @@
               <a:graphicData uri="http://schemas.openxmlformats.org/drawingml/2006/picture">
                 <pic:pic xmlns:pic="http://schemas.openxmlformats.org/drawingml/2006/picture">
                   <pic:nvPicPr>
-                    <pic:cNvPr id="0" name="Picture 5"/>
+                    <pic:cNvPr id="0" name="Picture 4"/>
                     <pic:cNvPicPr>
                       <a:picLocks noChangeAspect="1" noChangeArrowheads="1"/>
                     </pic:cNvPicPr>
                   </pic:nvPicPr>
                   <pic:blipFill>
-                    <a:blip r:embed="rId10">
+                    <a:blip r:embed="rId9">
                       <a:extLst>
                         <a:ext uri="{28A0092B-C50C-407E-A947-70E740481C1C}">
                           <a14:useLocalDpi xmlns:a14="http://schemas.microsoft.com/office/drawing/2010/main" val="0"/>
@@ -4548,7 +4073,7 @@
                   <pic:spPr bwMode="auto">
                     <a:xfrm>
                       <a:off x="0" y="0"/>
-                      <a:ext cx="6498590" cy="3063240"/>
+                      <a:ext cx="5541645" cy="939165"/>
                     </a:xfrm>
                     <a:prstGeom prst="rect">
                       <a:avLst/>
@@ -4558,40 +4083,448 @@
                 </pic:pic>
               </a:graphicData>
             </a:graphic>
-            <wp14:sizeRelH relativeFrom="margin">
-              <wp14:pctWidth>0</wp14:pctWidth>
-            </wp14:sizeRelH>
-            <wp14:sizeRelV relativeFrom="margin">
-              <wp14:pctHeight>0</wp14:pctHeight>
-            </wp14:sizeRelV>
           </wp:anchor>
         </w:drawing>
       </w:r>
-    </w:p>
-    <w:p>
-      <w:pPr>
-        <w:widowControl w:val="0"/>
-        <w:pBdr>
-          <w:top w:val="nil"/>
-          <w:left w:val="nil"/>
-          <w:bottom w:val="nil"/>
-          <w:right w:val="nil"/>
-          <w:between w:val="nil"/>
-        </w:pBdr>
-        <w:spacing w:before="320" w:line="362" w:lineRule="auto"/>
-        <w:ind w:left="1746" w:right="992" w:hanging="357"/>
+      <w:r>
+        <w:rPr>
+          <w:color w:val="000000"/>
+          <w:sz w:val="24"/>
+        </w:rPr>
+        <w:t xml:space="preserve">           </w:t>
+      </w:r>
+      <w:r>
+        <w:rPr>
+          <w:b/>
+          <w:color w:val="000000"/>
+          <w:sz w:val="28"/>
+          <w:szCs w:val="28"/>
+          <w:highlight w:val="white"/>
+        </w:rPr>
+        <w:t>6.</w:t>
+      </w:r>
+      <w:r>
+        <w:rPr>
+          <w:b/>
+          <w:color w:val="000000"/>
+          <w:sz w:val="28"/>
+          <w:szCs w:val="28"/>
+          <w:highlight w:val="white"/>
+        </w:rPr>
+        <w:t xml:space="preserve">Описание на </w:t>
+      </w:r>
+      <w:r>
+        <w:rPr>
+          <w:b/>
+          <w:color w:val="000000"/>
+          <w:sz w:val="28"/>
+          <w:szCs w:val="28"/>
+        </w:rPr>
+        <w:t xml:space="preserve">приложението </w:t>
+      </w:r>
+    </w:p>
+    <w:p>
+      <w:pPr>
+        <w:widowControl w:val="0"/>
+        <w:pBdr>
+          <w:top w:val="nil"/>
+          <w:left w:val="nil"/>
+          <w:bottom w:val="nil"/>
+          <w:right w:val="nil"/>
+          <w:between w:val="nil"/>
+        </w:pBdr>
+        <w:spacing w:before="400" w:line="240" w:lineRule="auto"/>
+        <w:ind w:left="1032"/>
+        <w:rPr>
+          <w:rFonts w:ascii="Times New Roman" w:hAnsi="Times New Roman" w:cs="Times New Roman"/>
+          <w:color w:val="000000"/>
+          <w:sz w:val="28"/>
+          <w:szCs w:val="28"/>
+        </w:rPr>
+      </w:pPr>
+      <w:r>
+        <w:rPr>
+          <w:color w:val="000000"/>
+          <w:sz w:val="24"/>
+        </w:rPr>
+        <w:t xml:space="preserve"> </w:t>
+      </w:r>
+      <w:r>
+        <w:rPr>
+          <w:rFonts w:ascii="Times New Roman" w:hAnsi="Times New Roman" w:cs="Times New Roman"/>
+          <w:color w:val="000000"/>
+          <w:sz w:val="28"/>
+          <w:szCs w:val="28"/>
+        </w:rPr>
+        <w:t xml:space="preserve">За направата на този проект използвах единствено пакет </w:t>
+      </w:r>
+      <w:r>
+        <w:rPr>
+          <w:rFonts w:ascii="Times New Roman" w:hAnsi="Times New Roman" w:cs="Times New Roman"/>
+          <w:color w:val="000000"/>
+          <w:sz w:val="28"/>
+          <w:szCs w:val="28"/>
+          <w:lang w:val="en-US"/>
+        </w:rPr>
+        <w:t>Dapper</w:t>
+      </w:r>
+      <w:r>
+        <w:rPr>
+          <w:rFonts w:ascii="Times New Roman" w:hAnsi="Times New Roman" w:cs="Times New Roman"/>
+          <w:color w:val="000000"/>
+          <w:sz w:val="28"/>
+          <w:szCs w:val="28"/>
+        </w:rPr>
+        <w:t>, за да мога</w:t>
+      </w:r>
+      <w:r>
+        <w:rPr>
+          <w:rFonts w:ascii="Times New Roman" w:hAnsi="Times New Roman" w:cs="Times New Roman"/>
+          <w:color w:val="000000"/>
+          <w:sz w:val="28"/>
+          <w:szCs w:val="28"/>
+        </w:rPr>
+        <w:t xml:space="preserve"> да използвам </w:t>
+      </w:r>
+      <w:r>
+        <w:rPr>
+          <w:rFonts w:ascii="Times New Roman" w:hAnsi="Times New Roman" w:cs="Times New Roman"/>
+          <w:color w:val="000000"/>
+          <w:sz w:val="28"/>
+          <w:szCs w:val="28"/>
+          <w:lang w:val="en-US"/>
+        </w:rPr>
+        <w:t>ID</w:t>
+      </w:r>
+      <w:r>
+        <w:rPr>
+          <w:rFonts w:ascii="Times New Roman" w:hAnsi="Times New Roman" w:cs="Times New Roman"/>
+          <w:color w:val="000000"/>
+          <w:sz w:val="28"/>
+          <w:szCs w:val="28"/>
+          <w:lang w:val="en-US"/>
+        </w:rPr>
+        <w:t>bConnection</w:t>
+      </w:r>
+      <w:r>
+        <w:rPr>
+          <w:rFonts w:ascii="Times New Roman" w:hAnsi="Times New Roman" w:cs="Times New Roman"/>
+          <w:color w:val="000000"/>
+          <w:sz w:val="28"/>
+          <w:szCs w:val="28"/>
+        </w:rPr>
+        <w:t xml:space="preserve"> и да правя</w:t>
+      </w:r>
+      <w:r>
+        <w:rPr>
+          <w:rFonts w:ascii="Times New Roman" w:hAnsi="Times New Roman" w:cs="Times New Roman"/>
+          <w:color w:val="000000"/>
+          <w:sz w:val="28"/>
+          <w:szCs w:val="28"/>
+        </w:rPr>
+        <w:t xml:space="preserve"> селекции в</w:t>
+      </w:r>
+      <w:r>
+        <w:rPr>
+          <w:rFonts w:ascii="Times New Roman" w:hAnsi="Times New Roman" w:cs="Times New Roman"/>
+          <w:color w:val="000000"/>
+          <w:sz w:val="28"/>
+          <w:szCs w:val="28"/>
+        </w:rPr>
+        <w:t xml:space="preserve"> </w:t>
+      </w:r>
+      <w:r>
+        <w:rPr>
+          <w:rFonts w:ascii="Times New Roman" w:hAnsi="Times New Roman" w:cs="Times New Roman"/>
+          <w:color w:val="000000"/>
+          <w:sz w:val="28"/>
+          <w:szCs w:val="28"/>
+        </w:rPr>
+        <w:t xml:space="preserve">базата данни. </w:t>
+      </w:r>
+      <w:r>
+        <w:rPr>
+          <w:rFonts w:ascii="Times New Roman" w:hAnsi="Times New Roman" w:cs="Times New Roman"/>
+          <w:color w:val="000000"/>
+          <w:sz w:val="28"/>
+          <w:szCs w:val="28"/>
+        </w:rPr>
+        <w:t>За н</w:t>
+      </w:r>
+      <w:r>
+        <w:rPr>
+          <w:rFonts w:ascii="Times New Roman" w:hAnsi="Times New Roman" w:cs="Times New Roman"/>
+          <w:color w:val="000000"/>
+          <w:sz w:val="28"/>
+          <w:szCs w:val="28"/>
+        </w:rPr>
+        <w:t>ачало на целия проект започнах</w:t>
+      </w:r>
+      <w:r>
+        <w:rPr>
+          <w:rFonts w:ascii="Times New Roman" w:hAnsi="Times New Roman" w:cs="Times New Roman"/>
+          <w:color w:val="000000"/>
+          <w:sz w:val="28"/>
+          <w:szCs w:val="28"/>
+        </w:rPr>
+        <w:t xml:space="preserve"> с направата на моделите в уеб приложението. След като ги направих се фокусирах</w:t>
+      </w:r>
+      <w:r>
+        <w:rPr>
+          <w:rFonts w:ascii="Times New Roman" w:hAnsi="Times New Roman" w:cs="Times New Roman"/>
+          <w:color w:val="000000"/>
+          <w:sz w:val="28"/>
+          <w:szCs w:val="28"/>
+        </w:rPr>
+        <w:t xml:space="preserve"> </w:t>
+      </w:r>
+      <w:r>
+        <w:rPr>
+          <w:rFonts w:ascii="Times New Roman" w:hAnsi="Times New Roman" w:cs="Times New Roman"/>
+          <w:color w:val="000000"/>
+          <w:sz w:val="28"/>
+          <w:szCs w:val="28"/>
+        </w:rPr>
+        <w:t xml:space="preserve">върху процедурите. Създадох процедурите в </w:t>
+      </w:r>
+      <w:r>
+        <w:rPr>
+          <w:rFonts w:ascii="Times New Roman" w:hAnsi="Times New Roman" w:cs="Times New Roman"/>
+          <w:color w:val="000000"/>
+          <w:sz w:val="28"/>
+          <w:szCs w:val="28"/>
+          <w:lang w:val="en-US"/>
+        </w:rPr>
+        <w:t>Microsoft</w:t>
+      </w:r>
+      <w:r>
+        <w:rPr>
+          <w:rFonts w:ascii="Times New Roman" w:hAnsi="Times New Roman" w:cs="Times New Roman"/>
+          <w:color w:val="000000"/>
+          <w:sz w:val="28"/>
+          <w:szCs w:val="28"/>
+        </w:rPr>
+        <w:t xml:space="preserve"> </w:t>
+      </w:r>
+      <w:r>
+        <w:rPr>
+          <w:rFonts w:ascii="Times New Roman" w:hAnsi="Times New Roman" w:cs="Times New Roman"/>
+          <w:color w:val="000000"/>
+          <w:sz w:val="28"/>
+          <w:szCs w:val="28"/>
+          <w:lang w:val="en-US"/>
+        </w:rPr>
+        <w:t>SQL</w:t>
+      </w:r>
+      <w:r>
+        <w:rPr>
+          <w:rFonts w:ascii="Times New Roman" w:hAnsi="Times New Roman" w:cs="Times New Roman"/>
+          <w:color w:val="000000"/>
+          <w:sz w:val="28"/>
+          <w:szCs w:val="28"/>
+        </w:rPr>
+        <w:t xml:space="preserve"> </w:t>
+      </w:r>
+      <w:r>
+        <w:rPr>
+          <w:rFonts w:ascii="Times New Roman" w:hAnsi="Times New Roman" w:cs="Times New Roman"/>
+          <w:color w:val="000000"/>
+          <w:sz w:val="28"/>
+          <w:szCs w:val="28"/>
+          <w:lang w:val="en-US"/>
+        </w:rPr>
+        <w:t>Server</w:t>
+      </w:r>
+      <w:r>
+        <w:rPr>
+          <w:rFonts w:ascii="Times New Roman" w:hAnsi="Times New Roman" w:cs="Times New Roman"/>
+          <w:color w:val="000000"/>
+          <w:sz w:val="28"/>
+          <w:szCs w:val="28"/>
+        </w:rPr>
+        <w:t xml:space="preserve"> </w:t>
+      </w:r>
+      <w:r>
+        <w:rPr>
+          <w:rFonts w:ascii="Times New Roman" w:hAnsi="Times New Roman" w:cs="Times New Roman"/>
+          <w:color w:val="000000"/>
+          <w:sz w:val="28"/>
+          <w:szCs w:val="28"/>
+          <w:lang w:val="en-US"/>
+        </w:rPr>
+        <w:t>Management</w:t>
+      </w:r>
+      <w:r>
+        <w:rPr>
+          <w:rFonts w:ascii="Times New Roman" w:hAnsi="Times New Roman" w:cs="Times New Roman"/>
+          <w:color w:val="000000"/>
+          <w:sz w:val="28"/>
+          <w:szCs w:val="28"/>
+        </w:rPr>
+        <w:t xml:space="preserve"> </w:t>
+      </w:r>
+      <w:r>
+        <w:rPr>
+          <w:rFonts w:ascii="Times New Roman" w:hAnsi="Times New Roman" w:cs="Times New Roman"/>
+          <w:color w:val="000000"/>
+          <w:sz w:val="28"/>
+          <w:szCs w:val="28"/>
+          <w:lang w:val="en-US"/>
+        </w:rPr>
+        <w:t>Studio</w:t>
+      </w:r>
+      <w:r>
+        <w:rPr>
+          <w:rFonts w:ascii="Times New Roman" w:hAnsi="Times New Roman" w:cs="Times New Roman"/>
+          <w:color w:val="000000"/>
+          <w:sz w:val="28"/>
+          <w:szCs w:val="28"/>
+        </w:rPr>
+        <w:t>.</w:t>
+      </w:r>
+    </w:p>
+    <w:p>
+      <w:pPr>
+        <w:widowControl w:val="0"/>
+        <w:pBdr>
+          <w:top w:val="nil"/>
+          <w:left w:val="nil"/>
+          <w:bottom w:val="nil"/>
+          <w:right w:val="nil"/>
+          <w:between w:val="nil"/>
+        </w:pBdr>
+        <w:spacing w:before="400" w:line="240" w:lineRule="auto"/>
+        <w:ind w:left="1032"/>
+        <w:rPr>
+          <w:rFonts w:ascii="Times New Roman" w:hAnsi="Times New Roman" w:cs="Times New Roman"/>
+          <w:color w:val="000000"/>
+          <w:sz w:val="28"/>
+          <w:szCs w:val="28"/>
+        </w:rPr>
+      </w:pPr>
+    </w:p>
+    <w:p>
+      <w:pPr>
+        <w:widowControl w:val="0"/>
+        <w:pBdr>
+          <w:top w:val="nil"/>
+          <w:left w:val="nil"/>
+          <w:bottom w:val="nil"/>
+          <w:right w:val="nil"/>
+          <w:between w:val="nil"/>
+        </w:pBdr>
+        <w:spacing w:before="400" w:line="240" w:lineRule="auto"/>
+        <w:ind w:left="1032"/>
+        <w:rPr>
+          <w:rFonts w:ascii="Times New Roman" w:hAnsi="Times New Roman" w:cs="Times New Roman"/>
+          <w:color w:val="000000"/>
+          <w:sz w:val="28"/>
+          <w:szCs w:val="28"/>
+        </w:rPr>
+      </w:pPr>
+    </w:p>
+    <w:p>
+      <w:pPr>
+        <w:widowControl w:val="0"/>
+        <w:pBdr>
+          <w:top w:val="nil"/>
+          <w:left w:val="nil"/>
+          <w:bottom w:val="nil"/>
+          <w:right w:val="nil"/>
+          <w:between w:val="nil"/>
+        </w:pBdr>
+        <w:spacing w:before="400" w:line="240" w:lineRule="auto"/>
+        <w:ind w:left="1032"/>
+        <w:rPr>
+          <w:rFonts w:ascii="Times New Roman" w:hAnsi="Times New Roman" w:cs="Times New Roman"/>
+          <w:color w:val="000000"/>
+          <w:sz w:val="28"/>
+          <w:szCs w:val="28"/>
+        </w:rPr>
+      </w:pPr>
+    </w:p>
+    <w:p>
+      <w:pPr>
+        <w:widowControl w:val="0"/>
+        <w:pBdr>
+          <w:top w:val="nil"/>
+          <w:left w:val="nil"/>
+          <w:bottom w:val="nil"/>
+          <w:right w:val="nil"/>
+          <w:between w:val="nil"/>
+        </w:pBdr>
+        <w:spacing w:before="400" w:line="240" w:lineRule="auto"/>
+        <w:ind w:left="1032"/>
+        <w:rPr>
+          <w:rFonts w:ascii="Times New Roman" w:hAnsi="Times New Roman" w:cs="Times New Roman"/>
+          <w:color w:val="000000"/>
+          <w:sz w:val="28"/>
+          <w:szCs w:val="28"/>
+        </w:rPr>
+      </w:pPr>
+    </w:p>
+    <w:p>
+      <w:pPr>
+        <w:widowControl w:val="0"/>
+        <w:pBdr>
+          <w:top w:val="nil"/>
+          <w:left w:val="nil"/>
+          <w:bottom w:val="nil"/>
+          <w:right w:val="nil"/>
+          <w:between w:val="nil"/>
+        </w:pBdr>
+        <w:spacing w:before="400" w:line="240" w:lineRule="auto"/>
+        <w:ind w:left="1032"/>
+        <w:rPr>
+          <w:rFonts w:ascii="Times New Roman" w:hAnsi="Times New Roman" w:cs="Times New Roman"/>
+          <w:color w:val="000000"/>
+          <w:sz w:val="28"/>
+          <w:szCs w:val="28"/>
+        </w:rPr>
+      </w:pPr>
+    </w:p>
+    <w:p>
+      <w:pPr>
+        <w:widowControl w:val="0"/>
+        <w:pBdr>
+          <w:top w:val="nil"/>
+          <w:left w:val="nil"/>
+          <w:bottom w:val="nil"/>
+          <w:right w:val="nil"/>
+          <w:between w:val="nil"/>
+        </w:pBdr>
+        <w:spacing w:before="400" w:line="240" w:lineRule="auto"/>
+        <w:ind w:left="1032"/>
+        <w:rPr>
+          <w:rFonts w:ascii="Times New Roman" w:hAnsi="Times New Roman" w:cs="Times New Roman"/>
+          <w:color w:val="000000"/>
+          <w:sz w:val="28"/>
+          <w:szCs w:val="28"/>
+        </w:rPr>
+      </w:pPr>
+    </w:p>
+    <w:p>
+      <w:pPr>
+        <w:widowControl w:val="0"/>
+        <w:pBdr>
+          <w:top w:val="nil"/>
+          <w:left w:val="nil"/>
+          <w:bottom w:val="nil"/>
+          <w:right w:val="nil"/>
+          <w:between w:val="nil"/>
+        </w:pBdr>
+        <w:spacing w:before="400" w:line="240" w:lineRule="auto"/>
         <w:jc w:val="center"/>
         <w:rPr>
-          <w:rFonts w:ascii="Times New Roman" w:eastAsia="Times New Roman" w:hAnsi="Times New Roman" w:cs="Times New Roman"/>
-          <w:color w:val="000000"/>
-          <w:sz w:val="28"/>
-          <w:szCs w:val="24"/>
-        </w:rPr>
-      </w:pPr>
-      <w:r>
-        <w:rPr>
-          <w:color w:val="000000"/>
-          <w:sz w:val="24"/>
+          <w:color w:val="000000"/>
+          <w:szCs w:val="28"/>
+        </w:rPr>
+      </w:pPr>
+      <w:r>
+        <w:rPr>
+          <w:color w:val="000000"/>
+          <w:sz w:val="24"/>
+          <w:szCs w:val="28"/>
         </w:rPr>
         <w:t>8</w:t>
       </w:r>
@@ -4606,14 +4539,69 @@
           <w:right w:val="nil"/>
           <w:between w:val="nil"/>
         </w:pBdr>
-        <w:spacing w:before="120" w:line="240" w:lineRule="auto"/>
-        <w:jc w:val="center"/>
-        <w:rPr>
-          <w:color w:val="000000"/>
-          <w:sz w:val="24"/>
-          <w:szCs w:val="24"/>
-        </w:rPr>
-      </w:pPr>
+        <w:spacing w:before="400" w:line="240" w:lineRule="auto"/>
+        <w:rPr>
+          <w:rFonts w:ascii="Times New Roman" w:hAnsi="Times New Roman" w:cs="Times New Roman"/>
+          <w:color w:val="000000"/>
+          <w:sz w:val="28"/>
+          <w:szCs w:val="28"/>
+        </w:rPr>
+      </w:pPr>
+      <w:r>
+        <w:rPr>
+          <w:rFonts w:ascii="Times New Roman" w:hAnsi="Times New Roman" w:cs="Times New Roman"/>
+          <w:noProof/>
+          <w:color w:val="000000"/>
+          <w:sz w:val="28"/>
+          <w:szCs w:val="28"/>
+        </w:rPr>
+        <w:lastRenderedPageBreak/>
+        <w:drawing>
+          <wp:inline distT="0" distB="0" distL="0" distR="0" wp14:anchorId="1BAA9F17" wp14:editId="3E0EFEB3">
+            <wp:extent cx="5541645" cy="939165"/>
+            <wp:effectExtent l="0" t="0" r="1905" b="0"/>
+            <wp:docPr id="5" name="Картина 5"/>
+            <wp:cNvGraphicFramePr>
+              <a:graphicFrameLocks xmlns:a="http://schemas.openxmlformats.org/drawingml/2006/main" noChangeAspect="1"/>
+            </wp:cNvGraphicFramePr>
+            <a:graphic xmlns:a="http://schemas.openxmlformats.org/drawingml/2006/main">
+              <a:graphicData uri="http://schemas.openxmlformats.org/drawingml/2006/picture">
+                <pic:pic xmlns:pic="http://schemas.openxmlformats.org/drawingml/2006/picture">
+                  <pic:nvPicPr>
+                    <pic:cNvPr id="0" name="Picture 5"/>
+                    <pic:cNvPicPr>
+                      <a:picLocks noChangeAspect="1" noChangeArrowheads="1"/>
+                    </pic:cNvPicPr>
+                  </pic:nvPicPr>
+                  <pic:blipFill>
+                    <a:blip r:embed="rId9">
+                      <a:extLst>
+                        <a:ext uri="{28A0092B-C50C-407E-A947-70E740481C1C}">
+                          <a14:useLocalDpi xmlns:a14="http://schemas.microsoft.com/office/drawing/2010/main" val="0"/>
+                        </a:ext>
+                      </a:extLst>
+                    </a:blip>
+                    <a:srcRect/>
+                    <a:stretch>
+                      <a:fillRect/>
+                    </a:stretch>
+                  </pic:blipFill>
+                  <pic:spPr bwMode="auto">
+                    <a:xfrm>
+                      <a:off x="0" y="0"/>
+                      <a:ext cx="5541645" cy="939165"/>
+                    </a:xfrm>
+                    <a:prstGeom prst="rect">
+                      <a:avLst/>
+                    </a:prstGeom>
+                    <a:noFill/>
+                  </pic:spPr>
+                </pic:pic>
+              </a:graphicData>
+            </a:graphic>
+          </wp:inline>
+        </w:drawing>
+      </w:r>
     </w:p>
     <w:p>
       <w:pPr>
@@ -4637,20 +4625,251 @@
       <w:r>
         <w:rPr>
           <w:rFonts w:ascii="Times New Roman" w:hAnsi="Times New Roman" w:cs="Times New Roman"/>
+          <w:color w:val="000000"/>
+          <w:sz w:val="28"/>
+          <w:szCs w:val="28"/>
+        </w:rPr>
+        <w:t xml:space="preserve"> </w:t>
+      </w:r>
+    </w:p>
+    <w:p>
+      <w:pPr>
+        <w:widowControl w:val="0"/>
+        <w:pBdr>
+          <w:top w:val="nil"/>
+          <w:left w:val="nil"/>
+          <w:bottom w:val="nil"/>
+          <w:right w:val="nil"/>
+          <w:between w:val="nil"/>
+        </w:pBdr>
+        <w:spacing w:before="120" w:line="240" w:lineRule="auto"/>
+        <w:ind w:left="1032"/>
+        <w:rPr>
+          <w:rFonts w:ascii="Times New Roman" w:hAnsi="Times New Roman" w:cs="Times New Roman"/>
+          <w:color w:val="000000"/>
+          <w:sz w:val="28"/>
+          <w:szCs w:val="28"/>
+        </w:rPr>
+      </w:pPr>
+    </w:p>
+    <w:p>
+      <w:pPr>
+        <w:widowControl w:val="0"/>
+        <w:pBdr>
+          <w:top w:val="nil"/>
+          <w:left w:val="nil"/>
+          <w:bottom w:val="nil"/>
+          <w:right w:val="nil"/>
+          <w:between w:val="nil"/>
+        </w:pBdr>
+        <w:spacing w:before="120" w:line="240" w:lineRule="auto"/>
+        <w:ind w:left="1032"/>
+        <w:rPr>
+          <w:rFonts w:ascii="Times New Roman" w:hAnsi="Times New Roman" w:cs="Times New Roman"/>
+          <w:color w:val="000000"/>
+          <w:sz w:val="28"/>
+          <w:szCs w:val="28"/>
+        </w:rPr>
+      </w:pPr>
+    </w:p>
+    <w:p>
+      <w:pPr>
+        <w:widowControl w:val="0"/>
+        <w:pBdr>
+          <w:top w:val="nil"/>
+          <w:left w:val="nil"/>
+          <w:bottom w:val="nil"/>
+          <w:right w:val="nil"/>
+          <w:between w:val="nil"/>
+        </w:pBdr>
+        <w:spacing w:before="120" w:line="240" w:lineRule="auto"/>
+        <w:ind w:left="1032"/>
+        <w:rPr>
+          <w:rFonts w:ascii="Times New Roman" w:hAnsi="Times New Roman" w:cs="Times New Roman"/>
+          <w:color w:val="000000"/>
+          <w:sz w:val="28"/>
+          <w:szCs w:val="28"/>
+        </w:rPr>
+      </w:pPr>
+    </w:p>
+    <w:p>
+      <w:pPr>
+        <w:widowControl w:val="0"/>
+        <w:pBdr>
+          <w:top w:val="nil"/>
+          <w:left w:val="nil"/>
+          <w:bottom w:val="nil"/>
+          <w:right w:val="nil"/>
+          <w:between w:val="nil"/>
+        </w:pBdr>
+        <w:spacing w:before="120" w:line="240" w:lineRule="auto"/>
+        <w:ind w:left="1032"/>
+        <w:rPr>
+          <w:rFonts w:ascii="Times New Roman" w:hAnsi="Times New Roman" w:cs="Times New Roman"/>
+          <w:color w:val="000000"/>
+          <w:sz w:val="28"/>
+          <w:szCs w:val="28"/>
+        </w:rPr>
+      </w:pPr>
+    </w:p>
+    <w:p>
+      <w:pPr>
+        <w:widowControl w:val="0"/>
+        <w:pBdr>
+          <w:top w:val="nil"/>
+          <w:left w:val="nil"/>
+          <w:bottom w:val="nil"/>
+          <w:right w:val="nil"/>
+          <w:between w:val="nil"/>
+        </w:pBdr>
+        <w:spacing w:before="120" w:line="240" w:lineRule="auto"/>
+        <w:ind w:left="1032"/>
+        <w:rPr>
+          <w:rFonts w:ascii="Times New Roman" w:hAnsi="Times New Roman" w:cs="Times New Roman"/>
+          <w:color w:val="000000"/>
+          <w:sz w:val="28"/>
+          <w:szCs w:val="28"/>
+        </w:rPr>
+      </w:pPr>
+      <w:r>
+        <w:rPr>
+          <w:rFonts w:ascii="Times New Roman" w:hAnsi="Times New Roman" w:cs="Times New Roman"/>
+          <w:color w:val="000000"/>
+          <w:sz w:val="28"/>
+          <w:szCs w:val="28"/>
+        </w:rPr>
+        <w:t>Реших да използвам процедури, защото са много по-безопасен начин за работа със заявки в Интернет пространството. След като бях направил заявките в базат</w:t>
+      </w:r>
+      <w:r>
+        <w:rPr>
+          <w:rFonts w:ascii="Times New Roman" w:hAnsi="Times New Roman" w:cs="Times New Roman"/>
+          <w:color w:val="000000"/>
+          <w:sz w:val="28"/>
+          <w:szCs w:val="28"/>
+        </w:rPr>
+        <w:t>а</w:t>
+      </w:r>
+      <w:r>
+        <w:rPr>
+          <w:rFonts w:ascii="Times New Roman" w:hAnsi="Times New Roman" w:cs="Times New Roman"/>
+          <w:color w:val="000000"/>
+          <w:sz w:val="28"/>
+          <w:szCs w:val="28"/>
+        </w:rPr>
+        <w:t xml:space="preserve"> данни, оставаше само да добавя клас в апликацията ми</w:t>
+      </w:r>
+      <w:r>
+        <w:rPr>
+          <w:rFonts w:ascii="Times New Roman" w:hAnsi="Times New Roman" w:cs="Times New Roman"/>
+          <w:color w:val="000000"/>
+          <w:sz w:val="28"/>
+          <w:szCs w:val="28"/>
+        </w:rPr>
+        <w:t>,</w:t>
+      </w:r>
+      <w:r>
+        <w:rPr>
+          <w:rFonts w:ascii="Times New Roman" w:hAnsi="Times New Roman" w:cs="Times New Roman"/>
+          <w:color w:val="000000"/>
+          <w:sz w:val="28"/>
+          <w:szCs w:val="28"/>
+        </w:rPr>
+        <w:t xml:space="preserve"> където да ги извиквам</w:t>
+      </w:r>
+      <w:r>
+        <w:rPr>
+          <w:rFonts w:ascii="Times New Roman" w:hAnsi="Times New Roman" w:cs="Times New Roman"/>
+          <w:color w:val="000000"/>
+          <w:sz w:val="28"/>
+          <w:szCs w:val="28"/>
+        </w:rPr>
+        <w:t>.</w:t>
+      </w:r>
+    </w:p>
+    <w:p>
+      <w:pPr>
+        <w:widowControl w:val="0"/>
+        <w:pBdr>
+          <w:top w:val="nil"/>
+          <w:left w:val="nil"/>
+          <w:bottom w:val="nil"/>
+          <w:right w:val="nil"/>
+          <w:between w:val="nil"/>
+        </w:pBdr>
+        <w:spacing w:before="120" w:line="240" w:lineRule="auto"/>
+        <w:ind w:left="1032"/>
+        <w:rPr>
+          <w:rFonts w:ascii="Times New Roman" w:hAnsi="Times New Roman" w:cs="Times New Roman"/>
+          <w:color w:val="000000"/>
+          <w:sz w:val="28"/>
+          <w:szCs w:val="28"/>
+        </w:rPr>
+      </w:pPr>
+    </w:p>
+    <w:p>
+      <w:pPr>
+        <w:widowControl w:val="0"/>
+        <w:pBdr>
+          <w:top w:val="nil"/>
+          <w:left w:val="nil"/>
+          <w:bottom w:val="nil"/>
+          <w:right w:val="nil"/>
+          <w:between w:val="nil"/>
+        </w:pBdr>
+        <w:spacing w:before="120" w:line="240" w:lineRule="auto"/>
+        <w:ind w:left="1032"/>
+        <w:rPr>
+          <w:rFonts w:ascii="Times New Roman" w:hAnsi="Times New Roman" w:cs="Times New Roman"/>
+          <w:color w:val="000000"/>
+          <w:sz w:val="28"/>
+          <w:szCs w:val="28"/>
+        </w:rPr>
+      </w:pPr>
+      <w:r>
+        <w:rPr>
+          <w:rFonts w:ascii="Times New Roman" w:hAnsi="Times New Roman" w:cs="Times New Roman"/>
+          <w:color w:val="000000"/>
+          <w:sz w:val="28"/>
+          <w:szCs w:val="28"/>
+        </w:rPr>
+        <w:t xml:space="preserve">   </w:t>
+      </w:r>
+    </w:p>
+    <w:p>
+      <w:pPr>
+        <w:widowControl w:val="0"/>
+        <w:pBdr>
+          <w:top w:val="nil"/>
+          <w:left w:val="nil"/>
+          <w:bottom w:val="nil"/>
+          <w:right w:val="nil"/>
+          <w:between w:val="nil"/>
+        </w:pBdr>
+        <w:spacing w:before="120" w:line="240" w:lineRule="auto"/>
+        <w:ind w:left="1032"/>
+        <w:rPr>
+          <w:rFonts w:ascii="Times New Roman" w:hAnsi="Times New Roman" w:cs="Times New Roman"/>
+          <w:color w:val="000000"/>
+          <w:sz w:val="28"/>
+          <w:szCs w:val="28"/>
+        </w:rPr>
+      </w:pPr>
+      <w:r>
+        <w:rPr>
+          <w:rFonts w:ascii="Times New Roman" w:hAnsi="Times New Roman" w:cs="Times New Roman"/>
           <w:noProof/>
           <w:color w:val="000000"/>
           <w:sz w:val="28"/>
           <w:szCs w:val="28"/>
         </w:rPr>
-        <w:lastRenderedPageBreak/>
         <w:drawing>
-          <wp:anchor distT="0" distB="0" distL="114300" distR="114300" simplePos="0" relativeHeight="251668480" behindDoc="0" locked="0" layoutInCell="1" allowOverlap="1" wp14:anchorId="6C1C46D2" wp14:editId="13D5E79E">
+          <wp:anchor distT="0" distB="0" distL="114300" distR="114300" simplePos="0" relativeHeight="251668480" behindDoc="0" locked="0" layoutInCell="1" allowOverlap="1" wp14:anchorId="6C1C46D2" wp14:editId="125440C6">
             <wp:simplePos x="0" y="0"/>
             <wp:positionH relativeFrom="margin">
               <wp:align>center</wp:align>
             </wp:positionH>
             <wp:positionV relativeFrom="page">
-              <wp:posOffset>1638300</wp:posOffset>
+              <wp:posOffset>4053840</wp:posOffset>
             </wp:positionV>
             <wp:extent cx="6807200" cy="3154680"/>
             <wp:effectExtent l="0" t="0" r="0" b="7620"/>
@@ -4703,15 +4922,6 @@
           </wp:anchor>
         </w:drawing>
       </w:r>
-      <w:r>
-        <w:rPr>
-          <w:rFonts w:ascii="Times New Roman" w:hAnsi="Times New Roman" w:cs="Times New Roman"/>
-          <w:color w:val="000000"/>
-          <w:sz w:val="28"/>
-          <w:szCs w:val="28"/>
-        </w:rPr>
-        <w:t xml:space="preserve">  </w:t>
-      </w:r>
     </w:p>
     <w:p>
       <w:pPr>
@@ -4732,132 +4942,6 @@
           <w:szCs w:val="28"/>
         </w:rPr>
       </w:pPr>
-      <w:r>
-        <w:rPr>
-          <w:rFonts w:ascii="Times New Roman" w:hAnsi="Times New Roman" w:cs="Times New Roman"/>
-          <w:color w:val="000000"/>
-          <w:sz w:val="28"/>
-          <w:szCs w:val="28"/>
-        </w:rPr>
-        <w:t xml:space="preserve"> Реших</w:t>
-      </w:r>
-      <w:r>
-        <w:rPr>
-          <w:rFonts w:ascii="Times New Roman" w:hAnsi="Times New Roman" w:cs="Times New Roman"/>
-          <w:color w:val="000000"/>
-          <w:sz w:val="28"/>
-          <w:szCs w:val="28"/>
-        </w:rPr>
-        <w:t>ме</w:t>
-      </w:r>
-      <w:r>
-        <w:rPr>
-          <w:rFonts w:ascii="Times New Roman" w:hAnsi="Times New Roman" w:cs="Times New Roman"/>
-          <w:color w:val="000000"/>
-          <w:sz w:val="28"/>
-          <w:szCs w:val="28"/>
-        </w:rPr>
-        <w:t xml:space="preserve"> да използвам</w:t>
-      </w:r>
-      <w:r>
-        <w:rPr>
-          <w:rFonts w:ascii="Times New Roman" w:hAnsi="Times New Roman" w:cs="Times New Roman"/>
-          <w:color w:val="000000"/>
-          <w:sz w:val="28"/>
-          <w:szCs w:val="28"/>
-        </w:rPr>
-        <w:t>е</w:t>
-      </w:r>
-      <w:r>
-        <w:rPr>
-          <w:rFonts w:ascii="Times New Roman" w:hAnsi="Times New Roman" w:cs="Times New Roman"/>
-          <w:color w:val="000000"/>
-          <w:sz w:val="28"/>
-          <w:szCs w:val="28"/>
-        </w:rPr>
-        <w:t xml:space="preserve"> процедури, защото са много по-безопасен начин за работа със заявки в Интернет пространството. След като бях</w:t>
-      </w:r>
-      <w:r>
-        <w:rPr>
-          <w:rFonts w:ascii="Times New Roman" w:hAnsi="Times New Roman" w:cs="Times New Roman"/>
-          <w:color w:val="000000"/>
-          <w:sz w:val="28"/>
-          <w:szCs w:val="28"/>
-        </w:rPr>
-        <w:t>ме</w:t>
-      </w:r>
-      <w:r>
-        <w:rPr>
-          <w:rFonts w:ascii="Times New Roman" w:hAnsi="Times New Roman" w:cs="Times New Roman"/>
-          <w:color w:val="000000"/>
-          <w:sz w:val="28"/>
-          <w:szCs w:val="28"/>
-        </w:rPr>
-        <w:t xml:space="preserve"> направил</w:t>
-      </w:r>
-      <w:r>
-        <w:rPr>
-          <w:rFonts w:ascii="Times New Roman" w:hAnsi="Times New Roman" w:cs="Times New Roman"/>
-          <w:color w:val="000000"/>
-          <w:sz w:val="28"/>
-          <w:szCs w:val="28"/>
-        </w:rPr>
-        <w:t>и</w:t>
-      </w:r>
-      <w:r>
-        <w:rPr>
-          <w:rFonts w:ascii="Times New Roman" w:hAnsi="Times New Roman" w:cs="Times New Roman"/>
-          <w:color w:val="000000"/>
-          <w:sz w:val="28"/>
-          <w:szCs w:val="28"/>
-        </w:rPr>
-        <w:t xml:space="preserve"> заявките в базат</w:t>
-      </w:r>
-      <w:r>
-        <w:rPr>
-          <w:rFonts w:ascii="Times New Roman" w:hAnsi="Times New Roman" w:cs="Times New Roman"/>
-          <w:color w:val="000000"/>
-          <w:sz w:val="28"/>
-          <w:szCs w:val="28"/>
-        </w:rPr>
-        <w:t>а данни, оставаше само да добавим клас в апликацията н</w:t>
-      </w:r>
-      <w:r>
-        <w:rPr>
-          <w:rFonts w:ascii="Times New Roman" w:hAnsi="Times New Roman" w:cs="Times New Roman"/>
-          <w:color w:val="000000"/>
-          <w:sz w:val="28"/>
-          <w:szCs w:val="28"/>
-        </w:rPr>
-        <w:t>и,</w:t>
-      </w:r>
-      <w:r>
-        <w:rPr>
-          <w:rFonts w:ascii="Times New Roman" w:hAnsi="Times New Roman" w:cs="Times New Roman"/>
-          <w:color w:val="000000"/>
-          <w:sz w:val="28"/>
-          <w:szCs w:val="28"/>
-        </w:rPr>
-        <w:t xml:space="preserve"> където да ги извиквам</w:t>
-      </w:r>
-      <w:r>
-        <w:rPr>
-          <w:rFonts w:ascii="Times New Roman" w:hAnsi="Times New Roman" w:cs="Times New Roman"/>
-          <w:color w:val="000000"/>
-          <w:sz w:val="28"/>
-          <w:szCs w:val="28"/>
-        </w:rPr>
-        <w:t>е</w:t>
-      </w:r>
-      <w:r>
-        <w:rPr>
-          <w:rFonts w:ascii="Times New Roman" w:hAnsi="Times New Roman" w:cs="Times New Roman"/>
-          <w:color w:val="000000"/>
-          <w:sz w:val="28"/>
-          <w:szCs w:val="28"/>
-        </w:rPr>
-        <w:t>.</w:t>
-      </w:r>
     </w:p>
     <w:p>
       <w:pPr>
@@ -4898,213 +4982,6 @@
           <w:szCs w:val="28"/>
         </w:rPr>
       </w:pPr>
-      <w:r>
-        <w:rPr>
-          <w:rFonts w:ascii="Times New Roman" w:hAnsi="Times New Roman" w:cs="Times New Roman"/>
-          <w:color w:val="000000"/>
-          <w:sz w:val="28"/>
-          <w:szCs w:val="28"/>
-        </w:rPr>
-        <w:t xml:space="preserve">   Когато свърших</w:t>
-      </w:r>
-      <w:r>
-        <w:rPr>
-          <w:rFonts w:ascii="Times New Roman" w:hAnsi="Times New Roman" w:cs="Times New Roman"/>
-          <w:color w:val="000000"/>
-          <w:sz w:val="28"/>
-          <w:szCs w:val="28"/>
-        </w:rPr>
-        <w:t>ме</w:t>
-      </w:r>
-      <w:r>
-        <w:rPr>
-          <w:rFonts w:ascii="Times New Roman" w:hAnsi="Times New Roman" w:cs="Times New Roman"/>
-          <w:color w:val="000000"/>
-          <w:sz w:val="28"/>
-          <w:szCs w:val="28"/>
-        </w:rPr>
-        <w:t xml:space="preserve"> с всичко това, започнах</w:t>
-      </w:r>
-      <w:r>
-        <w:rPr>
-          <w:rFonts w:ascii="Times New Roman" w:hAnsi="Times New Roman" w:cs="Times New Roman"/>
-          <w:color w:val="000000"/>
-          <w:sz w:val="28"/>
-          <w:szCs w:val="28"/>
-        </w:rPr>
-        <w:t>ме</w:t>
-      </w:r>
-      <w:r>
-        <w:rPr>
-          <w:rFonts w:ascii="Times New Roman" w:hAnsi="Times New Roman" w:cs="Times New Roman"/>
-          <w:color w:val="000000"/>
-          <w:sz w:val="28"/>
-          <w:szCs w:val="28"/>
-        </w:rPr>
-        <w:t xml:space="preserve"> работа по изгледите, като използвах</w:t>
-      </w:r>
-      <w:r>
-        <w:rPr>
-          <w:rFonts w:ascii="Times New Roman" w:hAnsi="Times New Roman" w:cs="Times New Roman"/>
-          <w:color w:val="000000"/>
-          <w:sz w:val="28"/>
-          <w:szCs w:val="28"/>
-        </w:rPr>
-        <w:t>ме</w:t>
-      </w:r>
-      <w:r>
-        <w:rPr>
-          <w:rFonts w:ascii="Times New Roman" w:hAnsi="Times New Roman" w:cs="Times New Roman"/>
-          <w:color w:val="000000"/>
-          <w:sz w:val="28"/>
-          <w:szCs w:val="28"/>
-        </w:rPr>
-        <w:t xml:space="preserve"> вградената функция във Visual Studio – да се направи изглед по даден модел. Като създадох</w:t>
-      </w:r>
-      <w:r>
-        <w:rPr>
-          <w:rFonts w:ascii="Times New Roman" w:hAnsi="Times New Roman" w:cs="Times New Roman"/>
-          <w:color w:val="000000"/>
-          <w:sz w:val="28"/>
-          <w:szCs w:val="28"/>
-        </w:rPr>
-        <w:t>ме</w:t>
-      </w:r>
-      <w:r>
-        <w:rPr>
-          <w:rFonts w:ascii="Times New Roman" w:hAnsi="Times New Roman" w:cs="Times New Roman"/>
-          <w:color w:val="000000"/>
-          <w:sz w:val="28"/>
-          <w:szCs w:val="28"/>
-        </w:rPr>
-        <w:t xml:space="preserve"> изгледите се заех</w:t>
-      </w:r>
-      <w:r>
-        <w:rPr>
-          <w:rFonts w:ascii="Times New Roman" w:hAnsi="Times New Roman" w:cs="Times New Roman"/>
-          <w:color w:val="000000"/>
-          <w:sz w:val="28"/>
-          <w:szCs w:val="28"/>
-        </w:rPr>
-        <w:t>ме</w:t>
-      </w:r>
-      <w:r>
-        <w:rPr>
-          <w:rFonts w:ascii="Times New Roman" w:hAnsi="Times New Roman" w:cs="Times New Roman"/>
-          <w:color w:val="000000"/>
-          <w:sz w:val="28"/>
-          <w:szCs w:val="28"/>
-        </w:rPr>
-        <w:t xml:space="preserve"> с дизайна им. Докато правих</w:t>
-      </w:r>
-      <w:r>
-        <w:rPr>
-          <w:rFonts w:ascii="Times New Roman" w:hAnsi="Times New Roman" w:cs="Times New Roman"/>
-          <w:color w:val="000000"/>
-          <w:sz w:val="28"/>
-          <w:szCs w:val="28"/>
-        </w:rPr>
-        <w:t>ме</w:t>
-      </w:r>
-      <w:r>
-        <w:rPr>
-          <w:rFonts w:ascii="Times New Roman" w:hAnsi="Times New Roman" w:cs="Times New Roman"/>
-          <w:color w:val="000000"/>
-          <w:sz w:val="28"/>
-          <w:szCs w:val="28"/>
-        </w:rPr>
-        <w:t xml:space="preserve"> дизайна</w:t>
-      </w:r>
-      <w:r>
-        <w:rPr>
-          <w:rFonts w:ascii="Times New Roman" w:hAnsi="Times New Roman" w:cs="Times New Roman"/>
-          <w:color w:val="000000"/>
-          <w:sz w:val="28"/>
-          <w:szCs w:val="28"/>
-        </w:rPr>
-        <w:t>,</w:t>
-      </w:r>
-      <w:r>
-        <w:rPr>
-          <w:rFonts w:ascii="Times New Roman" w:hAnsi="Times New Roman" w:cs="Times New Roman"/>
-          <w:color w:val="000000"/>
-          <w:sz w:val="28"/>
-          <w:szCs w:val="28"/>
-        </w:rPr>
-        <w:t xml:space="preserve"> също добави</w:t>
-      </w:r>
-      <w:r>
-        <w:rPr>
-          <w:rFonts w:ascii="Times New Roman" w:hAnsi="Times New Roman" w:cs="Times New Roman"/>
-          <w:color w:val="000000"/>
-          <w:sz w:val="28"/>
-          <w:szCs w:val="28"/>
-        </w:rPr>
-        <w:t>х</w:t>
-      </w:r>
-      <w:r>
-        <w:rPr>
-          <w:rFonts w:ascii="Times New Roman" w:hAnsi="Times New Roman" w:cs="Times New Roman"/>
-          <w:color w:val="000000"/>
-          <w:sz w:val="28"/>
-          <w:szCs w:val="28"/>
-        </w:rPr>
-        <w:t>ме</w:t>
-      </w:r>
-      <w:r>
-        <w:rPr>
-          <w:rFonts w:ascii="Times New Roman" w:hAnsi="Times New Roman" w:cs="Times New Roman"/>
-          <w:color w:val="000000"/>
-          <w:sz w:val="28"/>
-          <w:szCs w:val="28"/>
-        </w:rPr>
-        <w:t xml:space="preserve"> и връз</w:t>
-      </w:r>
-      <w:r>
-        <w:rPr>
-          <w:rFonts w:ascii="Times New Roman" w:hAnsi="Times New Roman" w:cs="Times New Roman"/>
-          <w:color w:val="000000"/>
-          <w:sz w:val="28"/>
-          <w:szCs w:val="28"/>
-        </w:rPr>
-        <w:t>ките на изгледа към контролера.</w:t>
-      </w:r>
-      <w:r>
-        <w:rPr>
-          <w:rFonts w:ascii="Times New Roman" w:hAnsi="Times New Roman" w:cs="Times New Roman"/>
-          <w:color w:val="000000"/>
-          <w:sz w:val="28"/>
-          <w:szCs w:val="28"/>
-        </w:rPr>
-        <w:t xml:space="preserve"> За последно н</w:t>
-      </w:r>
-      <w:r>
-        <w:rPr>
-          <w:rFonts w:ascii="Times New Roman" w:hAnsi="Times New Roman" w:cs="Times New Roman"/>
-          <w:color w:val="000000"/>
-          <w:sz w:val="28"/>
-          <w:szCs w:val="28"/>
-        </w:rPr>
-        <w:t>и беше останало да се направ</w:t>
-      </w:r>
-      <w:r>
-        <w:rPr>
-          <w:rFonts w:ascii="Times New Roman" w:hAnsi="Times New Roman" w:cs="Times New Roman"/>
-          <w:color w:val="000000"/>
-          <w:sz w:val="28"/>
-          <w:szCs w:val="28"/>
-        </w:rPr>
-        <w:t>и логика за системата с акаунти</w:t>
-      </w:r>
-      <w:r>
-        <w:rPr>
-          <w:rFonts w:ascii="Times New Roman" w:hAnsi="Times New Roman" w:cs="Times New Roman"/>
-          <w:color w:val="000000"/>
-          <w:sz w:val="28"/>
-          <w:szCs w:val="28"/>
-        </w:rPr>
-        <w:t>.</w:t>
-      </w:r>
     </w:p>
     <w:p>
       <w:pPr>
@@ -5125,6 +5002,131 @@
           <w:szCs w:val="28"/>
         </w:rPr>
       </w:pPr>
+    </w:p>
+    <w:p>
+      <w:pPr>
+        <w:widowControl w:val="0"/>
+        <w:pBdr>
+          <w:top w:val="nil"/>
+          <w:left w:val="nil"/>
+          <w:bottom w:val="nil"/>
+          <w:right w:val="nil"/>
+          <w:between w:val="nil"/>
+        </w:pBdr>
+        <w:spacing w:before="120" w:line="240" w:lineRule="auto"/>
+        <w:ind w:left="1032"/>
+        <w:rPr>
+          <w:rFonts w:ascii="Times New Roman" w:hAnsi="Times New Roman" w:cs="Times New Roman"/>
+          <w:color w:val="000000"/>
+          <w:sz w:val="28"/>
+          <w:szCs w:val="28"/>
+        </w:rPr>
+      </w:pPr>
+    </w:p>
+    <w:p>
+      <w:pPr>
+        <w:widowControl w:val="0"/>
+        <w:pBdr>
+          <w:top w:val="nil"/>
+          <w:left w:val="nil"/>
+          <w:bottom w:val="nil"/>
+          <w:right w:val="nil"/>
+          <w:between w:val="nil"/>
+        </w:pBdr>
+        <w:spacing w:before="120" w:line="240" w:lineRule="auto"/>
+        <w:ind w:left="1032"/>
+        <w:rPr>
+          <w:rFonts w:ascii="Times New Roman" w:hAnsi="Times New Roman" w:cs="Times New Roman"/>
+          <w:color w:val="000000"/>
+          <w:sz w:val="28"/>
+          <w:szCs w:val="28"/>
+        </w:rPr>
+      </w:pPr>
+    </w:p>
+    <w:p>
+      <w:pPr>
+        <w:widowControl w:val="0"/>
+        <w:pBdr>
+          <w:top w:val="nil"/>
+          <w:left w:val="nil"/>
+          <w:bottom w:val="nil"/>
+          <w:right w:val="nil"/>
+          <w:between w:val="nil"/>
+        </w:pBdr>
+        <w:spacing w:before="120" w:line="240" w:lineRule="auto"/>
+        <w:ind w:left="1032"/>
+        <w:rPr>
+          <w:rFonts w:ascii="Times New Roman" w:hAnsi="Times New Roman" w:cs="Times New Roman"/>
+          <w:color w:val="000000"/>
+          <w:sz w:val="28"/>
+          <w:szCs w:val="28"/>
+        </w:rPr>
+      </w:pPr>
+    </w:p>
+    <w:p>
+      <w:pPr>
+        <w:widowControl w:val="0"/>
+        <w:pBdr>
+          <w:top w:val="nil"/>
+          <w:left w:val="nil"/>
+          <w:bottom w:val="nil"/>
+          <w:right w:val="nil"/>
+          <w:between w:val="nil"/>
+        </w:pBdr>
+        <w:spacing w:before="120" w:line="240" w:lineRule="auto"/>
+        <w:ind w:left="1032"/>
+        <w:rPr>
+          <w:rFonts w:ascii="Times New Roman" w:hAnsi="Times New Roman" w:cs="Times New Roman"/>
+          <w:color w:val="000000"/>
+          <w:sz w:val="28"/>
+          <w:szCs w:val="28"/>
+        </w:rPr>
+      </w:pPr>
+    </w:p>
+    <w:p>
+      <w:pPr>
+        <w:widowControl w:val="0"/>
+        <w:pBdr>
+          <w:top w:val="nil"/>
+          <w:left w:val="nil"/>
+          <w:bottom w:val="nil"/>
+          <w:right w:val="nil"/>
+          <w:between w:val="nil"/>
+        </w:pBdr>
+        <w:spacing w:before="120" w:line="240" w:lineRule="auto"/>
+        <w:jc w:val="center"/>
+        <w:rPr>
+          <w:color w:val="000000"/>
+          <w:szCs w:val="28"/>
+        </w:rPr>
+      </w:pPr>
+      <w:r>
+        <w:rPr>
+          <w:color w:val="000000"/>
+          <w:sz w:val="24"/>
+          <w:szCs w:val="28"/>
+        </w:rPr>
+        <w:t>8</w:t>
+      </w:r>
+    </w:p>
+    <w:p>
+      <w:pPr>
+        <w:widowControl w:val="0"/>
+        <w:pBdr>
+          <w:top w:val="nil"/>
+          <w:left w:val="nil"/>
+          <w:bottom w:val="nil"/>
+          <w:right w:val="nil"/>
+          <w:between w:val="nil"/>
+        </w:pBdr>
+        <w:spacing w:before="120" w:line="240" w:lineRule="auto"/>
+        <w:rPr>
+          <w:rFonts w:ascii="Times New Roman" w:hAnsi="Times New Roman" w:cs="Times New Roman"/>
+          <w:color w:val="000000"/>
+          <w:sz w:val="28"/>
+          <w:szCs w:val="28"/>
+        </w:rPr>
+      </w:pPr>
       <w:r>
         <w:rPr>
           <w:rFonts w:ascii="Times New Roman" w:hAnsi="Times New Roman" w:cs="Times New Roman"/>
@@ -5133,10 +5135,251 @@
           <w:sz w:val="28"/>
           <w:szCs w:val="28"/>
         </w:rPr>
+        <w:lastRenderedPageBreak/>
         <w:drawing>
-          <wp:inline distT="0" distB="0" distL="0" distR="0" wp14:anchorId="10235FA9" wp14:editId="38197FE8">
+          <wp:anchor distT="0" distB="0" distL="114300" distR="114300" simplePos="0" relativeHeight="251667456" behindDoc="0" locked="0" layoutInCell="1" allowOverlap="1" wp14:anchorId="159FC8F5" wp14:editId="778C84BF">
+            <wp:simplePos x="0" y="0"/>
+            <wp:positionH relativeFrom="margin">
+              <wp:align>center</wp:align>
+            </wp:positionH>
+            <wp:positionV relativeFrom="page">
+              <wp:posOffset>2607945</wp:posOffset>
+            </wp:positionV>
+            <wp:extent cx="6498590" cy="3063240"/>
+            <wp:effectExtent l="0" t="0" r="0" b="3810"/>
+            <wp:wrapSquare wrapText="bothSides"/>
+            <wp:docPr id="32" name="Картина 32"/>
+            <wp:cNvGraphicFramePr>
+              <a:graphicFrameLocks xmlns:a="http://schemas.openxmlformats.org/drawingml/2006/main" noChangeAspect="1"/>
+            </wp:cNvGraphicFramePr>
+            <a:graphic xmlns:a="http://schemas.openxmlformats.org/drawingml/2006/main">
+              <a:graphicData uri="http://schemas.openxmlformats.org/drawingml/2006/picture">
+                <pic:pic xmlns:pic="http://schemas.openxmlformats.org/drawingml/2006/picture">
+                  <pic:nvPicPr>
+                    <pic:cNvPr id="0" name="Picture 5"/>
+                    <pic:cNvPicPr>
+                      <a:picLocks noChangeAspect="1" noChangeArrowheads="1"/>
+                    </pic:cNvPicPr>
+                  </pic:nvPicPr>
+                  <pic:blipFill>
+                    <a:blip r:embed="rId12">
+                      <a:extLst>
+                        <a:ext uri="{28A0092B-C50C-407E-A947-70E740481C1C}">
+                          <a14:useLocalDpi xmlns:a14="http://schemas.microsoft.com/office/drawing/2010/main" val="0"/>
+                        </a:ext>
+                      </a:extLst>
+                    </a:blip>
+                    <a:srcRect/>
+                    <a:stretch>
+                      <a:fillRect/>
+                    </a:stretch>
+                  </pic:blipFill>
+                  <pic:spPr bwMode="auto">
+                    <a:xfrm>
+                      <a:off x="0" y="0"/>
+                      <a:ext cx="6498590" cy="3063240"/>
+                    </a:xfrm>
+                    <a:prstGeom prst="rect">
+                      <a:avLst/>
+                    </a:prstGeom>
+                    <a:noFill/>
+                  </pic:spPr>
+                </pic:pic>
+              </a:graphicData>
+            </a:graphic>
+            <wp14:sizeRelH relativeFrom="margin">
+              <wp14:pctWidth>0</wp14:pctWidth>
+            </wp14:sizeRelH>
+            <wp14:sizeRelV relativeFrom="margin">
+              <wp14:pctHeight>0</wp14:pctHeight>
+            </wp14:sizeRelV>
+          </wp:anchor>
+        </w:drawing>
+      </w:r>
+      <w:r>
+        <w:rPr>
+          <w:rFonts w:ascii="Times New Roman" w:hAnsi="Times New Roman" w:cs="Times New Roman"/>
+          <w:noProof/>
+          <w:color w:val="000000"/>
+          <w:sz w:val="28"/>
+          <w:szCs w:val="28"/>
+        </w:rPr>
+        <w:drawing>
+          <wp:anchor distT="0" distB="0" distL="114300" distR="114300" simplePos="0" relativeHeight="251672576" behindDoc="0" locked="0" layoutInCell="1" allowOverlap="1" wp14:anchorId="03EE64D3" wp14:editId="1F3334CA">
+            <wp:simplePos x="0" y="0"/>
+            <wp:positionH relativeFrom="margin">
+              <wp:align>right</wp:align>
+            </wp:positionH>
+            <wp:positionV relativeFrom="margin">
+              <wp:align>top</wp:align>
+            </wp:positionV>
+            <wp:extent cx="5541645" cy="939165"/>
+            <wp:effectExtent l="0" t="0" r="1905" b="0"/>
+            <wp:wrapSquare wrapText="bothSides"/>
+            <wp:docPr id="6" name="Картина 6"/>
+            <wp:cNvGraphicFramePr>
+              <a:graphicFrameLocks xmlns:a="http://schemas.openxmlformats.org/drawingml/2006/main" noChangeAspect="1"/>
+            </wp:cNvGraphicFramePr>
+            <a:graphic xmlns:a="http://schemas.openxmlformats.org/drawingml/2006/main">
+              <a:graphicData uri="http://schemas.openxmlformats.org/drawingml/2006/picture">
+                <pic:pic xmlns:pic="http://schemas.openxmlformats.org/drawingml/2006/picture">
+                  <pic:nvPicPr>
+                    <pic:cNvPr id="0" name="Picture 6"/>
+                    <pic:cNvPicPr>
+                      <a:picLocks noChangeAspect="1" noChangeArrowheads="1"/>
+                    </pic:cNvPicPr>
+                  </pic:nvPicPr>
+                  <pic:blipFill>
+                    <a:blip r:embed="rId9">
+                      <a:extLst>
+                        <a:ext uri="{28A0092B-C50C-407E-A947-70E740481C1C}">
+                          <a14:useLocalDpi xmlns:a14="http://schemas.microsoft.com/office/drawing/2010/main" val="0"/>
+                        </a:ext>
+                      </a:extLst>
+                    </a:blip>
+                    <a:srcRect/>
+                    <a:stretch>
+                      <a:fillRect/>
+                    </a:stretch>
+                  </pic:blipFill>
+                  <pic:spPr bwMode="auto">
+                    <a:xfrm>
+                      <a:off x="0" y="0"/>
+                      <a:ext cx="5541645" cy="939165"/>
+                    </a:xfrm>
+                    <a:prstGeom prst="rect">
+                      <a:avLst/>
+                    </a:prstGeom>
+                    <a:noFill/>
+                  </pic:spPr>
+                </pic:pic>
+              </a:graphicData>
+            </a:graphic>
+          </wp:anchor>
+        </w:drawing>
+      </w:r>
+      <w:r>
+        <w:rPr>
+          <w:rFonts w:ascii="Times New Roman" w:hAnsi="Times New Roman" w:cs="Times New Roman"/>
+          <w:color w:val="000000"/>
+          <w:sz w:val="28"/>
+          <w:szCs w:val="28"/>
+        </w:rPr>
+        <w:t>Когато свърших с всичко това, започнах работа по изгледите, като използвах вградената функция във Visual Studio – да се направи изглед по даден модел. Като създадох изгледите се заех с дизайна им. Докато правих дизайна</w:t>
+      </w:r>
+      <w:r>
+        <w:rPr>
+          <w:rFonts w:ascii="Times New Roman" w:hAnsi="Times New Roman" w:cs="Times New Roman"/>
+          <w:color w:val="000000"/>
+          <w:sz w:val="28"/>
+          <w:szCs w:val="28"/>
+        </w:rPr>
+        <w:t>,</w:t>
+      </w:r>
+      <w:r>
+        <w:rPr>
+          <w:rFonts w:ascii="Times New Roman" w:hAnsi="Times New Roman" w:cs="Times New Roman"/>
+          <w:color w:val="000000"/>
+          <w:sz w:val="28"/>
+          <w:szCs w:val="28"/>
+        </w:rPr>
+        <w:t xml:space="preserve"> също добави</w:t>
+      </w:r>
+      <w:r>
+        <w:rPr>
+          <w:rFonts w:ascii="Times New Roman" w:hAnsi="Times New Roman" w:cs="Times New Roman"/>
+          <w:color w:val="000000"/>
+          <w:sz w:val="28"/>
+          <w:szCs w:val="28"/>
+        </w:rPr>
+        <w:t>х и връз</w:t>
+      </w:r>
+      <w:r>
+        <w:rPr>
+          <w:rFonts w:ascii="Times New Roman" w:hAnsi="Times New Roman" w:cs="Times New Roman"/>
+          <w:color w:val="000000"/>
+          <w:sz w:val="28"/>
+          <w:szCs w:val="28"/>
+        </w:rPr>
+        <w:t>ките на изгледа към контролера.</w:t>
+      </w:r>
+      <w:r>
+        <w:rPr>
+          <w:rFonts w:ascii="Times New Roman" w:hAnsi="Times New Roman" w:cs="Times New Roman"/>
+          <w:color w:val="000000"/>
+          <w:sz w:val="28"/>
+          <w:szCs w:val="28"/>
+        </w:rPr>
+        <w:t xml:space="preserve"> За последно н</w:t>
+      </w:r>
+      <w:r>
+        <w:rPr>
+          <w:rFonts w:ascii="Times New Roman" w:hAnsi="Times New Roman" w:cs="Times New Roman"/>
+          <w:color w:val="000000"/>
+          <w:sz w:val="28"/>
+          <w:szCs w:val="28"/>
+        </w:rPr>
+        <w:t>и беше останало да се направ</w:t>
+      </w:r>
+      <w:r>
+        <w:rPr>
+          <w:rFonts w:ascii="Times New Roman" w:hAnsi="Times New Roman" w:cs="Times New Roman"/>
+          <w:color w:val="000000"/>
+          <w:sz w:val="28"/>
+          <w:szCs w:val="28"/>
+        </w:rPr>
+        <w:t>и логика за системата с акаунти</w:t>
+      </w:r>
+      <w:r>
+        <w:rPr>
+          <w:rFonts w:ascii="Times New Roman" w:hAnsi="Times New Roman" w:cs="Times New Roman"/>
+          <w:color w:val="000000"/>
+          <w:sz w:val="28"/>
+          <w:szCs w:val="28"/>
+        </w:rPr>
+        <w:t>.</w:t>
+      </w:r>
+    </w:p>
+    <w:p>
+      <w:pPr>
+        <w:widowControl w:val="0"/>
+        <w:pBdr>
+          <w:top w:val="nil"/>
+          <w:left w:val="nil"/>
+          <w:bottom w:val="nil"/>
+          <w:right w:val="nil"/>
+          <w:between w:val="nil"/>
+        </w:pBdr>
+        <w:spacing w:before="120" w:line="240" w:lineRule="auto"/>
+        <w:ind w:left="1032"/>
+        <w:rPr>
+          <w:rFonts w:ascii="Times New Roman" w:hAnsi="Times New Roman" w:cs="Times New Roman"/>
+          <w:color w:val="000000"/>
+          <w:sz w:val="28"/>
+          <w:szCs w:val="28"/>
+        </w:rPr>
+      </w:pPr>
+      <w:bookmarkStart w:id="0" w:name="_GoBack"/>
+      <w:r>
+        <w:rPr>
+          <w:rFonts w:ascii="Times New Roman" w:hAnsi="Times New Roman" w:cs="Times New Roman"/>
+          <w:noProof/>
+          <w:color w:val="000000"/>
+          <w:sz w:val="28"/>
+          <w:szCs w:val="28"/>
+        </w:rPr>
+        <w:drawing>
+          <wp:anchor distT="0" distB="0" distL="114300" distR="114300" simplePos="0" relativeHeight="251673600" behindDoc="0" locked="0" layoutInCell="1" allowOverlap="1" wp14:anchorId="3B270045" wp14:editId="02A406AB">
+            <wp:simplePos x="0" y="0"/>
+            <wp:positionH relativeFrom="column">
+              <wp:posOffset>114300</wp:posOffset>
+            </wp:positionH>
+            <wp:positionV relativeFrom="paragraph">
+              <wp:posOffset>3755390</wp:posOffset>
+            </wp:positionV>
             <wp:extent cx="5477510" cy="3248660"/>
             <wp:effectExtent l="0" t="0" r="8890" b="8890"/>
+            <wp:wrapSquare wrapText="bothSides"/>
             <wp:docPr id="29" name="Картина 29"/>
             <wp:cNvGraphicFramePr>
               <a:graphicFrameLocks xmlns:a="http://schemas.openxmlformats.org/drawingml/2006/main" noChangeAspect="1"/>
@@ -5151,7 +5394,7 @@
                     </pic:cNvPicPr>
                   </pic:nvPicPr>
                   <pic:blipFill>
-                    <a:blip r:embed="rId12">
+                    <a:blip r:embed="rId13">
                       <a:extLst>
                         <a:ext uri="{28A0092B-C50C-407E-A947-70E740481C1C}">
                           <a14:useLocalDpi xmlns:a14="http://schemas.microsoft.com/office/drawing/2010/main" val="0"/>
@@ -5176,6 +5419,126 @@
                 </pic:pic>
               </a:graphicData>
             </a:graphic>
+          </wp:anchor>
+        </w:drawing>
+      </w:r>
+      <w:bookmarkEnd w:id="0"/>
+    </w:p>
+    <w:p>
+      <w:pPr>
+        <w:widowControl w:val="0"/>
+        <w:pBdr>
+          <w:top w:val="nil"/>
+          <w:left w:val="nil"/>
+          <w:bottom w:val="nil"/>
+          <w:right w:val="nil"/>
+          <w:between w:val="nil"/>
+        </w:pBdr>
+        <w:spacing w:before="120" w:line="240" w:lineRule="auto"/>
+        <w:jc w:val="center"/>
+        <w:rPr>
+          <w:color w:val="000000"/>
+          <w:sz w:val="24"/>
+          <w:szCs w:val="24"/>
+        </w:rPr>
+      </w:pPr>
+      <w:r>
+        <w:rPr>
+          <w:color w:val="000000"/>
+          <w:sz w:val="24"/>
+          <w:szCs w:val="24"/>
+        </w:rPr>
+        <w:t>9</w:t>
+      </w:r>
+    </w:p>
+    <w:p>
+      <w:pPr>
+        <w:widowControl w:val="0"/>
+        <w:pBdr>
+          <w:top w:val="nil"/>
+          <w:left w:val="nil"/>
+          <w:bottom w:val="nil"/>
+          <w:right w:val="nil"/>
+          <w:between w:val="nil"/>
+        </w:pBdr>
+        <w:spacing w:before="120" w:line="240" w:lineRule="auto"/>
+        <w:jc w:val="center"/>
+        <w:rPr>
+          <w:color w:val="000000"/>
+          <w:sz w:val="24"/>
+          <w:szCs w:val="24"/>
+        </w:rPr>
+      </w:pPr>
+    </w:p>
+    <w:p>
+      <w:pPr>
+        <w:widowControl w:val="0"/>
+        <w:pBdr>
+          <w:top w:val="nil"/>
+          <w:left w:val="nil"/>
+          <w:bottom w:val="nil"/>
+          <w:right w:val="nil"/>
+          <w:between w:val="nil"/>
+        </w:pBdr>
+        <w:spacing w:before="120" w:line="240" w:lineRule="auto"/>
+        <w:jc w:val="center"/>
+        <w:rPr>
+          <w:color w:val="000000"/>
+          <w:sz w:val="24"/>
+          <w:szCs w:val="24"/>
+        </w:rPr>
+      </w:pPr>
+      <w:r>
+        <w:rPr>
+          <w:noProof/>
+          <w:color w:val="000000"/>
+          <w:sz w:val="24"/>
+          <w:szCs w:val="24"/>
+        </w:rPr>
+        <w:lastRenderedPageBreak/>
+        <w:drawing>
+          <wp:inline distT="0" distB="0" distL="0" distR="0" wp14:anchorId="19A4F652" wp14:editId="449A4C8B">
+            <wp:extent cx="5541645" cy="939165"/>
+            <wp:effectExtent l="0" t="0" r="1905" b="0"/>
+            <wp:docPr id="2" name="Картина 2"/>
+            <wp:cNvGraphicFramePr>
+              <a:graphicFrameLocks xmlns:a="http://schemas.openxmlformats.org/drawingml/2006/main" noChangeAspect="1"/>
+            </wp:cNvGraphicFramePr>
+            <a:graphic xmlns:a="http://schemas.openxmlformats.org/drawingml/2006/main">
+              <a:graphicData uri="http://schemas.openxmlformats.org/drawingml/2006/picture">
+                <pic:pic xmlns:pic="http://schemas.openxmlformats.org/drawingml/2006/picture">
+                  <pic:nvPicPr>
+                    <pic:cNvPr id="0" name="Picture 2"/>
+                    <pic:cNvPicPr>
+                      <a:picLocks noChangeAspect="1" noChangeArrowheads="1"/>
+                    </pic:cNvPicPr>
+                  </pic:nvPicPr>
+                  <pic:blipFill>
+                    <a:blip r:embed="rId9">
+                      <a:extLst>
+                        <a:ext uri="{28A0092B-C50C-407E-A947-70E740481C1C}">
+                          <a14:useLocalDpi xmlns:a14="http://schemas.microsoft.com/office/drawing/2010/main" val="0"/>
+                        </a:ext>
+                      </a:extLst>
+                    </a:blip>
+                    <a:srcRect/>
+                    <a:stretch>
+                      <a:fillRect/>
+                    </a:stretch>
+                  </pic:blipFill>
+                  <pic:spPr bwMode="auto">
+                    <a:xfrm>
+                      <a:off x="0" y="0"/>
+                      <a:ext cx="5541645" cy="939165"/>
+                    </a:xfrm>
+                    <a:prstGeom prst="rect">
+                      <a:avLst/>
+                    </a:prstGeom>
+                    <a:noFill/>
+                  </pic:spPr>
+                </pic:pic>
+              </a:graphicData>
+            </a:graphic>
           </wp:inline>
         </w:drawing>
       </w:r>
@@ -5191,33 +5554,6 @@
           <w:between w:val="nil"/>
         </w:pBdr>
         <w:spacing w:before="120" w:line="240" w:lineRule="auto"/>
-        <w:jc w:val="center"/>
-        <w:rPr>
-          <w:color w:val="000000"/>
-          <w:sz w:val="24"/>
-          <w:szCs w:val="24"/>
-        </w:rPr>
-      </w:pPr>
-      <w:r>
-        <w:rPr>
-          <w:color w:val="000000"/>
-          <w:sz w:val="24"/>
-          <w:szCs w:val="24"/>
-        </w:rPr>
-        <w:t>9</w:t>
-      </w:r>
-    </w:p>
-    <w:p>
-      <w:pPr>
-        <w:widowControl w:val="0"/>
-        <w:pBdr>
-          <w:top w:val="nil"/>
-          <w:left w:val="nil"/>
-          <w:bottom w:val="nil"/>
-          <w:right w:val="nil"/>
-          <w:between w:val="nil"/>
-        </w:pBdr>
-        <w:spacing w:before="120" w:line="240" w:lineRule="auto"/>
         <w:ind w:left="1032"/>
         <w:rPr>
           <w:rFonts w:ascii="Times New Roman" w:hAnsi="Times New Roman" w:cs="Times New Roman"/>
@@ -5234,7 +5570,6 @@
           <w:sz w:val="28"/>
           <w:szCs w:val="28"/>
         </w:rPr>
-        <w:lastRenderedPageBreak/>
         <w:drawing>
           <wp:inline distT="0" distB="0" distL="0" distR="0" wp14:anchorId="454CB2E2" wp14:editId="2A776C82">
             <wp:extent cx="4001135" cy="6658610"/>
@@ -5253,7 +5588,7 @@
                     </pic:cNvPicPr>
                   </pic:nvPicPr>
                   <pic:blipFill>
-                    <a:blip r:embed="rId13">
+                    <a:blip r:embed="rId14">
                       <a:extLst>
                         <a:ext uri="{28A0092B-C50C-407E-A947-70E740481C1C}">
                           <a14:useLocalDpi xmlns:a14="http://schemas.microsoft.com/office/drawing/2010/main" val="0"/>
@@ -5308,7 +5643,7 @@
           <w:sz w:val="28"/>
           <w:szCs w:val="28"/>
         </w:rPr>
-        <w:t xml:space="preserve">   Тази система я направих</w:t>
+        <w:t xml:space="preserve"> </w:t>
       </w:r>
       <w:r>
         <w:rPr>
@@ -5317,52 +5652,7 @@
           <w:sz w:val="28"/>
           <w:szCs w:val="28"/>
         </w:rPr>
-        <w:t>ме</w:t>
-      </w:r>
-      <w:r>
-        <w:rPr>
-          <w:rFonts w:ascii="Times New Roman" w:hAnsi="Times New Roman" w:cs="Times New Roman"/>
-          <w:color w:val="000000"/>
-          <w:sz w:val="28"/>
-          <w:szCs w:val="28"/>
-        </w:rPr>
-        <w:t xml:space="preserve"> като създадох</w:t>
-      </w:r>
-      <w:r>
-        <w:rPr>
-          <w:rFonts w:ascii="Times New Roman" w:hAnsi="Times New Roman" w:cs="Times New Roman"/>
-          <w:color w:val="000000"/>
-          <w:sz w:val="28"/>
-          <w:szCs w:val="28"/>
-        </w:rPr>
-        <w:t>ме</w:t>
-      </w:r>
-      <w:r>
-        <w:rPr>
-          <w:rFonts w:ascii="Times New Roman" w:hAnsi="Times New Roman" w:cs="Times New Roman"/>
-          <w:color w:val="000000"/>
-          <w:sz w:val="28"/>
-          <w:szCs w:val="28"/>
-        </w:rPr>
-        <w:t xml:space="preserve"> свой клас, който да прави проверка с базата данни дали има потребител с това име и парола, и ако има да запазва ролята му в сайта, докато не излезе от профила си. Като за официален край на проекта направих</w:t>
-      </w:r>
-      <w:r>
-        <w:rPr>
-          <w:rFonts w:ascii="Times New Roman" w:hAnsi="Times New Roman" w:cs="Times New Roman"/>
-          <w:color w:val="000000"/>
-          <w:sz w:val="28"/>
-          <w:szCs w:val="28"/>
-        </w:rPr>
-        <w:t>ме</w:t>
-      </w:r>
-      <w:r>
-        <w:rPr>
-          <w:rFonts w:ascii="Times New Roman" w:hAnsi="Times New Roman" w:cs="Times New Roman"/>
-          <w:color w:val="000000"/>
-          <w:sz w:val="28"/>
-          <w:szCs w:val="28"/>
-        </w:rPr>
-        <w:t xml:space="preserve"> филтрирането и записването на информация.</w:t>
+        <w:t>Тази система я направих като създадох свой клас, който да прави проверка с базата данни дали има потребител с това име и парола, и ако има да запазва ролята му в сайта, докато не излезе от профила си. Като за официален край на проекта направих филтрирането и записването на информация.</w:t>
       </w:r>
     </w:p>
     <w:p>
@@ -5376,70 +5666,10 @@
           <w:between w:val="nil"/>
         </w:pBdr>
         <w:spacing w:before="240" w:line="240" w:lineRule="auto"/>
-        <w:ind w:left="1032"/>
-        <w:rPr>
-          <w:b/>
-          <w:color w:val="000000"/>
-          <w:sz w:val="28"/>
-          <w:szCs w:val="28"/>
-        </w:rPr>
-      </w:pPr>
-    </w:p>
-    <w:p>
-      <w:pPr>
-        <w:widowControl w:val="0"/>
-        <w:pBdr>
-          <w:top w:val="nil"/>
-          <w:left w:val="nil"/>
-          <w:bottom w:val="nil"/>
-          <w:right w:val="nil"/>
-          <w:between w:val="nil"/>
-        </w:pBdr>
-        <w:spacing w:before="240" w:line="240" w:lineRule="auto"/>
-        <w:ind w:left="1032"/>
-        <w:rPr>
-          <w:b/>
-          <w:color w:val="000000"/>
-          <w:sz w:val="28"/>
-          <w:szCs w:val="28"/>
-        </w:rPr>
-      </w:pPr>
-    </w:p>
-    <w:p>
-      <w:pPr>
-        <w:widowControl w:val="0"/>
-        <w:pBdr>
-          <w:top w:val="nil"/>
-          <w:left w:val="nil"/>
-          <w:bottom w:val="nil"/>
-          <w:right w:val="nil"/>
-          <w:between w:val="nil"/>
-        </w:pBdr>
-        <w:spacing w:before="240" w:line="240" w:lineRule="auto"/>
-        <w:rPr>
-          <w:b/>
-          <w:color w:val="000000"/>
-          <w:sz w:val="28"/>
-          <w:szCs w:val="28"/>
-        </w:rPr>
-      </w:pPr>
-    </w:p>
-    <w:p>
-      <w:pPr>
-        <w:widowControl w:val="0"/>
-        <w:pBdr>
-          <w:top w:val="nil"/>
-          <w:left w:val="nil"/>
-          <w:bottom w:val="nil"/>
-          <w:right w:val="nil"/>
-          <w:between w:val="nil"/>
-        </w:pBdr>
-        <w:spacing w:before="240" w:line="240" w:lineRule="auto"/>
-        <w:ind w:left="1032"/>
-        <w:rPr>
-          <w:b/>
-          <w:color w:val="000000"/>
-          <w:sz w:val="28"/>
+        <w:jc w:val="center"/>
+        <w:rPr>
+          <w:color w:val="000000"/>
+          <w:sz w:val="24"/>
           <w:szCs w:val="28"/>
         </w:rPr>
       </w:pPr>
@@ -5542,7 +5772,7 @@
                     <pic:cNvPicPr/>
                   </pic:nvPicPr>
                   <pic:blipFill>
-                    <a:blip r:embed="rId14">
+                    <a:blip r:embed="rId15">
                       <a:extLst>
                         <a:ext uri="{28A0092B-C50C-407E-A947-70E740481C1C}">
                           <a14:useLocalDpi xmlns:a14="http://schemas.microsoft.com/office/drawing/2010/main" val="0"/>
@@ -6156,7 +6386,7 @@
                     </pic:cNvPicPr>
                   </pic:nvPicPr>
                   <pic:blipFill>
-                    <a:blip r:embed="rId15">
+                    <a:blip r:embed="rId9">
                       <a:extLst>
                         <a:ext uri="{28A0092B-C50C-407E-A947-70E740481C1C}">
                           <a14:useLocalDpi xmlns:a14="http://schemas.microsoft.com/office/drawing/2010/main" val="0"/>
@@ -6437,7 +6667,7 @@
           <w:szCs w:val="24"/>
           <w:lang w:val="en-US"/>
         </w:rPr>
-        <w:t>MySql</w:t>
+        <w:t>MySQL</w:t>
       </w:r>
       <w:r>
         <w:rPr>
